--- a/Updated_Nasa_SpaceApps_Presentation.docx
+++ b/Updated_Nasa_SpaceApps_Presentation.docx
@@ -1,6 +1,6 @@
 
 <file path=word/document.xml><?xml version="1.0" encoding="utf-8"?>
-<w:document xmlns:wpc="http://schemas.microsoft.com/office/word/2010/wordprocessingCanvas" xmlns:cx="http://schemas.microsoft.com/office/drawing/2014/chartex" xmlns:cx1="http://schemas.microsoft.com/office/drawing/2015/9/8/chartex" xmlns:cx2="http://schemas.microsoft.com/office/drawing/2015/10/21/chartex" xmlns:cx3="http://schemas.microsoft.com/office/drawing/2016/5/9/chartex" xmlns:cx4="http://schemas.microsoft.com/office/drawing/2016/5/10/chartex" xmlns:cx5="http://schemas.microsoft.com/office/drawing/2016/5/11/chartex" xmlns:cx6="http://schemas.microsoft.com/office/drawing/2016/5/12/chartex" xmlns:cx7="http://schemas.microsoft.com/office/drawing/2016/5/13/chartex" xmlns:cx8="http://schemas.microsoft.com/office/drawing/2016/5/14/chartex" xmlns:mc="http://schemas.openxmlformats.org/markup-compatibility/2006" xmlns:aink="http://schemas.microsoft.com/office/drawing/2016/ink" xmlns:am3d="http://schemas.microsoft.com/office/drawing/2017/model3d" xmlns:o="urn:schemas-microsoft-com:office:office" xmlns:oel="http://schemas.microsoft.com/office/2019/extlst" xmlns:r="http://schemas.openxmlformats.org/officeDocument/2006/relationships" xmlns:m="http://schemas.openxmlformats.org/officeDocument/2006/math" xmlns:v="urn:schemas-microsoft-com:vml" xmlns:wp14="http://schemas.microsoft.com/office/word/2010/wordprocessingDrawing" xmlns:wp="http://schemas.openxmlformats.org/drawingml/2006/wordprocessingDrawing" xmlns:w10="urn:schemas-microsoft-com:office:word" xmlns:w="http://schemas.openxmlformats.org/wordprocessingml/2006/main" xmlns:w14="http://schemas.microsoft.com/office/word/2010/wordml" xmlns:w15="http://schemas.microsoft.com/office/word/2012/wordml" xmlns:w16cex="http://schemas.microsoft.com/office/word/2018/wordml/cex" xmlns:w16cid="http://schemas.microsoft.com/office/word/2016/wordml/cid" xmlns:w16="http://schemas.microsoft.com/office/word/2018/wordml" xmlns:w16du="http://schemas.microsoft.com/office/word/2023/wordml/word16du" xmlns:w16sdtdh="http://schemas.microsoft.com/office/word/2020/wordml/sdtdatahash" xmlns:w16sdtfl="http://schemas.microsoft.com/office/word/2024/wordml/sdtformatlock" xmlns:w16se="http://schemas.microsoft.com/office/word/2015/wordml/symex" xmlns:wpg="http://schemas.microsoft.com/office/word/2010/wordprocessingGroup" xmlns:wpi="http://schemas.microsoft.com/office/word/2010/wordprocessingInk" xmlns:wne="http://schemas.microsoft.com/office/word/2006/wordml" xmlns:wps="http://schemas.microsoft.com/office/word/2010/wordprocessingShape" xmlns:a="http://schemas.openxmlformats.org/drawingml/2006/main" xmlns:a16="http://schemas.microsoft.com/office/drawing/2014/main" xmlns:adec="http://schemas.microsoft.com/office/drawing/2017/decorative" xmlns:pic="http://schemas.openxmlformats.org/drawingml/2006/picture" xmlns:a14="http://schemas.microsoft.com/office/drawing/2010/main" mc:Ignorable="w14 w15 w16se w16cid w16 w16cex w16sdtdh w16sdtfl w16du wp14">
+<w:document xmlns:wpc="http://schemas.microsoft.com/office/word/2010/wordprocessingCanvas" xmlns:cx="http://schemas.microsoft.com/office/drawing/2014/chartex" xmlns:cx1="http://schemas.microsoft.com/office/drawing/2015/9/8/chartex" xmlns:cx2="http://schemas.microsoft.com/office/drawing/2015/10/21/chartex" xmlns:cx3="http://schemas.microsoft.com/office/drawing/2016/5/9/chartex" xmlns:cx4="http://schemas.microsoft.com/office/drawing/2016/5/10/chartex" xmlns:cx5="http://schemas.microsoft.com/office/drawing/2016/5/11/chartex" xmlns:cx6="http://schemas.microsoft.com/office/drawing/2016/5/12/chartex" xmlns:cx7="http://schemas.microsoft.com/office/drawing/2016/5/13/chartex" xmlns:cx8="http://schemas.microsoft.com/office/drawing/2016/5/14/chartex" xmlns:mc="http://schemas.openxmlformats.org/markup-compatibility/2006" xmlns:aink="http://schemas.microsoft.com/office/drawing/2016/ink" xmlns:am3d="http://schemas.microsoft.com/office/drawing/2017/model3d" xmlns:o="urn:schemas-microsoft-com:office:office" xmlns:oel="http://schemas.microsoft.com/office/2019/extlst" xmlns:r="http://schemas.openxmlformats.org/officeDocument/2006/relationships" xmlns:m="http://schemas.openxmlformats.org/officeDocument/2006/math" xmlns:v="urn:schemas-microsoft-com:vml" xmlns:wp14="http://schemas.microsoft.com/office/word/2010/wordprocessingDrawing" xmlns:wp="http://schemas.openxmlformats.org/drawingml/2006/wordprocessingDrawing" xmlns:w10="urn:schemas-microsoft-com:office:word" xmlns:w="http://schemas.openxmlformats.org/wordprocessingml/2006/main" xmlns:w14="http://schemas.microsoft.com/office/word/2010/wordml" xmlns:w15="http://schemas.microsoft.com/office/word/2012/wordml" xmlns:w16cex="http://schemas.microsoft.com/office/word/2018/wordml/cex" xmlns:w16cid="http://schemas.microsoft.com/office/word/2016/wordml/cid" xmlns:w16="http://schemas.microsoft.com/office/word/2018/wordml" xmlns:w16du="http://schemas.microsoft.com/office/word/2023/wordml/word16du" xmlns:w16sdtdh="http://schemas.microsoft.com/office/word/2020/wordml/sdtdatahash" xmlns:w16sdtfl="http://schemas.microsoft.com/office/word/2024/wordml/sdtformatlock" xmlns:w16se="http://schemas.microsoft.com/office/word/2015/wordml/symex" xmlns:wpg="http://schemas.microsoft.com/office/word/2010/wordprocessingGroup" xmlns:wpi="http://schemas.microsoft.com/office/word/2010/wordprocessingInk" xmlns:wne="http://schemas.microsoft.com/office/word/2006/wordml" xmlns:wps="http://schemas.microsoft.com/office/word/2010/wordprocessingShape" mc:Ignorable="w14 w15 w16se w16cid w16 w16cex w16sdtdh w16sdtfl w16du wp14">
   <w:body>
     <w:p>
       <w:pPr>
@@ -592,7 +592,7 @@
               </wp:anchor>
             </w:drawing>
           </mc:Choice>
-          <mc:Fallback>
+          <mc:Fallback xmlns:a14="http://schemas.microsoft.com/office/drawing/2010/main" xmlns:pic="http://schemas.openxmlformats.org/drawingml/2006/picture" xmlns:adec="http://schemas.microsoft.com/office/drawing/2017/decorative" xmlns:a16="http://schemas.microsoft.com/office/drawing/2014/main" xmlns:a="http://schemas.openxmlformats.org/drawingml/2006/main">
             <w:pict>
               <v:group id="Group 11" style="position:absolute;margin-left:-36pt;margin-top:-36pt;width:612pt;height:11in;z-index:-251654143;mso-width-percent:1000;mso-height-percent:1000;mso-width-percent:1000;mso-height-percent:1000" alt="&quot;&quot;" coordsize="77724,100584" o:spid="_x0000_s1026" w14:anchorId="0EF2A462" o:gfxdata="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">
                 <o:lock v:ext="edit" aspectratio="t"/>
@@ -614,55 +614,36 @@
         <w:pStyle w:val="Subtitle"/>
       </w:pPr>
       <w:r>
-        <w:rPr/>
         <w:t>October</w:t>
       </w:r>
       <w:r>
-        <w:rPr/>
         <w:t xml:space="preserve"> </w:t>
       </w:r>
       <w:r>
-        <w:rPr/>
         <w:t>5</w:t>
       </w:r>
       <w:r>
-        <w:rPr/>
-        <w:t xml:space="preserve">, </w:t>
+        <w:t>, 20</w:t>
       </w:r>
       <w:r>
-        <w:rPr/>
-        <w:t>20</w:t>
-      </w:r>
-      <w:r>
-        <w:rPr/>
         <w:t>25</w:t>
       </w:r>
     </w:p>
     <w:p>
       <w:pPr>
         <w:pStyle w:val="Title"/>
-        <w:suppressLineNumbers w:val="0"/>
-        <w:bidi w:val="0"/>
-        <w:spacing w:before="840" w:beforeAutospacing="off" w:after="80" w:afterAutospacing="off" w:line="192" w:lineRule="auto"/>
-        <w:ind w:left="1530" w:right="0"/>
-        <w:jc w:val="left"/>
       </w:pPr>
       <w:r>
-        <w:rPr/>
         <w:t>Universal</w:t>
       </w:r>
     </w:p>
     <w:p>
       <w:pPr>
         <w:pStyle w:val="Title"/>
-        <w:suppressLineNumbers w:val="0"/>
-        <w:bidi w:val="0"/>
-        <w:spacing w:before="840" w:beforeAutospacing="off" w:after="80" w:afterAutospacing="off" w:line="192" w:lineRule="auto"/>
-        <w:ind w:left="1530" w:right="0" w:firstLine="720"/>
+        <w:ind w:firstLine="720"/>
         <w:jc w:val="both"/>
       </w:pPr>
       <w:r>
-        <w:rPr/>
         <w:t>lens</w:t>
       </w:r>
     </w:p>
@@ -674,12 +655,12 @@
         <w:tblStyle w:val="TableGrid"/>
         <w:tblW w:w="5000" w:type="pct"/>
         <w:tblBorders>
-          <w:top w:val="none" w:color="auto" w:sz="0" w:space="0"/>
-          <w:left w:val="none" w:color="auto" w:sz="0" w:space="0"/>
-          <w:bottom w:val="none" w:color="auto" w:sz="0" w:space="0"/>
-          <w:right w:val="none" w:color="auto" w:sz="0" w:space="0"/>
-          <w:insideH w:val="none" w:color="auto" w:sz="0" w:space="0"/>
-          <w:insideV w:val="none" w:color="auto" w:sz="0" w:space="0"/>
+          <w:top w:val="none" w:sz="0" w:space="0" w:color="auto"/>
+          <w:left w:val="none" w:sz="0" w:space="0" w:color="auto"/>
+          <w:bottom w:val="none" w:sz="0" w:space="0" w:color="auto"/>
+          <w:right w:val="none" w:sz="0" w:space="0" w:color="auto"/>
+          <w:insideH w:val="none" w:sz="0" w:space="0" w:color="auto"/>
+          <w:insideV w:val="none" w:sz="0" w:space="0" w:color="auto"/>
         </w:tblBorders>
         <w:tblLook w:val="04A0" w:firstRow="1" w:lastRow="0" w:firstColumn="1" w:lastColumn="0" w:noHBand="0" w:noVBand="1"/>
       </w:tblPr>
@@ -694,7 +675,6 @@
         <w:tc>
           <w:tcPr>
             <w:tcW w:w="1502" w:type="pct"/>
-            <w:shd w:val="clear" w:color="auto" w:fill="auto"/>
             <w:tcMar>
               <w:top w:w="1080" w:type="dxa"/>
               <w:left w:w="1526" w:type="dxa"/>
@@ -713,7 +693,6 @@
         <w:tc>
           <w:tcPr>
             <w:tcW w:w="3498" w:type="pct"/>
-            <w:shd w:val="clear" w:color="auto" w:fill="auto"/>
             <w:tcMar>
               <w:top w:w="1080" w:type="dxa"/>
             </w:tcMar>
@@ -721,14 +700,8 @@
           <w:p>
             <w:pPr>
               <w:pStyle w:val="Name"/>
-              <w:suppressLineNumbers w:val="0"/>
-              <w:bidi w:val="0"/>
-              <w:spacing w:before="0" w:beforeAutospacing="off" w:after="0" w:afterAutospacing="off" w:line="240" w:lineRule="auto"/>
-              <w:ind w:left="0" w:right="0"/>
-              <w:jc w:val="left"/>
-            </w:pPr>
-            <w:r>
-              <w:rPr/>
+            </w:pPr>
+            <w:r>
               <w:t>Nasa Space Apps Challenge 2025</w:t>
             </w:r>
           </w:p>
@@ -740,21 +713,14 @@
           <w:p>
             <w:pPr>
               <w:pStyle w:val="Contactinfo"/>
-              <w:spacing w:before="0" w:beforeAutospacing="off" w:after="0" w:afterAutospacing="off" w:line="240" w:lineRule="auto"/>
-              <w:ind w:left="0" w:right="0"/>
-              <w:jc w:val="left"/>
-            </w:pPr>
-            <w:r>
-              <w:rPr/>
+            </w:pPr>
+            <w:r>
               <w:t>- Embiggen your eyes challenge</w:t>
             </w:r>
           </w:p>
           <w:p>
             <w:pPr>
               <w:pStyle w:val="Contactinfo"/>
-              <w:spacing w:before="0" w:beforeAutospacing="off" w:after="0" w:afterAutospacing="off" w:line="240" w:lineRule="auto"/>
-              <w:ind w:left="0" w:right="0"/>
-              <w:jc w:val="left"/>
             </w:pPr>
           </w:p>
           <w:p>
@@ -780,7 +746,6 @@
         <w:tc>
           <w:tcPr>
             <w:tcW w:w="1502" w:type="pct"/>
-            <w:shd w:val="clear" w:color="auto" w:fill="auto"/>
             <w:tcMar>
               <w:left w:w="1526" w:type="dxa"/>
               <w:right w:w="115" w:type="dxa"/>
@@ -798,39 +763,23 @@
         <w:tc>
           <w:tcPr>
             <w:tcW w:w="3498" w:type="pct"/>
-            <w:shd w:val="clear" w:color="auto" w:fill="auto"/>
-            <w:tcMar/>
           </w:tcPr>
           <w:p>
             <w:pPr>
               <w:pStyle w:val="Name"/>
-              <w:keepNext w:val="1"/>
-              <w:keepLines w:val="1"/>
-              <w:suppressLineNumbers w:val="0"/>
-              <w:bidi w:val="0"/>
-              <w:spacing w:before="0" w:beforeAutospacing="off" w:after="0" w:afterAutospacing="off" w:line="240" w:lineRule="auto"/>
-              <w:ind w:left="0" w:right="0"/>
-              <w:jc w:val="left"/>
-            </w:pPr>
-            <w:r>
-              <w:rPr>
-                <w:rFonts w:ascii="Open Sans" w:hAnsi="Open Sans" w:cs="Arial"/>
-                <w:b w:val="1"/>
-                <w:bCs w:val="1"/>
-                <w:i w:val="0"/>
-                <w:iCs w:val="0"/>
-                <w:caps w:val="0"/>
-                <w:smallCaps w:val="0"/>
-                <w:noProof w:val="0"/>
-                <w:color w:val="000000" w:themeColor="text1" w:themeTint="FF" w:themeShade="FF"/>
-                <w:sz w:val="20"/>
-                <w:szCs w:val="20"/>
+              <w:keepNext/>
+              <w:keepLines/>
+            </w:pPr>
+            <w:r>
+              <w:rPr>
+                <w:rFonts w:ascii="Open Sans" w:hAnsi="Open Sans"/>
+                <w:color w:val="000000" w:themeColor="text1"/>
                 <w:lang w:val="en-CA"/>
               </w:rPr>
               <w:t>Team Andromeda Cartographers</w:t>
             </w:r>
           </w:p>
-          <w:p w14:noSpellErr="1">
+          <w:p>
             <w:pPr>
               <w:pStyle w:val="Contactinfo"/>
             </w:pPr>
@@ -840,7 +789,6 @@
               <w:pStyle w:val="Contactinfo"/>
             </w:pPr>
             <w:r>
-              <w:rPr/>
               <w:t>Members:</w:t>
             </w:r>
           </w:p>
@@ -848,38 +796,31 @@
             <w:pPr>
               <w:pStyle w:val="Contactinfo"/>
               <w:rPr>
-                <w:rFonts w:ascii="Open Sans" w:hAnsi="Open Sans" w:cs="Arial"/>
-                <w:b w:val="0"/>
-                <w:bCs w:val="0"/>
-                <w:i w:val="0"/>
-                <w:iCs w:val="0"/>
-                <w:caps w:val="0"/>
-                <w:smallCaps w:val="0"/>
-                <w:noProof w:val="0"/>
-                <w:sz w:val="18"/>
-                <w:szCs w:val="18"/>
-                <w:lang w:val="en-US"/>
-              </w:rPr>
-            </w:pPr>
-            <w:r>
-              <w:rPr/>
+                <w:rFonts w:ascii="Open Sans" w:hAnsi="Open Sans"/>
+              </w:rPr>
+            </w:pPr>
+            <w:r>
               <w:t>-</w:t>
             </w:r>
             <w:r>
               <w:rPr>
-                <w:rFonts w:ascii="Open Sans" w:hAnsi="Open Sans" w:cs="Arial"/>
-                <w:b w:val="0"/>
-                <w:bCs w:val="0"/>
-                <w:i w:val="0"/>
-                <w:iCs w:val="0"/>
-                <w:caps w:val="0"/>
-                <w:smallCaps w:val="0"/>
-                <w:noProof w:val="0"/>
-                <w:sz w:val="18"/>
-                <w:szCs w:val="18"/>
-                <w:lang w:val="en-US"/>
-              </w:rPr>
-              <w:t xml:space="preserve"> Jonas Faes de Almeida</w:t>
+                <w:rFonts w:ascii="Open Sans" w:hAnsi="Open Sans"/>
+              </w:rPr>
+              <w:t xml:space="preserve"> Jonas </w:t>
+            </w:r>
+            <w:proofErr w:type="spellStart"/>
+            <w:r>
+              <w:rPr>
+                <w:rFonts w:ascii="Open Sans" w:hAnsi="Open Sans"/>
+              </w:rPr>
+              <w:t>Faes</w:t>
+            </w:r>
+            <w:proofErr w:type="spellEnd"/>
+            <w:r>
+              <w:rPr>
+                <w:rFonts w:ascii="Open Sans" w:hAnsi="Open Sans"/>
+              </w:rPr>
+              <w:t xml:space="preserve"> de Almeida</w:t>
             </w:r>
           </w:p>
           <w:p>
@@ -887,33 +828,24 @@
               <w:pStyle w:val="Contactinfo"/>
             </w:pPr>
             <w:r>
-              <w:rPr/>
               <w:t>-Selihom Ogbe</w:t>
             </w:r>
             <w:r>
-              <w:rPr/>
               <w:t xml:space="preserve"> </w:t>
             </w:r>
           </w:p>
           <w:p>
             <w:pPr>
               <w:pStyle w:val="Contactinfo"/>
-              <w:suppressLineNumbers w:val="0"/>
-              <w:bidi w:val="0"/>
-              <w:spacing w:before="0" w:beforeAutospacing="off" w:after="0" w:afterAutospacing="off" w:line="240" w:lineRule="auto"/>
-              <w:ind w:left="0" w:right="0"/>
-              <w:jc w:val="left"/>
-            </w:pPr>
-            <w:r>
-              <w:rPr/>
+            </w:pPr>
+            <w:r>
               <w:t>-Mariam Salim</w:t>
             </w:r>
             <w:r>
-              <w:rPr/>
               <w:t xml:space="preserve"> </w:t>
             </w:r>
           </w:p>
-          <w:p w14:noSpellErr="1">
+          <w:p>
             <w:pPr>
               <w:pStyle w:val="Contactinfo"/>
             </w:pPr>
@@ -923,7 +855,6 @@
               <w:pStyle w:val="Contactinfo"/>
             </w:pPr>
             <w:r>
-              <w:rPr/>
               <w:t>GitHub:</w:t>
             </w:r>
           </w:p>
@@ -931,7 +862,7 @@
             <w:pPr>
               <w:pStyle w:val="Contactinfo"/>
             </w:pPr>
-            <w:hyperlink r:id="R5a4df95ec87b453f">
+            <w:hyperlink r:id="rId10">
               <w:r>
                 <w:rPr>
                   <w:rStyle w:val="Hyperlink"/>
@@ -1511,7 +1442,7 @@
               </wp:anchor>
             </w:drawing>
           </mc:Choice>
-          <mc:Fallback>
+          <mc:Fallback xmlns:a14="http://schemas.microsoft.com/office/drawing/2010/main" xmlns:pic="http://schemas.openxmlformats.org/drawingml/2006/picture" xmlns:adec="http://schemas.microsoft.com/office/drawing/2017/decorative" xmlns:a16="http://schemas.microsoft.com/office/drawing/2014/main" xmlns:a="http://schemas.openxmlformats.org/drawingml/2006/main">
             <w:pict>
               <v:group id="Group 20" style="position:absolute;margin-left:-36pt;margin-top:-36pt;width:612pt;height:11in;z-index:-251652095;mso-width-percent:1000;mso-height-percent:1000;mso-width-percent:1000;mso-height-percent:1000" alt="&quot;&quot;" coordsize="77724,100584" o:spid="_x0000_s1026" w14:anchorId="1A1C5DB9" o:gfxdata="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">
                 <o:lock v:ext="edit" aspectratio="t"/>
@@ -1532,12 +1463,12 @@
         <w:tblStyle w:val="TableGrid"/>
         <w:tblW w:w="0" w:type="auto"/>
         <w:tblBorders>
-          <w:top w:val="none" w:color="auto" w:sz="0" w:space="0"/>
-          <w:left w:val="none" w:color="auto" w:sz="0" w:space="0"/>
-          <w:bottom w:val="none" w:color="auto" w:sz="0" w:space="0"/>
-          <w:right w:val="none" w:color="auto" w:sz="0" w:space="0"/>
-          <w:insideH w:val="none" w:color="auto" w:sz="0" w:space="0"/>
-          <w:insideV w:val="none" w:color="auto" w:sz="0" w:space="0"/>
+          <w:top w:val="none" w:sz="0" w:space="0" w:color="auto"/>
+          <w:left w:val="none" w:sz="0" w:space="0" w:color="auto"/>
+          <w:bottom w:val="none" w:sz="0" w:space="0" w:color="auto"/>
+          <w:right w:val="none" w:sz="0" w:space="0" w:color="auto"/>
+          <w:insideH w:val="none" w:sz="0" w:space="0" w:color="auto"/>
+          <w:insideV w:val="none" w:sz="0" w:space="0" w:color="auto"/>
         </w:tblBorders>
         <w:tblLayout w:type="fixed"/>
         <w:tblCellMar>
@@ -1557,26 +1488,21 @@
         <w:tc>
           <w:tcPr>
             <w:tcW w:w="2448" w:type="dxa"/>
-            <w:tcMar/>
           </w:tcPr>
           <w:p>
             <w:pPr>
               <w:pStyle w:val="Heading1"/>
             </w:pPr>
             <w:r>
-              <w:rPr/>
               <w:t>Executive</w:t>
             </w:r>
             <w:r>
-              <w:rPr/>
               <w:t xml:space="preserve"> </w:t>
             </w:r>
             <w:r>
-              <w:rPr/>
               <w:t>O</w:t>
             </w:r>
             <w:r>
-              <w:rPr/>
               <w:t>verview</w:t>
             </w:r>
           </w:p>
@@ -1593,7 +1519,6 @@
         <w:tc>
           <w:tcPr>
             <w:tcW w:w="720" w:type="dxa"/>
-            <w:tcMar/>
           </w:tcPr>
           <w:p>
             <w:pPr>
@@ -1608,108 +1533,51 @@
         <w:tc>
           <w:tcPr>
             <w:tcW w:w="7632" w:type="dxa"/>
-            <w:tcMar/>
           </w:tcPr>
           <w:p>
             <w:pPr>
               <w:pStyle w:val="Overview"/>
               <w:rPr>
-                <w:rFonts w:ascii="Open Sans" w:hAnsi="Open Sans" w:cs="Arial"/>
-                <w:noProof w:val="0"/>
-                <w:sz w:val="32"/>
+                <w:rFonts w:ascii="Open Sans" w:hAnsi="Open Sans"/>
                 <w:szCs w:val="32"/>
-                <w:lang w:val="en-US"/>
-              </w:rPr>
-            </w:pPr>
-            <w:r>
-              <w:rPr>
-                <w:rFonts w:ascii="Open Sans" w:hAnsi="Open Sans" w:cs="Arial"/>
-                <w:noProof w:val="0"/>
-                <w:sz w:val="32"/>
+              </w:rPr>
+            </w:pPr>
+            <w:r>
+              <w:rPr>
+                <w:rFonts w:ascii="Open Sans" w:hAnsi="Open Sans"/>
                 <w:szCs w:val="32"/>
-                <w:lang w:val="en-US"/>
               </w:rPr>
               <w:t>NASA’s upcoming generation of advanced telescopes will produce vast quantities of high-resolution FITS images requiring detailed analysis and classification</w:t>
             </w:r>
             <w:r>
               <w:rPr>
-                <w:rFonts w:ascii="Open Sans" w:hAnsi="Open Sans" w:cs="Arial"/>
-                <w:noProof w:val="0"/>
-                <w:sz w:val="32"/>
+                <w:rFonts w:ascii="Open Sans" w:hAnsi="Open Sans"/>
                 <w:szCs w:val="32"/>
-                <w:lang w:val="en-US"/>
               </w:rPr>
               <w:t xml:space="preserve">. </w:t>
             </w:r>
             <w:r>
               <w:rPr>
-                <w:rFonts w:ascii="Open Sans" w:hAnsi="Open Sans" w:cs="Arial"/>
-                <w:noProof w:val="0"/>
-                <w:sz w:val="32"/>
+                <w:rFonts w:ascii="Open Sans" w:hAnsi="Open Sans"/>
                 <w:szCs w:val="32"/>
-                <w:lang w:val="en-US"/>
-              </w:rPr>
-              <w:t xml:space="preserve">While AI can </w:t>
-            </w:r>
-            <w:r>
-              <w:rPr>
-                <w:rFonts w:ascii="Open Sans" w:hAnsi="Open Sans" w:cs="Arial"/>
-                <w:noProof w:val="0"/>
-                <w:sz w:val="32"/>
+              </w:rPr>
+              <w:t xml:space="preserve">While AI can assist in identifying patterns and categorizing celestial bodies, human input remains essential to ensure accuracy and capture anomalies AI may miss. However, the immense size of these images makes </w:t>
+            </w:r>
+            <w:proofErr w:type="gramStart"/>
+            <w:r>
+              <w:rPr>
+                <w:rFonts w:ascii="Open Sans" w:hAnsi="Open Sans"/>
                 <w:szCs w:val="32"/>
-                <w:lang w:val="en-US"/>
-              </w:rPr>
-              <w:t>assist</w:t>
-            </w:r>
-            <w:r>
-              <w:rPr>
-                <w:rFonts w:ascii="Open Sans" w:hAnsi="Open Sans" w:cs="Arial"/>
-                <w:noProof w:val="0"/>
-                <w:sz w:val="32"/>
+              </w:rPr>
+              <w:t>them</w:t>
+            </w:r>
+            <w:proofErr w:type="gramEnd"/>
+            <w:r>
+              <w:rPr>
+                <w:rFonts w:ascii="Open Sans" w:hAnsi="Open Sans"/>
                 <w:szCs w:val="32"/>
-                <w:lang w:val="en-US"/>
-              </w:rPr>
-              <w:t xml:space="preserve"> in </w:t>
-            </w:r>
-            <w:r>
-              <w:rPr>
-                <w:rFonts w:ascii="Open Sans" w:hAnsi="Open Sans" w:cs="Arial"/>
-                <w:noProof w:val="0"/>
-                <w:sz w:val="32"/>
-                <w:szCs w:val="32"/>
-                <w:lang w:val="en-US"/>
-              </w:rPr>
-              <w:t>identifying</w:t>
-            </w:r>
-            <w:r>
-              <w:rPr>
-                <w:rFonts w:ascii="Open Sans" w:hAnsi="Open Sans" w:cs="Arial"/>
-                <w:noProof w:val="0"/>
-                <w:sz w:val="32"/>
-                <w:szCs w:val="32"/>
-                <w:lang w:val="en-US"/>
-              </w:rPr>
-              <w:t xml:space="preserve"> patterns and categorizing celestial bodies, human input </w:t>
-            </w:r>
-            <w:r>
-              <w:rPr>
-                <w:rFonts w:ascii="Open Sans" w:hAnsi="Open Sans" w:cs="Arial"/>
-                <w:noProof w:val="0"/>
-                <w:sz w:val="32"/>
-                <w:szCs w:val="32"/>
-                <w:lang w:val="en-US"/>
-              </w:rPr>
-              <w:t>remains</w:t>
-            </w:r>
-            <w:r>
-              <w:rPr>
-                <w:rFonts w:ascii="Open Sans" w:hAnsi="Open Sans" w:cs="Arial"/>
-                <w:noProof w:val="0"/>
-                <w:sz w:val="32"/>
-                <w:szCs w:val="32"/>
-                <w:lang w:val="en-US"/>
-              </w:rPr>
-              <w:t xml:space="preserve"> essential to ensure accuracy and capture anomalies AI may miss. However, the immense size of these images makes them difficult to access and analyze on normal computers, limiting this critical task to those with specialized NASA equipment</w:t>
+              </w:rPr>
+              <w:t xml:space="preserve"> difficult to access and analyze on normal computers, limiting this critical task to those with specialized NASA equipment</w:t>
             </w:r>
           </w:p>
         </w:tc>
@@ -1726,34 +1594,25 @@
     </w:p>
     <w:p>
       <w:pPr>
-        <w:pStyle w:val="Normal"/>
         <w:rPr>
           <w:rFonts w:ascii="Open Sans" w:hAnsi="Open Sans"/>
-          <w:noProof w:val="0"/>
           <w:sz w:val="24"/>
-          <w:szCs w:val="24"/>
-          <w:lang w:val="en-US"/>
         </w:rPr>
       </w:pPr>
       <w:r>
         <w:rPr>
           <w:rFonts w:ascii="Open Sans" w:hAnsi="Open Sans"/>
-          <w:b w:val="1"/>
-          <w:bCs w:val="1"/>
-          <w:noProof w:val="0"/>
+          <w:b/>
+          <w:bCs/>
           <w:sz w:val="24"/>
-          <w:szCs w:val="24"/>
-          <w:lang w:val="en-US"/>
         </w:rPr>
+        <w:lastRenderedPageBreak/>
         <w:t>Executive Overview</w:t>
       </w:r>
       <w:r>
         <w:rPr>
           <w:rFonts w:ascii="Open Sans" w:hAnsi="Open Sans"/>
-          <w:noProof w:val="0"/>
           <w:sz w:val="24"/>
-          <w:szCs w:val="24"/>
-          <w:lang w:val="en-US"/>
         </w:rPr>
         <w:t xml:space="preserve"> ................................................................................................................... 2</w:t>
       </w:r>
@@ -1763,42 +1622,23 @@
       <w:r>
         <w:rPr>
           <w:rFonts w:ascii="Open Sans" w:hAnsi="Open Sans"/>
-          <w:b w:val="1"/>
-          <w:bCs w:val="1"/>
-          <w:noProof w:val="0"/>
+          <w:b/>
+          <w:bCs/>
           <w:sz w:val="24"/>
-          <w:szCs w:val="24"/>
-          <w:lang w:val="en-US"/>
         </w:rPr>
         <w:t>Solution</w:t>
       </w:r>
       <w:r>
         <w:rPr>
           <w:rFonts w:ascii="Open Sans" w:hAnsi="Open Sans"/>
-          <w:noProof w:val="0"/>
           <w:sz w:val="24"/>
-          <w:szCs w:val="24"/>
-          <w:lang w:val="en-US"/>
         </w:rPr>
-        <w:t xml:space="preserve"> ...................................................................................................................</w:t>
+        <w:t xml:space="preserve"> ........................................................................................................................................ </w:t>
       </w:r>
       <w:r>
         <w:rPr>
           <w:rFonts w:ascii="Open Sans" w:hAnsi="Open Sans"/>
-          <w:noProof w:val="0"/>
           <w:sz w:val="24"/>
-          <w:szCs w:val="24"/>
-          <w:lang w:val="en-US"/>
-        </w:rPr>
-        <w:t xml:space="preserve">..................... </w:t>
-      </w:r>
-      <w:r>
-        <w:rPr>
-          <w:rFonts w:ascii="Open Sans" w:hAnsi="Open Sans"/>
-          <w:noProof w:val="0"/>
-          <w:sz w:val="24"/>
-          <w:szCs w:val="24"/>
-          <w:lang w:val="en-US"/>
         </w:rPr>
         <w:t>4</w:t>
       </w:r>
@@ -1808,22 +1648,16 @@
       <w:r>
         <w:rPr>
           <w:rFonts w:ascii="Open Sans" w:hAnsi="Open Sans"/>
-          <w:b w:val="1"/>
-          <w:bCs w:val="1"/>
-          <w:noProof w:val="0"/>
+          <w:b/>
+          <w:bCs/>
           <w:sz w:val="24"/>
-          <w:szCs w:val="24"/>
-          <w:lang w:val="en-US"/>
         </w:rPr>
         <w:t>Expandability</w:t>
       </w:r>
       <w:r>
         <w:rPr>
           <w:rFonts w:ascii="Open Sans" w:hAnsi="Open Sans"/>
-          <w:noProof w:val="0"/>
           <w:sz w:val="24"/>
-          <w:szCs w:val="24"/>
-          <w:lang w:val="en-US"/>
         </w:rPr>
         <w:t xml:space="preserve"> .............................................................................................................................. 4</w:t>
       </w:r>
@@ -1833,42 +1667,30 @@
       <w:r>
         <w:rPr>
           <w:rFonts w:ascii="Open Sans" w:hAnsi="Open Sans"/>
-          <w:b w:val="1"/>
-          <w:bCs w:val="1"/>
-          <w:noProof w:val="0"/>
+          <w:b/>
+          <w:bCs/>
           <w:sz w:val="24"/>
-          <w:szCs w:val="24"/>
-          <w:lang w:val="en-US"/>
         </w:rPr>
         <w:t>Main Features And advantages</w:t>
       </w:r>
       <w:r>
         <w:rPr>
           <w:rFonts w:ascii="Open Sans" w:hAnsi="Open Sans"/>
-          <w:noProof w:val="0"/>
           <w:sz w:val="24"/>
-          <w:szCs w:val="24"/>
-          <w:lang w:val="en-US"/>
         </w:rPr>
         <w:t xml:space="preserve"> .............................................................................................</w:t>
       </w:r>
       <w:r>
         <w:rPr>
           <w:rFonts w:ascii="Open Sans" w:hAnsi="Open Sans"/>
-          <w:noProof w:val="0"/>
           <w:sz w:val="24"/>
-          <w:szCs w:val="24"/>
-          <w:lang w:val="en-US"/>
         </w:rPr>
         <w:t xml:space="preserve"> </w:t>
       </w:r>
       <w:r>
         <w:rPr>
           <w:rFonts w:ascii="Open Sans" w:hAnsi="Open Sans"/>
-          <w:noProof w:val="0"/>
           <w:sz w:val="24"/>
-          <w:szCs w:val="24"/>
-          <w:lang w:val="en-US"/>
         </w:rPr>
         <w:t xml:space="preserve"> 4</w:t>
       </w:r>
@@ -1878,66 +1700,48 @@
       <w:r>
         <w:rPr>
           <w:rFonts w:ascii="Open Sans" w:hAnsi="Open Sans"/>
-          <w:b w:val="1"/>
-          <w:bCs w:val="1"/>
-          <w:noProof w:val="0"/>
+          <w:b/>
+          <w:bCs/>
           <w:sz w:val="24"/>
-          <w:szCs w:val="24"/>
-          <w:lang w:val="en-US"/>
         </w:rPr>
         <w:t>F</w:t>
       </w:r>
       <w:r>
         <w:rPr>
           <w:rFonts w:ascii="Open Sans" w:hAnsi="Open Sans"/>
-          <w:b w:val="1"/>
-          <w:bCs w:val="1"/>
-          <w:noProof w:val="0"/>
+          <w:b/>
+          <w:bCs/>
           <w:sz w:val="24"/>
-          <w:szCs w:val="24"/>
-          <w:lang w:val="en-US"/>
         </w:rPr>
         <w:t>uture Idea</w:t>
       </w:r>
       <w:r>
         <w:rPr>
           <w:rFonts w:ascii="Open Sans" w:hAnsi="Open Sans"/>
-          <w:b w:val="1"/>
-          <w:bCs w:val="1"/>
-          <w:noProof w:val="0"/>
+          <w:b/>
+          <w:bCs/>
           <w:sz w:val="24"/>
-          <w:szCs w:val="24"/>
-          <w:lang w:val="en-US"/>
         </w:rPr>
         <w:t>s</w:t>
       </w:r>
       <w:r>
         <w:rPr>
           <w:rFonts w:ascii="Open Sans" w:hAnsi="Open Sans"/>
-          <w:noProof w:val="0"/>
           <w:sz w:val="24"/>
-          <w:szCs w:val="24"/>
-          <w:lang w:val="en-US"/>
         </w:rPr>
         <w:t xml:space="preserve"> ...................................</w:t>
       </w:r>
       <w:r>
         <w:rPr>
           <w:rFonts w:ascii="Open Sans" w:hAnsi="Open Sans"/>
-          <w:noProof w:val="0"/>
           <w:sz w:val="24"/>
-          <w:szCs w:val="24"/>
-          <w:lang w:val="en-US"/>
         </w:rPr>
         <w:t>..</w:t>
       </w:r>
       <w:r>
         <w:rPr>
           <w:rFonts w:ascii="Open Sans" w:hAnsi="Open Sans"/>
-          <w:noProof w:val="0"/>
           <w:sz w:val="24"/>
-          <w:szCs w:val="24"/>
-          <w:lang w:val="en-US"/>
         </w:rPr>
         <w:t>........................................................................................... 5</w:t>
       </w:r>
@@ -1947,72 +1751,60 @@
       <w:r>
         <w:rPr>
           <w:rFonts w:ascii="Open Sans" w:hAnsi="Open Sans"/>
-          <w:b w:val="1"/>
-          <w:bCs w:val="1"/>
-          <w:noProof w:val="0"/>
+          <w:b/>
+          <w:bCs/>
           <w:sz w:val="24"/>
-          <w:szCs w:val="24"/>
-          <w:lang w:val="en-US"/>
         </w:rPr>
         <w:t>Challenges</w:t>
       </w:r>
       <w:r>
         <w:rPr>
           <w:rFonts w:ascii="Open Sans" w:hAnsi="Open Sans"/>
-          <w:noProof w:val="0"/>
           <w:sz w:val="24"/>
-          <w:szCs w:val="24"/>
-          <w:lang w:val="en-US"/>
         </w:rPr>
         <w:t xml:space="preserve"> .....................................</w:t>
       </w:r>
       <w:r>
         <w:rPr>
           <w:rFonts w:ascii="Open Sans" w:hAnsi="Open Sans"/>
-          <w:noProof w:val="0"/>
           <w:sz w:val="24"/>
-          <w:szCs w:val="24"/>
-          <w:lang w:val="en-US"/>
         </w:rPr>
         <w:t>.</w:t>
       </w:r>
       <w:r>
         <w:rPr>
           <w:rFonts w:ascii="Open Sans" w:hAnsi="Open Sans"/>
-          <w:noProof w:val="0"/>
           <w:sz w:val="24"/>
-          <w:szCs w:val="24"/>
-          <w:lang w:val="en-US"/>
         </w:rPr>
         <w:t>..................................................................</w:t>
       </w:r>
       <w:r>
         <w:rPr>
           <w:rFonts w:ascii="Open Sans" w:hAnsi="Open Sans"/>
-          <w:noProof w:val="0"/>
           <w:sz w:val="24"/>
-          <w:szCs w:val="24"/>
-          <w:lang w:val="en-US"/>
         </w:rPr>
         <w:t>.</w:t>
       </w:r>
       <w:r>
         <w:rPr>
           <w:rFonts w:ascii="Open Sans" w:hAnsi="Open Sans"/>
-          <w:noProof w:val="0"/>
           <w:sz w:val="24"/>
-          <w:szCs w:val="24"/>
-          <w:lang w:val="en-US"/>
         </w:rPr>
-        <w:t>..........................</w:t>
+        <w:t>.....................</w:t>
       </w:r>
+      <w:proofErr w:type="gramStart"/>
       <w:r>
         <w:rPr>
           <w:rFonts w:ascii="Open Sans" w:hAnsi="Open Sans"/>
-          <w:noProof w:val="0"/>
           <w:sz w:val="24"/>
-          <w:szCs w:val="24"/>
-          <w:lang w:val="en-US"/>
+        </w:rPr>
+        <w:t>.....</w:t>
+      </w:r>
+      <w:proofErr w:type="gramEnd"/>
+      <w:r>
+        <w:rPr>
+          <w:rFonts w:ascii="Open Sans" w:hAnsi="Open Sans"/>
+          <w:sz w:val="24"/>
         </w:rPr>
         <w:t xml:space="preserve"> 5</w:t>
       </w:r>
@@ -2022,32 +1814,23 @@
       <w:r>
         <w:rPr>
           <w:rFonts w:ascii="Open Sans" w:hAnsi="Open Sans"/>
-          <w:b w:val="1"/>
-          <w:bCs w:val="1"/>
-          <w:noProof w:val="0"/>
+          <w:b/>
+          <w:bCs/>
           <w:sz w:val="24"/>
-          <w:szCs w:val="24"/>
-          <w:lang w:val="en-US"/>
         </w:rPr>
         <w:t>Researchers page</w:t>
       </w:r>
       <w:r>
         <w:rPr>
           <w:rFonts w:ascii="Open Sans" w:hAnsi="Open Sans"/>
-          <w:noProof w:val="0"/>
           <w:sz w:val="24"/>
-          <w:szCs w:val="24"/>
-          <w:lang w:val="en-US"/>
         </w:rPr>
         <w:t xml:space="preserve"> ....................................................................................................................... </w:t>
       </w:r>
       <w:r>
         <w:rPr>
           <w:rFonts w:ascii="Open Sans" w:hAnsi="Open Sans"/>
-          <w:noProof w:val="0"/>
           <w:sz w:val="24"/>
-          <w:szCs w:val="24"/>
-          <w:lang w:val="en-US"/>
         </w:rPr>
         <w:t>6</w:t>
       </w:r>
@@ -2057,42 +1840,23 @@
       <w:r>
         <w:rPr>
           <w:rFonts w:ascii="Open Sans" w:hAnsi="Open Sans"/>
-          <w:b w:val="1"/>
-          <w:bCs w:val="1"/>
-          <w:noProof w:val="0"/>
+          <w:b/>
+          <w:bCs/>
           <w:sz w:val="24"/>
-          <w:szCs w:val="24"/>
-          <w:lang w:val="en-US"/>
         </w:rPr>
         <w:t>PLAYER’S page</w:t>
       </w:r>
       <w:r>
         <w:rPr>
           <w:rFonts w:ascii="Open Sans" w:hAnsi="Open Sans"/>
-          <w:noProof w:val="0"/>
           <w:sz w:val="24"/>
-          <w:szCs w:val="24"/>
-          <w:lang w:val="en-US"/>
         </w:rPr>
-        <w:t xml:space="preserve"> .........................................................................................................</w:t>
+        <w:t xml:space="preserve"> .............................................................................................................................</w:t>
       </w:r>
       <w:r>
         <w:rPr>
           <w:rFonts w:ascii="Open Sans" w:hAnsi="Open Sans"/>
-          <w:noProof w:val="0"/>
           <w:sz w:val="24"/>
-          <w:szCs w:val="24"/>
-          <w:lang w:val="en-US"/>
-        </w:rPr>
-        <w:t>....................</w:t>
-      </w:r>
-      <w:r>
-        <w:rPr>
-          <w:rFonts w:ascii="Open Sans" w:hAnsi="Open Sans"/>
-          <w:noProof w:val="0"/>
-          <w:sz w:val="24"/>
-          <w:szCs w:val="24"/>
-          <w:lang w:val="en-US"/>
         </w:rPr>
         <w:t xml:space="preserve"> 6</w:t>
       </w:r>
@@ -2102,95 +1866,40 @@
       <w:r>
         <w:rPr>
           <w:rFonts w:ascii="Open Sans" w:hAnsi="Open Sans"/>
-          <w:b w:val="1"/>
-          <w:bCs w:val="1"/>
-          <w:noProof w:val="0"/>
+          <w:b/>
+          <w:bCs/>
           <w:sz w:val="24"/>
-          <w:szCs w:val="24"/>
-          <w:lang w:val="en-US"/>
         </w:rPr>
         <w:t>Resources</w:t>
       </w:r>
       <w:r>
         <w:rPr>
           <w:rFonts w:ascii="Open Sans" w:hAnsi="Open Sans"/>
-          <w:noProof w:val="0"/>
           <w:sz w:val="24"/>
-          <w:szCs w:val="24"/>
-          <w:lang w:val="en-US"/>
         </w:rPr>
         <w:t xml:space="preserve"> ................................................................................................................</w:t>
       </w:r>
       <w:r>
         <w:rPr>
           <w:rFonts w:ascii="Open Sans" w:hAnsi="Open Sans"/>
-          <w:noProof w:val="0"/>
           <w:sz w:val="24"/>
-          <w:szCs w:val="24"/>
-          <w:lang w:val="en-US"/>
         </w:rPr>
         <w:t>.</w:t>
       </w:r>
       <w:r>
         <w:rPr>
           <w:rFonts w:ascii="Open Sans" w:hAnsi="Open Sans"/>
-          <w:noProof w:val="0"/>
           <w:sz w:val="24"/>
-          <w:szCs w:val="24"/>
-          <w:lang w:val="en-US"/>
         </w:rPr>
         <w:t xml:space="preserve">.................... </w:t>
       </w:r>
       <w:r>
         <w:rPr>
           <w:rFonts w:ascii="Open Sans" w:hAnsi="Open Sans"/>
-          <w:noProof w:val="0"/>
           <w:sz w:val="24"/>
-          <w:szCs w:val="24"/>
-          <w:lang w:val="en-US"/>
         </w:rPr>
         <w:t>7</w:t>
       </w:r>
-    </w:p>
-    <w:p>
-      <w:pPr>
-        <w:pStyle w:val="Normal"/>
-      </w:pPr>
-    </w:p>
-    <w:p>
-      <w:pPr>
-        <w:pStyle w:val="Normal"/>
-      </w:pPr>
-    </w:p>
-    <w:p>
-      <w:pPr>
-        <w:pStyle w:val="Normal"/>
-      </w:pPr>
-    </w:p>
-    <w:p>
-      <w:pPr>
-        <w:pStyle w:val="Normal"/>
-      </w:pPr>
-    </w:p>
-    <w:p>
-      <w:pPr>
-        <w:pStyle w:val="Normal"/>
-      </w:pPr>
-    </w:p>
-    <w:p>
-      <w:pPr>
-        <w:pStyle w:val="Normal"/>
-      </w:pPr>
-    </w:p>
-    <w:p>
-      <w:pPr>
-        <w:pStyle w:val="Normal"/>
-      </w:pPr>
-    </w:p>
-    <w:p>
-      <w:pPr>
-        <w:pStyle w:val="Normal"/>
-      </w:pPr>
     </w:p>
     <w:p/>
     <w:p/>
@@ -2205,22 +1914,24 @@
     <w:p/>
     <w:p/>
     <w:p/>
-    <w:p>
-      <w:pPr>
-        <w:pStyle w:val="Normal"/>
-      </w:pPr>
-    </w:p>
+    <w:p/>
+    <w:p/>
+    <w:p/>
+    <w:p/>
+    <w:p/>
+    <w:p/>
+    <w:p/>
     <w:tbl>
       <w:tblPr>
         <w:tblStyle w:val="TableGrid"/>
         <w:tblW w:w="0" w:type="auto"/>
         <w:tblBorders>
-          <w:top w:val="none" w:color="auto" w:sz="0" w:space="0"/>
-          <w:left w:val="none" w:color="auto" w:sz="0" w:space="0"/>
-          <w:bottom w:val="none" w:color="auto" w:sz="0" w:space="0"/>
-          <w:right w:val="none" w:color="auto" w:sz="0" w:space="0"/>
-          <w:insideH w:val="none" w:color="auto" w:sz="0" w:space="0"/>
-          <w:insideV w:val="none" w:color="auto" w:sz="0" w:space="0"/>
+          <w:top w:val="none" w:sz="0" w:space="0" w:color="auto"/>
+          <w:left w:val="none" w:sz="0" w:space="0" w:color="auto"/>
+          <w:bottom w:val="none" w:sz="0" w:space="0" w:color="auto"/>
+          <w:right w:val="none" w:sz="0" w:space="0" w:color="auto"/>
+          <w:insideH w:val="none" w:sz="0" w:space="0" w:color="auto"/>
+          <w:insideV w:val="none" w:sz="0" w:space="0" w:color="auto"/>
         </w:tblBorders>
         <w:tblLayout w:type="fixed"/>
         <w:tblCellMar>
@@ -2240,19 +1951,13 @@
         <w:tc>
           <w:tcPr>
             <w:tcW w:w="2448" w:type="dxa"/>
-            <w:tcMar/>
           </w:tcPr>
           <w:p>
             <w:pPr>
               <w:pStyle w:val="Heading2"/>
-              <w:suppressLineNumbers w:val="0"/>
-              <w:bidi w:val="0"/>
-              <w:spacing w:before="0" w:beforeAutospacing="off" w:after="0" w:afterAutospacing="off" w:line="216" w:lineRule="auto"/>
-              <w:ind w:left="0" w:right="0"/>
-              <w:jc w:val="left"/>
-            </w:pPr>
-            <w:r>
-              <w:rPr/>
+            </w:pPr>
+            <w:r>
+              <w:lastRenderedPageBreak/>
               <w:t>Solution</w:t>
             </w:r>
           </w:p>
@@ -2260,7 +1965,6 @@
         <w:tc>
           <w:tcPr>
             <w:tcW w:w="720" w:type="dxa"/>
-            <w:tcMar/>
           </w:tcPr>
           <w:p>
             <w:pPr>
@@ -2275,41 +1979,19 @@
         <w:tc>
           <w:tcPr>
             <w:tcW w:w="7632" w:type="dxa"/>
-            <w:tcMar/>
           </w:tcPr>
           <w:p>
             <w:pPr>
-              <w:numPr>
-                <w:ilvl w:val="0"/>
-                <w:numId w:val="0"/>
-              </w:numPr>
               <w:rPr>
                 <w:rFonts w:ascii="Open Sans" w:hAnsi="Open Sans"/>
-                <w:b w:val="0"/>
-                <w:bCs w:val="0"/>
-                <w:i w:val="0"/>
-                <w:iCs w:val="0"/>
-                <w:caps w:val="0"/>
-                <w:smallCaps w:val="0"/>
-                <w:noProof w:val="0"/>
-                <w:color w:val="000000" w:themeColor="text1" w:themeTint="FF" w:themeShade="FF"/>
-                <w:sz w:val="22"/>
-                <w:szCs w:val="22"/>
-                <w:lang w:val="en-US"/>
+                <w:color w:val="000000" w:themeColor="text1"/>
+                <w:szCs w:val="22"/>
               </w:rPr>
             </w:pPr>
             <w:r>
               <w:rPr>
                 <w:rFonts w:ascii="Open Sans" w:hAnsi="Open Sans"/>
-                <w:b w:val="0"/>
-                <w:bCs w:val="0"/>
-                <w:i w:val="0"/>
-                <w:iCs w:val="0"/>
-                <w:caps w:val="0"/>
-                <w:smallCaps w:val="0"/>
-                <w:noProof w:val="0"/>
-                <w:color w:val="000000" w:themeColor="text1" w:themeTint="FF" w:themeShade="FF"/>
-                <w:sz w:val="22"/>
+                <w:color w:val="000000" w:themeColor="text1"/>
                 <w:szCs w:val="22"/>
                 <w:lang w:val="en-CA"/>
               </w:rPr>
@@ -2318,37 +2000,16 @@
           </w:p>
           <w:p>
             <w:pPr>
-              <w:numPr>
-                <w:ilvl w:val="0"/>
-                <w:numId w:val="0"/>
-              </w:numPr>
               <w:rPr>
                 <w:rFonts w:ascii="Open Sans" w:hAnsi="Open Sans"/>
-                <w:b w:val="0"/>
-                <w:bCs w:val="0"/>
-                <w:i w:val="0"/>
-                <w:iCs w:val="0"/>
-                <w:caps w:val="0"/>
-                <w:smallCaps w:val="0"/>
-                <w:noProof w:val="0"/>
-                <w:color w:val="000000" w:themeColor="text1" w:themeTint="FF" w:themeShade="FF"/>
-                <w:sz w:val="22"/>
-                <w:szCs w:val="22"/>
-                <w:lang w:val="en-US"/>
+                <w:color w:val="000000" w:themeColor="text1"/>
+                <w:szCs w:val="22"/>
               </w:rPr>
             </w:pPr>
             <w:r>
               <w:rPr>
                 <w:rFonts w:ascii="Open Sans" w:hAnsi="Open Sans"/>
-                <w:b w:val="0"/>
-                <w:bCs w:val="0"/>
-                <w:i w:val="0"/>
-                <w:iCs w:val="0"/>
-                <w:caps w:val="0"/>
-                <w:smallCaps w:val="0"/>
-                <w:noProof w:val="0"/>
-                <w:color w:val="000000" w:themeColor="text1" w:themeTint="FF" w:themeShade="FF"/>
-                <w:sz w:val="22"/>
+                <w:color w:val="000000" w:themeColor="text1"/>
                 <w:szCs w:val="22"/>
                 <w:lang w:val="en-CA"/>
               </w:rPr>
@@ -2357,15 +2018,7 @@
             <w:r>
               <w:rPr>
                 <w:rFonts w:ascii="Open Sans" w:hAnsi="Open Sans"/>
-                <w:b w:val="0"/>
-                <w:bCs w:val="0"/>
-                <w:i w:val="0"/>
-                <w:iCs w:val="0"/>
-                <w:caps w:val="0"/>
-                <w:smallCaps w:val="0"/>
-                <w:noProof w:val="0"/>
-                <w:color w:val="000000" w:themeColor="text1" w:themeTint="FF" w:themeShade="FF"/>
-                <w:sz w:val="22"/>
+                <w:color w:val="000000" w:themeColor="text1"/>
                 <w:szCs w:val="22"/>
                 <w:lang w:val="en-CA"/>
               </w:rPr>
@@ -2374,15 +2027,7 @@
             <w:r>
               <w:rPr>
                 <w:rFonts w:ascii="Open Sans" w:hAnsi="Open Sans"/>
-                <w:b w:val="0"/>
-                <w:bCs w:val="0"/>
-                <w:i w:val="0"/>
-                <w:iCs w:val="0"/>
-                <w:caps w:val="0"/>
-                <w:smallCaps w:val="0"/>
-                <w:noProof w:val="0"/>
-                <w:color w:val="000000" w:themeColor="text1" w:themeTint="FF" w:themeShade="FF"/>
-                <w:sz w:val="22"/>
+                <w:color w:val="000000" w:themeColor="text1"/>
                 <w:szCs w:val="22"/>
                 <w:lang w:val="en-CA"/>
               </w:rPr>
@@ -2398,19 +2043,12 @@
         <w:tc>
           <w:tcPr>
             <w:tcW w:w="2448" w:type="dxa"/>
-            <w:tcMar/>
           </w:tcPr>
           <w:p>
             <w:pPr>
               <w:pStyle w:val="Heading2"/>
-              <w:suppressLineNumbers w:val="0"/>
-              <w:bidi w:val="0"/>
-              <w:spacing w:before="0" w:beforeAutospacing="off" w:after="0" w:afterAutospacing="off" w:line="216" w:lineRule="auto"/>
-              <w:ind w:left="0" w:right="0"/>
-              <w:jc w:val="left"/>
-            </w:pPr>
-            <w:r>
-              <w:rPr/>
+            </w:pPr>
+            <w:r>
               <w:t>Expandability</w:t>
             </w:r>
           </w:p>
@@ -2418,7 +2056,6 @@
         <w:tc>
           <w:tcPr>
             <w:tcW w:w="720" w:type="dxa"/>
-            <w:tcMar/>
           </w:tcPr>
           <w:p>
             <w:pPr>
@@ -2433,22 +2070,12 @@
         <w:tc>
           <w:tcPr>
             <w:tcW w:w="7632" w:type="dxa"/>
-            <w:tcMar/>
           </w:tcPr>
           <w:p>
             <w:pPr>
-              <w:pStyle w:val="Normal"/>
               <w:rPr>
                 <w:rFonts w:ascii="Open Sans" w:hAnsi="Open Sans"/>
-                <w:b w:val="0"/>
-                <w:bCs w:val="0"/>
-                <w:i w:val="0"/>
-                <w:iCs w:val="0"/>
-                <w:caps w:val="0"/>
-                <w:smallCaps w:val="0"/>
-                <w:noProof w:val="0"/>
-                <w:color w:val="000000" w:themeColor="text1" w:themeTint="FF" w:themeShade="FF"/>
-                <w:sz w:val="22"/>
+                <w:color w:val="000000" w:themeColor="text1"/>
                 <w:szCs w:val="22"/>
                 <w:lang w:val="en-CA"/>
               </w:rPr>
@@ -2456,15 +2083,7 @@
             <w:r>
               <w:rPr>
                 <w:rFonts w:ascii="Open Sans" w:hAnsi="Open Sans"/>
-                <w:b w:val="0"/>
-                <w:bCs w:val="0"/>
-                <w:i w:val="0"/>
-                <w:iCs w:val="0"/>
-                <w:caps w:val="0"/>
-                <w:smallCaps w:val="0"/>
-                <w:noProof w:val="0"/>
-                <w:color w:val="000000" w:themeColor="text1" w:themeTint="FF" w:themeShade="FF"/>
-                <w:sz w:val="22"/>
+                <w:color w:val="000000" w:themeColor="text1"/>
                 <w:szCs w:val="22"/>
                 <w:lang w:val="en-CA"/>
               </w:rPr>
@@ -2473,15 +2092,7 @@
             <w:r>
               <w:rPr>
                 <w:rFonts w:ascii="Open Sans" w:hAnsi="Open Sans"/>
-                <w:b w:val="0"/>
-                <w:bCs w:val="0"/>
-                <w:i w:val="0"/>
-                <w:iCs w:val="0"/>
-                <w:caps w:val="0"/>
-                <w:smallCaps w:val="0"/>
-                <w:noProof w:val="0"/>
-                <w:color w:val="000000" w:themeColor="text1" w:themeTint="FF" w:themeShade="FF"/>
-                <w:sz w:val="22"/>
+                <w:color w:val="000000" w:themeColor="text1"/>
                 <w:szCs w:val="22"/>
                 <w:lang w:val="en-CA"/>
               </w:rPr>
@@ -2490,15 +2101,7 @@
             <w:r>
               <w:rPr>
                 <w:rFonts w:ascii="Open Sans" w:hAnsi="Open Sans"/>
-                <w:b w:val="0"/>
-                <w:bCs w:val="0"/>
-                <w:i w:val="0"/>
-                <w:iCs w:val="0"/>
-                <w:caps w:val="0"/>
-                <w:smallCaps w:val="0"/>
-                <w:noProof w:val="0"/>
-                <w:color w:val="000000" w:themeColor="text1" w:themeTint="FF" w:themeShade="FF"/>
-                <w:sz w:val="22"/>
+                <w:color w:val="000000" w:themeColor="text1"/>
                 <w:szCs w:val="22"/>
                 <w:lang w:val="en-CA"/>
               </w:rPr>
@@ -2507,15 +2110,7 @@
             <w:r>
               <w:rPr>
                 <w:rFonts w:ascii="Open Sans" w:hAnsi="Open Sans"/>
-                <w:b w:val="0"/>
-                <w:bCs w:val="0"/>
-                <w:i w:val="0"/>
-                <w:iCs w:val="0"/>
-                <w:caps w:val="0"/>
-                <w:smallCaps w:val="0"/>
-                <w:noProof w:val="0"/>
-                <w:color w:val="000000" w:themeColor="text1" w:themeTint="FF" w:themeShade="FF"/>
-                <w:sz w:val="22"/>
+                <w:color w:val="000000" w:themeColor="text1"/>
                 <w:szCs w:val="22"/>
                 <w:lang w:val="en-CA"/>
               </w:rPr>
@@ -2524,15 +2119,7 @@
             <w:r>
               <w:rPr>
                 <w:rFonts w:ascii="Open Sans" w:hAnsi="Open Sans"/>
-                <w:b w:val="0"/>
-                <w:bCs w:val="0"/>
-                <w:i w:val="0"/>
-                <w:iCs w:val="0"/>
-                <w:caps w:val="0"/>
-                <w:smallCaps w:val="0"/>
-                <w:noProof w:val="0"/>
-                <w:color w:val="000000" w:themeColor="text1" w:themeTint="FF" w:themeShade="FF"/>
-                <w:sz w:val="22"/>
+                <w:color w:val="000000" w:themeColor="text1"/>
                 <w:szCs w:val="22"/>
                 <w:lang w:val="en-CA"/>
               </w:rPr>
@@ -2541,15 +2128,7 @@
             <w:r>
               <w:rPr>
                 <w:rFonts w:ascii="Open Sans" w:hAnsi="Open Sans"/>
-                <w:b w:val="0"/>
-                <w:bCs w:val="0"/>
-                <w:i w:val="0"/>
-                <w:iCs w:val="0"/>
-                <w:caps w:val="0"/>
-                <w:smallCaps w:val="0"/>
-                <w:noProof w:val="0"/>
-                <w:color w:val="000000" w:themeColor="text1" w:themeTint="FF" w:themeShade="FF"/>
-                <w:sz w:val="22"/>
+                <w:color w:val="000000" w:themeColor="text1"/>
                 <w:szCs w:val="22"/>
                 <w:lang w:val="en-CA"/>
               </w:rPr>
@@ -2558,15 +2137,7 @@
             <w:r>
               <w:rPr>
                 <w:rFonts w:ascii="Open Sans" w:hAnsi="Open Sans"/>
-                <w:b w:val="0"/>
-                <w:bCs w:val="0"/>
-                <w:i w:val="0"/>
-                <w:iCs w:val="0"/>
-                <w:caps w:val="0"/>
-                <w:smallCaps w:val="0"/>
-                <w:noProof w:val="0"/>
-                <w:color w:val="000000" w:themeColor="text1" w:themeTint="FF" w:themeShade="FF"/>
-                <w:sz w:val="22"/>
+                <w:color w:val="000000" w:themeColor="text1"/>
                 <w:szCs w:val="22"/>
                 <w:lang w:val="en-CA"/>
               </w:rPr>
@@ -2575,15 +2146,7 @@
             <w:r>
               <w:rPr>
                 <w:rFonts w:ascii="Open Sans" w:hAnsi="Open Sans"/>
-                <w:b w:val="0"/>
-                <w:bCs w:val="0"/>
-                <w:i w:val="0"/>
-                <w:iCs w:val="0"/>
-                <w:caps w:val="0"/>
-                <w:smallCaps w:val="0"/>
-                <w:noProof w:val="0"/>
-                <w:color w:val="000000" w:themeColor="text1" w:themeTint="FF" w:themeShade="FF"/>
-                <w:sz w:val="22"/>
+                <w:color w:val="000000" w:themeColor="text1"/>
                 <w:szCs w:val="22"/>
                 <w:lang w:val="en-CA"/>
               </w:rPr>
@@ -2592,253 +2155,97 @@
             <w:r>
               <w:rPr>
                 <w:rFonts w:ascii="Open Sans" w:hAnsi="Open Sans"/>
-                <w:b w:val="0"/>
-                <w:bCs w:val="0"/>
-                <w:i w:val="0"/>
-                <w:iCs w:val="0"/>
-                <w:caps w:val="0"/>
-                <w:smallCaps w:val="0"/>
-                <w:noProof w:val="0"/>
-                <w:color w:val="000000" w:themeColor="text1" w:themeTint="FF" w:themeShade="FF"/>
-                <w:sz w:val="22"/>
+                <w:color w:val="000000" w:themeColor="text1"/>
                 <w:szCs w:val="22"/>
                 <w:lang w:val="en-CA"/>
               </w:rPr>
-              <w:t xml:space="preserve"> </w:t>
+              <w:t xml:space="preserve"> field</w:t>
             </w:r>
             <w:r>
               <w:rPr>
                 <w:rFonts w:ascii="Open Sans" w:hAnsi="Open Sans"/>
-                <w:b w:val="0"/>
-                <w:bCs w:val="0"/>
-                <w:i w:val="0"/>
-                <w:iCs w:val="0"/>
-                <w:caps w:val="0"/>
-                <w:smallCaps w:val="0"/>
-                <w:noProof w:val="0"/>
-                <w:color w:val="000000" w:themeColor="text1" w:themeTint="FF" w:themeShade="FF"/>
-                <w:sz w:val="22"/>
+                <w:color w:val="000000" w:themeColor="text1"/>
                 <w:szCs w:val="22"/>
                 <w:lang w:val="en-CA"/>
               </w:rPr>
-              <w:t>field</w:t>
+              <w:t>s like paleontology and archeology,</w:t>
             </w:r>
             <w:r>
               <w:rPr>
                 <w:rFonts w:ascii="Open Sans" w:hAnsi="Open Sans"/>
-                <w:b w:val="0"/>
-                <w:bCs w:val="0"/>
-                <w:i w:val="0"/>
-                <w:iCs w:val="0"/>
-                <w:caps w:val="0"/>
-                <w:smallCaps w:val="0"/>
-                <w:noProof w:val="0"/>
-                <w:color w:val="000000" w:themeColor="text1" w:themeTint="FF" w:themeShade="FF"/>
-                <w:sz w:val="22"/>
+                <w:color w:val="000000" w:themeColor="text1"/>
                 <w:szCs w:val="22"/>
                 <w:lang w:val="en-CA"/>
               </w:rPr>
-              <w:t xml:space="preserve">s like </w:t>
+              <w:t xml:space="preserve"> by allowing comparison</w:t>
             </w:r>
             <w:r>
               <w:rPr>
                 <w:rFonts w:ascii="Open Sans" w:hAnsi="Open Sans"/>
-                <w:b w:val="0"/>
-                <w:bCs w:val="0"/>
-                <w:i w:val="0"/>
-                <w:iCs w:val="0"/>
-                <w:caps w:val="0"/>
-                <w:smallCaps w:val="0"/>
-                <w:noProof w:val="0"/>
-                <w:color w:val="000000" w:themeColor="text1" w:themeTint="FF" w:themeShade="FF"/>
-                <w:sz w:val="22"/>
+                <w:color w:val="000000" w:themeColor="text1"/>
                 <w:szCs w:val="22"/>
                 <w:lang w:val="en-CA"/>
               </w:rPr>
-              <w:t>paleontology and archeology,</w:t>
+              <w:t xml:space="preserve">s </w:t>
             </w:r>
             <w:r>
               <w:rPr>
                 <w:rFonts w:ascii="Open Sans" w:hAnsi="Open Sans"/>
-                <w:b w:val="0"/>
-                <w:bCs w:val="0"/>
-                <w:i w:val="0"/>
-                <w:iCs w:val="0"/>
-                <w:caps w:val="0"/>
-                <w:smallCaps w:val="0"/>
-                <w:noProof w:val="0"/>
-                <w:color w:val="000000" w:themeColor="text1" w:themeTint="FF" w:themeShade="FF"/>
-                <w:sz w:val="22"/>
+                <w:color w:val="000000" w:themeColor="text1"/>
                 <w:szCs w:val="22"/>
                 <w:lang w:val="en-CA"/>
               </w:rPr>
-              <w:t xml:space="preserve"> by allowing comparison</w:t>
+              <w:t xml:space="preserve">at different zoom levels of artifacts from ancient civilization </w:t>
             </w:r>
             <w:r>
               <w:rPr>
                 <w:rFonts w:ascii="Open Sans" w:hAnsi="Open Sans"/>
-                <w:b w:val="0"/>
-                <w:bCs w:val="0"/>
-                <w:i w:val="0"/>
-                <w:iCs w:val="0"/>
-                <w:caps w:val="0"/>
-                <w:smallCaps w:val="0"/>
-                <w:noProof w:val="0"/>
-                <w:color w:val="000000" w:themeColor="text1" w:themeTint="FF" w:themeShade="FF"/>
-                <w:sz w:val="22"/>
+                <w:color w:val="000000" w:themeColor="text1"/>
                 <w:szCs w:val="22"/>
                 <w:lang w:val="en-CA"/>
               </w:rPr>
-              <w:t xml:space="preserve">s </w:t>
+              <w:t>for example</w:t>
             </w:r>
             <w:r>
               <w:rPr>
                 <w:rFonts w:ascii="Open Sans" w:hAnsi="Open Sans"/>
-                <w:b w:val="0"/>
-                <w:bCs w:val="0"/>
-                <w:i w:val="0"/>
-                <w:iCs w:val="0"/>
-                <w:caps w:val="0"/>
-                <w:smallCaps w:val="0"/>
-                <w:noProof w:val="0"/>
-                <w:color w:val="000000" w:themeColor="text1" w:themeTint="FF" w:themeShade="FF"/>
-                <w:sz w:val="22"/>
+                <w:color w:val="000000" w:themeColor="text1"/>
                 <w:szCs w:val="22"/>
                 <w:lang w:val="en-CA"/>
               </w:rPr>
-              <w:t>at different zoom levels of</w:t>
+              <w:t xml:space="preserve">. This is to say that </w:t>
             </w:r>
             <w:r>
               <w:rPr>
                 <w:rFonts w:ascii="Open Sans" w:hAnsi="Open Sans"/>
-                <w:b w:val="0"/>
-                <w:bCs w:val="0"/>
-                <w:i w:val="0"/>
-                <w:iCs w:val="0"/>
-                <w:caps w:val="0"/>
-                <w:smallCaps w:val="0"/>
-                <w:noProof w:val="0"/>
-                <w:color w:val="000000" w:themeColor="text1" w:themeTint="FF" w:themeShade="FF"/>
-                <w:sz w:val="22"/>
+                <w:color w:val="000000" w:themeColor="text1"/>
                 <w:szCs w:val="22"/>
                 <w:lang w:val="en-CA"/>
               </w:rPr>
-              <w:t xml:space="preserve"> artifacts from ancient civilization </w:t>
+              <w:t xml:space="preserve">even though </w:t>
             </w:r>
             <w:r>
               <w:rPr>
                 <w:rFonts w:ascii="Open Sans" w:hAnsi="Open Sans"/>
-                <w:b w:val="0"/>
-                <w:bCs w:val="0"/>
-                <w:i w:val="0"/>
-                <w:iCs w:val="0"/>
-                <w:caps w:val="0"/>
-                <w:smallCaps w:val="0"/>
-                <w:noProof w:val="0"/>
-                <w:color w:val="000000" w:themeColor="text1" w:themeTint="FF" w:themeShade="FF"/>
-                <w:sz w:val="22"/>
+                <w:color w:val="000000" w:themeColor="text1"/>
                 <w:szCs w:val="22"/>
                 <w:lang w:val="en-CA"/>
               </w:rPr>
-              <w:t>for example</w:t>
+              <w:t>we will mostly concentrate on telescope images</w:t>
             </w:r>
             <w:r>
               <w:rPr>
                 <w:rFonts w:ascii="Open Sans" w:hAnsi="Open Sans"/>
-                <w:b w:val="0"/>
-                <w:bCs w:val="0"/>
-                <w:i w:val="0"/>
-                <w:iCs w:val="0"/>
-                <w:caps w:val="0"/>
-                <w:smallCaps w:val="0"/>
-                <w:noProof w:val="0"/>
-                <w:color w:val="000000" w:themeColor="text1" w:themeTint="FF" w:themeShade="FF"/>
-                <w:sz w:val="22"/>
+                <w:color w:val="000000" w:themeColor="text1"/>
                 <w:szCs w:val="22"/>
                 <w:lang w:val="en-CA"/>
               </w:rPr>
-              <w:t>. </w:t>
+              <w:t xml:space="preserve"> now,</w:t>
             </w:r>
             <w:r>
               <w:rPr>
                 <w:rFonts w:ascii="Open Sans" w:hAnsi="Open Sans"/>
-                <w:b w:val="0"/>
-                <w:bCs w:val="0"/>
-                <w:i w:val="0"/>
-                <w:iCs w:val="0"/>
-                <w:caps w:val="0"/>
-                <w:smallCaps w:val="0"/>
-                <w:noProof w:val="0"/>
-                <w:color w:val="000000" w:themeColor="text1" w:themeTint="FF" w:themeShade="FF"/>
-                <w:sz w:val="22"/>
-                <w:szCs w:val="22"/>
-                <w:lang w:val="en-CA"/>
-              </w:rPr>
-              <w:t xml:space="preserve">This is to say that </w:t>
-            </w:r>
-            <w:r>
-              <w:rPr>
-                <w:rFonts w:ascii="Open Sans" w:hAnsi="Open Sans"/>
-                <w:b w:val="0"/>
-                <w:bCs w:val="0"/>
-                <w:i w:val="0"/>
-                <w:iCs w:val="0"/>
-                <w:caps w:val="0"/>
-                <w:smallCaps w:val="0"/>
-                <w:noProof w:val="0"/>
-                <w:color w:val="000000" w:themeColor="text1" w:themeTint="FF" w:themeShade="FF"/>
-                <w:sz w:val="22"/>
-                <w:szCs w:val="22"/>
-                <w:lang w:val="en-CA"/>
-              </w:rPr>
-              <w:t xml:space="preserve">even though </w:t>
-            </w:r>
-            <w:r>
-              <w:rPr>
-                <w:rFonts w:ascii="Open Sans" w:hAnsi="Open Sans"/>
-                <w:b w:val="0"/>
-                <w:bCs w:val="0"/>
-                <w:i w:val="0"/>
-                <w:iCs w:val="0"/>
-                <w:caps w:val="0"/>
-                <w:smallCaps w:val="0"/>
-                <w:noProof w:val="0"/>
-                <w:color w:val="000000" w:themeColor="text1" w:themeTint="FF" w:themeShade="FF"/>
-                <w:sz w:val="22"/>
-                <w:szCs w:val="22"/>
-                <w:lang w:val="en-CA"/>
-              </w:rPr>
-              <w:t>we will mostly concentrate on telescope images</w:t>
-            </w:r>
-            <w:r>
-              <w:rPr>
-                <w:rFonts w:ascii="Open Sans" w:hAnsi="Open Sans"/>
-                <w:b w:val="0"/>
-                <w:bCs w:val="0"/>
-                <w:i w:val="0"/>
-                <w:iCs w:val="0"/>
-                <w:caps w:val="0"/>
-                <w:smallCaps w:val="0"/>
-                <w:noProof w:val="0"/>
-                <w:color w:val="000000" w:themeColor="text1" w:themeTint="FF" w:themeShade="FF"/>
-                <w:sz w:val="22"/>
-                <w:szCs w:val="22"/>
-                <w:lang w:val="en-CA"/>
-              </w:rPr>
-              <w:t xml:space="preserve"> now,</w:t>
-            </w:r>
-            <w:r>
-              <w:rPr>
-                <w:rFonts w:ascii="Open Sans" w:hAnsi="Open Sans"/>
-                <w:b w:val="0"/>
-                <w:bCs w:val="0"/>
-                <w:i w:val="0"/>
-                <w:iCs w:val="0"/>
-                <w:caps w:val="0"/>
-                <w:smallCaps w:val="0"/>
-                <w:noProof w:val="0"/>
-                <w:color w:val="000000" w:themeColor="text1" w:themeTint="FF" w:themeShade="FF"/>
-                <w:sz w:val="22"/>
+                <w:color w:val="000000" w:themeColor="text1"/>
                 <w:szCs w:val="22"/>
                 <w:lang w:val="en-CA"/>
               </w:rPr>
@@ -2854,57 +2261,33 @@
         <w:tc>
           <w:tcPr>
             <w:tcW w:w="2448" w:type="dxa"/>
-            <w:tcMar/>
           </w:tcPr>
           <w:p>
             <w:pPr>
               <w:pStyle w:val="Heading2"/>
-              <w:suppressLineNumbers w:val="0"/>
-              <w:bidi w:val="0"/>
-              <w:spacing w:before="0" w:beforeAutospacing="off" w:after="0" w:afterAutospacing="off" w:line="216" w:lineRule="auto"/>
-              <w:ind w:left="0" w:right="0"/>
-              <w:jc w:val="left"/>
-            </w:pPr>
-            <w:r>
-              <w:rPr/>
-              <w:t>Main</w:t>
-            </w:r>
-            <w:r>
-              <w:rPr/>
+            </w:pPr>
+            <w:r>
+              <w:lastRenderedPageBreak/>
+              <w:t>Main Features</w:t>
+            </w:r>
+            <w:r>
               <w:t xml:space="preserve"> </w:t>
             </w:r>
             <w:r>
-              <w:rPr/>
-              <w:t>Features</w:t>
-            </w:r>
-            <w:r>
-              <w:rPr/>
+              <w:t>And</w:t>
+            </w:r>
+            <w:r>
               <w:t xml:space="preserve"> </w:t>
             </w:r>
             <w:r>
-              <w:rPr/>
-              <w:t>And</w:t>
-            </w:r>
-            <w:r>
-              <w:rPr/>
-              <w:t xml:space="preserve"> </w:t>
-            </w:r>
-            <w:r>
-              <w:rPr/>
               <w:t>advantages</w:t>
             </w:r>
           </w:p>
-          <w:p>
-            <w:pPr>
-              <w:pStyle w:val="Normal"/>
-              <w:bidi w:val="0"/>
-            </w:pPr>
-          </w:p>
+          <w:p/>
         </w:tc>
         <w:tc>
           <w:tcPr>
             <w:tcW w:w="720" w:type="dxa"/>
-            <w:tcMar/>
           </w:tcPr>
           <w:p>
             <w:pPr>
@@ -2919,7 +2302,6 @@
         <w:tc>
           <w:tcPr>
             <w:tcW w:w="7632" w:type="dxa"/>
-            <w:tcMar/>
           </w:tcPr>
           <w:p>
             <w:pPr>
@@ -2931,94 +2313,56 @@
               <w:rPr>
                 <w:rFonts w:cs="Arial"/>
               </w:rPr>
-              <w:t xml:space="preserve">Here are the </w:t>
+              <w:t>Here are the main features and advantages of this application</w:t>
             </w:r>
             <w:r>
               <w:rPr>
                 <w:rFonts w:cs="Arial"/>
               </w:rPr>
-              <w:t>main features</w:t>
-            </w:r>
-            <w:r>
+              <w:t>:</w:t>
+            </w:r>
+          </w:p>
+          <w:p>
+            <w:pPr>
               <w:rPr>
                 <w:rFonts w:cs="Arial"/>
               </w:rPr>
-              <w:t xml:space="preserve"> and advantages of this application</w:t>
-            </w:r>
-            <w:r>
-              <w:rPr>
-                <w:rFonts w:cs="Arial"/>
-              </w:rPr>
-              <w:t>:</w:t>
-            </w:r>
-          </w:p>
-          <w:p>
-            <w:pPr>
-              <w:rPr>
-                <w:rFonts w:cs="Arial"/>
-              </w:rPr>
             </w:pPr>
           </w:p>
           <w:p>
             <w:pPr>
               <w:pStyle w:val="ListParagraph"/>
-              <w:suppressLineNumbers w:val="0"/>
-              <w:bidi w:val="0"/>
-              <w:spacing w:before="0" w:beforeAutospacing="off" w:after="0" w:afterAutospacing="off" w:line="279" w:lineRule="auto"/>
-              <w:ind w:left="720" w:right="0" w:hanging="360"/>
-              <w:jc w:val="left"/>
-              <w:rPr>
-                <w:sz w:val="22"/>
-                <w:szCs w:val="22"/>
-              </w:rPr>
-            </w:pPr>
-            <w:r>
-              <w:rPr/>
+              <w:rPr>
+                <w:szCs w:val="22"/>
+              </w:rPr>
+            </w:pPr>
+            <w:r>
               <w:t>N</w:t>
             </w:r>
             <w:r>
-              <w:rPr/>
               <w:t>ormal user/player login</w:t>
             </w:r>
           </w:p>
           <w:p>
             <w:pPr>
               <w:pStyle w:val="ListParagraph"/>
-              <w:suppressLineNumbers w:val="0"/>
-              <w:bidi w:val="0"/>
-              <w:spacing w:before="0" w:beforeAutospacing="off" w:after="0" w:afterAutospacing="off" w:line="279" w:lineRule="auto"/>
-              <w:ind w:left="720" w:right="0" w:hanging="360"/>
-              <w:jc w:val="left"/>
-              <w:rPr>
-                <w:sz w:val="22"/>
-                <w:szCs w:val="22"/>
-              </w:rPr>
-            </w:pPr>
-            <w:r>
-              <w:rPr/>
-              <w:t>Researchers'</w:t>
-            </w:r>
-            <w:r>
-              <w:rPr/>
-              <w:t xml:space="preserve"> login</w:t>
+              <w:rPr>
+                <w:szCs w:val="22"/>
+              </w:rPr>
+            </w:pPr>
+            <w:r>
+              <w:t>Researchers' login</w:t>
             </w:r>
           </w:p>
           <w:p>
             <w:pPr>
               <w:pStyle w:val="ListParagraph"/>
-              <w:suppressLineNumbers w:val="0"/>
-              <w:bidi w:val="0"/>
-              <w:spacing w:before="0" w:beforeAutospacing="off" w:after="0" w:afterAutospacing="off" w:line="279" w:lineRule="auto"/>
-              <w:ind w:left="720" w:right="0" w:hanging="360"/>
-              <w:jc w:val="left"/>
-              <w:rPr>
-                <w:sz w:val="22"/>
-                <w:szCs w:val="22"/>
-              </w:rPr>
-            </w:pPr>
-            <w:r>
-              <w:rPr>
-                <w:sz w:val="22"/>
+              <w:rPr>
+                <w:szCs w:val="22"/>
+              </w:rPr>
+            </w:pPr>
+            <w:r>
+              <w:rPr>
                 <w:szCs w:val="22"/>
               </w:rPr>
               <w:t>Data Collection of players’ findings (can be compared to AI findings)</w:t>
@@ -3027,23 +2371,15 @@
           <w:p>
             <w:pPr>
               <w:pStyle w:val="ListParagraph"/>
-              <w:suppressLineNumbers w:val="0"/>
-              <w:bidi w:val="0"/>
-              <w:spacing w:before="0" w:beforeAutospacing="off" w:after="0" w:afterAutospacing="off" w:line="279" w:lineRule="auto"/>
-              <w:ind w:left="720" w:right="0" w:hanging="360"/>
-              <w:jc w:val="left"/>
-              <w:rPr>
-                <w:sz w:val="22"/>
-                <w:szCs w:val="22"/>
-              </w:rPr>
-            </w:pPr>
-            <w:r>
-              <w:rPr/>
+              <w:rPr>
+                <w:szCs w:val="22"/>
+              </w:rPr>
+            </w:pPr>
+            <w:r>
               <w:t>Zoom in</w:t>
             </w:r>
             <w:r>
               <w:rPr>
-                <w:sz w:val="22"/>
                 <w:szCs w:val="22"/>
               </w:rPr>
               <w:t>/out without losing quality or needing a super-powerful machine</w:t>
@@ -3052,19 +2388,12 @@
           <w:p>
             <w:pPr>
               <w:pStyle w:val="ListParagraph"/>
-              <w:suppressLineNumbers w:val="0"/>
-              <w:bidi w:val="0"/>
-              <w:spacing w:before="0" w:beforeAutospacing="off" w:after="0" w:afterAutospacing="off" w:line="279" w:lineRule="auto"/>
-              <w:ind w:left="720" w:right="0" w:hanging="360"/>
-              <w:jc w:val="left"/>
-              <w:rPr>
-                <w:sz w:val="22"/>
-                <w:szCs w:val="22"/>
-              </w:rPr>
-            </w:pPr>
-            <w:r>
-              <w:rPr>
-                <w:sz w:val="22"/>
+              <w:rPr>
+                <w:szCs w:val="22"/>
+              </w:rPr>
+            </w:pPr>
+            <w:r>
+              <w:rPr>
                 <w:szCs w:val="22"/>
               </w:rPr>
               <w:t>Challenges for the players, made by the scientists</w:t>
@@ -3073,26 +2402,18 @@
           <w:p>
             <w:pPr>
               <w:pStyle w:val="ListParagraph"/>
-              <w:suppressLineNumbers w:val="0"/>
-              <w:bidi w:val="0"/>
-              <w:spacing w:before="0" w:beforeAutospacing="off" w:after="0" w:afterAutospacing="off" w:line="279" w:lineRule="auto"/>
-              <w:ind w:left="720" w:right="0" w:hanging="360"/>
-              <w:jc w:val="left"/>
-              <w:rPr>
-                <w:sz w:val="22"/>
-                <w:szCs w:val="22"/>
-              </w:rPr>
-            </w:pPr>
-            <w:r>
-              <w:rPr>
-                <w:sz w:val="22"/>
+              <w:rPr>
+                <w:szCs w:val="22"/>
+              </w:rPr>
+            </w:pPr>
+            <w:r>
+              <w:rPr>
                 <w:szCs w:val="22"/>
               </w:rPr>
               <w:t>Players s</w:t>
             </w:r>
             <w:r>
               <w:rPr>
-                <w:sz w:val="22"/>
                 <w:szCs w:val="22"/>
               </w:rPr>
               <w:t>ubmit progress</w:t>
@@ -3101,47 +2422,36 @@
           <w:p>
             <w:pPr>
               <w:pStyle w:val="ListParagraph"/>
-              <w:suppressLineNumbers w:val="0"/>
-              <w:bidi w:val="0"/>
-              <w:spacing w:before="0" w:beforeAutospacing="off" w:after="0" w:afterAutospacing="off" w:line="279" w:lineRule="auto"/>
-              <w:ind w:left="720" w:right="0" w:hanging="360"/>
-              <w:jc w:val="left"/>
-              <w:rPr>
-                <w:sz w:val="22"/>
-                <w:szCs w:val="22"/>
-              </w:rPr>
-            </w:pPr>
-            <w:r>
-              <w:rPr>
-                <w:sz w:val="22"/>
+              <w:rPr>
+                <w:szCs w:val="22"/>
+              </w:rPr>
+            </w:pPr>
+            <w:r>
+              <w:rPr>
                 <w:szCs w:val="22"/>
               </w:rPr>
               <w:t>Save coordinates, patterns</w:t>
             </w:r>
             <w:r>
               <w:rPr>
-                <w:sz w:val="22"/>
                 <w:szCs w:val="22"/>
               </w:rPr>
               <w:t xml:space="preserve">, objects </w:t>
             </w:r>
             <w:r>
               <w:rPr>
-                <w:sz w:val="22"/>
                 <w:szCs w:val="22"/>
               </w:rPr>
               <w:t>categorizations</w:t>
             </w:r>
             <w:r>
               <w:rPr>
-                <w:sz w:val="22"/>
                 <w:szCs w:val="22"/>
               </w:rPr>
               <w:t xml:space="preserve"> and notes </w:t>
             </w:r>
             <w:r>
               <w:rPr>
-                <w:sz w:val="22"/>
                 <w:szCs w:val="22"/>
               </w:rPr>
               <w:t>(bookmark)</w:t>
@@ -3150,19 +2460,12 @@
           <w:p>
             <w:pPr>
               <w:pStyle w:val="ListParagraph"/>
-              <w:suppressLineNumbers w:val="0"/>
-              <w:bidi w:val="0"/>
-              <w:spacing w:before="0" w:beforeAutospacing="off" w:after="0" w:afterAutospacing="off" w:line="279" w:lineRule="auto"/>
-              <w:ind w:left="720" w:right="0" w:hanging="360"/>
-              <w:jc w:val="left"/>
-              <w:rPr>
-                <w:sz w:val="22"/>
-                <w:szCs w:val="22"/>
-              </w:rPr>
-            </w:pPr>
-            <w:r>
-              <w:rPr>
-                <w:sz w:val="22"/>
+              <w:rPr>
+                <w:szCs w:val="22"/>
+              </w:rPr>
+            </w:pPr>
+            <w:r>
+              <w:rPr>
                 <w:szCs w:val="22"/>
               </w:rPr>
               <w:t>Free use</w:t>
@@ -3171,47 +2474,24 @@
           <w:p>
             <w:pPr>
               <w:pStyle w:val="ListParagraph"/>
-              <w:suppressLineNumbers w:val="0"/>
-              <w:bidi w:val="0"/>
-              <w:spacing w:before="0" w:beforeAutospacing="off" w:after="0" w:afterAutospacing="off" w:line="279" w:lineRule="auto"/>
-              <w:ind w:left="720" w:right="0" w:hanging="360"/>
-              <w:jc w:val="left"/>
-              <w:rPr>
-                <w:sz w:val="22"/>
-                <w:szCs w:val="22"/>
-              </w:rPr>
-            </w:pPr>
-            <w:r>
-              <w:rPr>
-                <w:sz w:val="22"/>
+              <w:rPr>
+                <w:szCs w:val="22"/>
+              </w:rPr>
+            </w:pPr>
+            <w:r>
+              <w:rPr>
                 <w:szCs w:val="22"/>
               </w:rPr>
               <w:t>Normal people can h</w:t>
             </w:r>
             <w:r>
               <w:rPr>
-                <w:sz w:val="22"/>
-                <w:szCs w:val="22"/>
-              </w:rPr>
-              <w:t xml:space="preserve">elp scientists, </w:t>
-            </w:r>
-            <w:r>
-              <w:rPr>
-                <w:sz w:val="22"/>
-                <w:szCs w:val="22"/>
-              </w:rPr>
-              <w:t>learn</w:t>
-            </w:r>
-            <w:r>
-              <w:rPr>
-                <w:sz w:val="22"/>
-                <w:szCs w:val="22"/>
-              </w:rPr>
-              <w:t xml:space="preserve"> and play</w:t>
-            </w:r>
-            <w:r>
-              <w:rPr>
-                <w:sz w:val="22"/>
+                <w:szCs w:val="22"/>
+              </w:rPr>
+              <w:t>elp scientists, learn and play</w:t>
+            </w:r>
+            <w:r>
+              <w:rPr>
                 <w:szCs w:val="22"/>
               </w:rPr>
               <w:t xml:space="preserve"> all in one app</w:t>
@@ -3220,33 +2500,18 @@
           <w:p>
             <w:pPr>
               <w:pStyle w:val="ListParagraph"/>
-              <w:suppressLineNumbers w:val="0"/>
-              <w:bidi w:val="0"/>
-              <w:spacing w:before="0" w:beforeAutospacing="off" w:after="0" w:afterAutospacing="off" w:line="279" w:lineRule="auto"/>
-              <w:ind w:left="720" w:right="0" w:hanging="360"/>
-              <w:jc w:val="left"/>
-              <w:rPr>
-                <w:sz w:val="22"/>
-                <w:szCs w:val="22"/>
-              </w:rPr>
-            </w:pPr>
-            <w:r>
-              <w:rPr>
-                <w:sz w:val="22"/>
-                <w:szCs w:val="22"/>
-              </w:rPr>
-              <w:t>Researchers</w:t>
-            </w:r>
-            <w:r>
-              <w:rPr>
-                <w:sz w:val="22"/>
-                <w:szCs w:val="22"/>
-              </w:rPr>
-              <w:t xml:space="preserve"> can u</w:t>
-            </w:r>
-            <w:r>
-              <w:rPr>
-                <w:sz w:val="22"/>
+              <w:rPr>
+                <w:szCs w:val="22"/>
+              </w:rPr>
+            </w:pPr>
+            <w:r>
+              <w:rPr>
+                <w:szCs w:val="22"/>
+              </w:rPr>
+              <w:t>Researchers can u</w:t>
+            </w:r>
+            <w:r>
+              <w:rPr>
                 <w:szCs w:val="22"/>
               </w:rPr>
               <w:t>pload new data/images and challenges</w:t>
@@ -3255,19 +2520,12 @@
           <w:p>
             <w:pPr>
               <w:pStyle w:val="ListParagraph"/>
-              <w:suppressLineNumbers w:val="0"/>
-              <w:bidi w:val="0"/>
-              <w:spacing w:before="0" w:beforeAutospacing="off" w:after="0" w:afterAutospacing="off" w:line="279" w:lineRule="auto"/>
-              <w:ind w:left="720" w:right="0" w:hanging="360"/>
-              <w:jc w:val="left"/>
-              <w:rPr>
-                <w:sz w:val="22"/>
-                <w:szCs w:val="22"/>
-              </w:rPr>
-            </w:pPr>
-            <w:r>
-              <w:rPr>
-                <w:sz w:val="22"/>
+              <w:rPr>
+                <w:szCs w:val="22"/>
+              </w:rPr>
+            </w:pPr>
+            <w:r>
+              <w:rPr>
                 <w:szCs w:val="22"/>
               </w:rPr>
               <w:t>Researchers can compare human finding VS AI findings</w:t>
@@ -3276,19 +2534,12 @@
           <w:p>
             <w:pPr>
               <w:pStyle w:val="ListParagraph"/>
-              <w:suppressLineNumbers w:val="0"/>
-              <w:bidi w:val="0"/>
-              <w:spacing w:before="0" w:beforeAutospacing="off" w:after="0" w:afterAutospacing="off" w:line="279" w:lineRule="auto"/>
-              <w:ind w:left="720" w:right="0" w:hanging="360"/>
-              <w:jc w:val="left"/>
-              <w:rPr>
-                <w:sz w:val="22"/>
-                <w:szCs w:val="22"/>
-              </w:rPr>
-            </w:pPr>
-            <w:r>
-              <w:rPr>
-                <w:sz w:val="22"/>
+              <w:rPr>
+                <w:szCs w:val="22"/>
+              </w:rPr>
+            </w:pPr>
+            <w:r>
+              <w:rPr>
                 <w:szCs w:val="22"/>
               </w:rPr>
               <w:t>Store Right ascension and Declination of important points</w:t>
@@ -3307,12 +2558,12 @@
         <w:tblStyle w:val="TableGrid"/>
         <w:tblW w:w="10683" w:type="dxa"/>
         <w:tblBorders>
-          <w:top w:val="none" w:color="auto" w:sz="0" w:space="0"/>
-          <w:left w:val="none" w:color="auto" w:sz="0" w:space="0"/>
-          <w:bottom w:val="none" w:color="auto" w:sz="0" w:space="0"/>
-          <w:right w:val="none" w:color="auto" w:sz="0" w:space="0"/>
-          <w:insideH w:val="none" w:color="auto" w:sz="0" w:space="0"/>
-          <w:insideV w:val="none" w:color="auto" w:sz="0" w:space="0"/>
+          <w:top w:val="none" w:sz="0" w:space="0" w:color="auto"/>
+          <w:left w:val="none" w:sz="0" w:space="0" w:color="auto"/>
+          <w:bottom w:val="none" w:sz="0" w:space="0" w:color="auto"/>
+          <w:right w:val="none" w:sz="0" w:space="0" w:color="auto"/>
+          <w:insideH w:val="none" w:sz="0" w:space="0" w:color="auto"/>
+          <w:insideV w:val="none" w:sz="0" w:space="0" w:color="auto"/>
         </w:tblBorders>
         <w:tblLayout w:type="fixed"/>
         <w:tblCellMar>
@@ -3332,14 +2583,13 @@
         <w:tc>
           <w:tcPr>
             <w:tcW w:w="2448" w:type="dxa"/>
-            <w:tcMar/>
           </w:tcPr>
           <w:p>
             <w:pPr>
               <w:pStyle w:val="Heading2"/>
             </w:pPr>
             <w:r>
-              <w:rPr/>
+              <w:lastRenderedPageBreak/>
               <w:t>FUTURE IDEAs</w:t>
             </w:r>
           </w:p>
@@ -3347,7 +2597,6 @@
         <w:tc>
           <w:tcPr>
             <w:tcW w:w="720" w:type="dxa"/>
-            <w:tcMar/>
           </w:tcPr>
           <w:p>
             <w:pPr>
@@ -3362,169 +2611,122 @@
         <w:tc>
           <w:tcPr>
             <w:tcW w:w="7515" w:type="dxa"/>
-            <w:tcMar/>
           </w:tcPr>
           <w:p>
             <w:pPr>
               <w:pStyle w:val="ListParagraph"/>
               <w:rPr>
-                <w:rFonts w:ascii="Open Sans" w:hAnsi="Open Sans" w:eastAsia="Open Sans" w:cs="Open Sans"/>
-                <w:noProof w:val="0"/>
-                <w:sz w:val="22"/>
-                <w:szCs w:val="22"/>
-                <w:lang w:val="en-US"/>
-              </w:rPr>
-            </w:pPr>
-            <w:r>
-              <w:rPr>
-                <w:rFonts w:ascii="Open Sans" w:hAnsi="Open Sans" w:eastAsia="Open Sans" w:cs="Open Sans"/>
-                <w:noProof w:val="0"/>
-                <w:sz w:val="22"/>
-                <w:szCs w:val="22"/>
-                <w:lang w:val="en-US"/>
-              </w:rPr>
-              <w:t xml:space="preserve">To enable users to view and zoom into extremely large images (such as those described in the challenge) on standard computers without losing resolution, we can use a layering method alongside an image tiling solution. The base layer will be a fully compressed version of the full image for quick </w:t>
-            </w:r>
-            <w:r>
-              <w:rPr>
-                <w:rFonts w:ascii="Open Sans" w:hAnsi="Open Sans" w:eastAsia="Open Sans" w:cs="Open Sans"/>
-                <w:noProof w:val="0"/>
-                <w:sz w:val="22"/>
-                <w:szCs w:val="22"/>
-                <w:lang w:val="en-US"/>
-              </w:rPr>
-              <w:t>initial</w:t>
-            </w:r>
-            <w:r>
-              <w:rPr>
-                <w:rFonts w:ascii="Open Sans" w:hAnsi="Open Sans" w:eastAsia="Open Sans" w:cs="Open Sans"/>
-                <w:noProof w:val="0"/>
-                <w:sz w:val="22"/>
-                <w:szCs w:val="22"/>
-                <w:lang w:val="en-US"/>
-              </w:rPr>
-              <w:t xml:space="preserve"> rendering. As users zoom in, higher-resolution tiles (from </w:t>
-            </w:r>
-            <w:r>
-              <w:rPr>
-                <w:rFonts w:ascii="Open Sans" w:hAnsi="Open Sans" w:eastAsia="Open Sans" w:cs="Open Sans"/>
-                <w:noProof w:val="0"/>
-                <w:sz w:val="22"/>
-                <w:szCs w:val="22"/>
-                <w:lang w:val="en-US"/>
-              </w:rPr>
-              <w:t>additional</w:t>
-            </w:r>
-            <w:r>
-              <w:rPr>
-                <w:rFonts w:ascii="Open Sans" w:hAnsi="Open Sans" w:eastAsia="Open Sans" w:cs="Open Sans"/>
-                <w:noProof w:val="0"/>
-                <w:sz w:val="22"/>
-                <w:szCs w:val="22"/>
-                <w:lang w:val="en-US"/>
-              </w:rPr>
-              <w:t xml:space="preserve"> layers) of the relevant sections will load dynamically, preserving image detail without overloading the system.</w:t>
+                <w:rFonts w:ascii="Open Sans" w:eastAsia="Open Sans" w:hAnsi="Open Sans" w:cs="Open Sans"/>
+                <w:szCs w:val="22"/>
+              </w:rPr>
+            </w:pPr>
+            <w:r>
+              <w:rPr>
+                <w:rFonts w:ascii="Open Sans" w:eastAsia="Open Sans" w:hAnsi="Open Sans" w:cs="Open Sans"/>
+                <w:szCs w:val="22"/>
+              </w:rPr>
+              <w:t>To enable users to view and zoom into extremely large images (such as those described in the challenge) on standard computers without losing resolution, we can use a layering method alongside an image tiling solution. The base layer will be a fully compressed version of the full image for quick initial rendering. As users zoom in, higher-resolution tiles (from additional layers) of the relevant sections will load dynamically, preserving image detail without overloading the system.</w:t>
             </w:r>
           </w:p>
           <w:p>
             <w:pPr>
               <w:pStyle w:val="ListParagraph"/>
-              <w:rPr>
-                <w:noProof w:val="0"/>
-                <w:lang w:val="en-US"/>
-              </w:rPr>
-            </w:pPr>
-            <w:r>
-              <w:rPr>
-                <w:rFonts w:ascii="Open Sans" w:hAnsi="Open Sans" w:eastAsia="Open Sans" w:cs="Open Sans"/>
-                <w:noProof w:val="0"/>
-                <w:sz w:val="22"/>
-                <w:szCs w:val="22"/>
-                <w:lang w:val="en-US"/>
+            </w:pPr>
+            <w:r>
+              <w:rPr>
+                <w:rFonts w:ascii="Open Sans" w:eastAsia="Open Sans" w:hAnsi="Open Sans" w:cs="Open Sans"/>
+                <w:szCs w:val="22"/>
               </w:rPr>
               <w:t xml:space="preserve">Use </w:t>
             </w:r>
-            <w:r>
-              <w:rPr>
-                <w:rFonts w:ascii="Open Sans" w:hAnsi="Open Sans" w:eastAsia="Open Sans" w:cs="Open Sans"/>
-                <w:noProof w:val="0"/>
-                <w:sz w:val="22"/>
-                <w:szCs w:val="22"/>
-                <w:lang w:val="en-US"/>
+            <w:proofErr w:type="spellStart"/>
+            <w:r>
+              <w:rPr>
+                <w:rFonts w:ascii="Open Sans" w:eastAsia="Open Sans" w:hAnsi="Open Sans" w:cs="Open Sans"/>
+                <w:szCs w:val="22"/>
               </w:rPr>
               <w:t>FITSreader</w:t>
             </w:r>
-            <w:r>
-              <w:rPr>
-                <w:rFonts w:ascii="Open Sans" w:hAnsi="Open Sans" w:eastAsia="Open Sans" w:cs="Open Sans"/>
-                <w:noProof w:val="0"/>
-                <w:sz w:val="22"/>
-                <w:szCs w:val="22"/>
-                <w:lang w:val="en-US"/>
+            <w:proofErr w:type="spellEnd"/>
+            <w:r>
+              <w:rPr>
+                <w:rFonts w:ascii="Open Sans" w:eastAsia="Open Sans" w:hAnsi="Open Sans" w:cs="Open Sans"/>
+                <w:szCs w:val="22"/>
               </w:rPr>
               <w:t xml:space="preserve"> library instead of </w:t>
             </w:r>
-            <w:r>
-              <w:rPr>
-                <w:rFonts w:ascii="Aptos" w:hAnsi="Aptos" w:eastAsia="Aptos" w:cs="Aptos"/>
-                <w:b w:val="0"/>
+            <w:proofErr w:type="spellStart"/>
+            <w:r>
+              <w:rPr>
+                <w:rFonts w:ascii="Aptos" w:eastAsia="Aptos" w:hAnsi="Aptos" w:cs="Aptos"/>
                 <w:bCs w:val="0"/>
-                <w:i w:val="0"/>
-                <w:iCs w:val="0"/>
-                <w:caps w:val="0"/>
-                <w:smallCaps w:val="0"/>
-                <w:noProof w:val="0"/>
-                <w:color w:val="000000" w:themeColor="text1" w:themeTint="FF" w:themeShade="FF"/>
+                <w:color w:val="000000" w:themeColor="text1"/>
                 <w:sz w:val="24"/>
-                <w:szCs w:val="24"/>
-                <w:lang w:val="en-US"/>
               </w:rPr>
               <w:t>jsFITS</w:t>
             </w:r>
-            <w:r>
-              <w:rPr>
-                <w:rFonts w:ascii="Aptos" w:hAnsi="Aptos" w:eastAsia="Aptos" w:cs="Aptos"/>
-                <w:b w:val="0"/>
+            <w:proofErr w:type="spellEnd"/>
+            <w:r>
+              <w:rPr>
+                <w:rFonts w:ascii="Aptos" w:eastAsia="Aptos" w:hAnsi="Aptos" w:cs="Aptos"/>
                 <w:bCs w:val="0"/>
-                <w:i w:val="0"/>
-                <w:iCs w:val="0"/>
-                <w:caps w:val="0"/>
-                <w:smallCaps w:val="0"/>
-                <w:noProof w:val="0"/>
-                <w:color w:val="000000" w:themeColor="text1" w:themeTint="FF" w:themeShade="FF"/>
+                <w:color w:val="000000" w:themeColor="text1"/>
                 <w:sz w:val="24"/>
-                <w:szCs w:val="24"/>
-                <w:lang w:val="en-US"/>
               </w:rPr>
               <w:t xml:space="preserve"> I/O: more quality but needs more resources.</w:t>
             </w:r>
           </w:p>
           <w:p>
             <w:pPr>
-              <w:pStyle w:val="Normal"/>
-              <w:rPr>
-                <w:rFonts w:ascii="Open Sans" w:hAnsi="Open Sans" w:eastAsia="Open Sans" w:cs="Open Sans"/>
-                <w:noProof w:val="0"/>
-                <w:sz w:val="22"/>
-                <w:szCs w:val="22"/>
-                <w:lang w:val="en-US"/>
-              </w:rPr>
-            </w:pPr>
-          </w:p>
-          <w:p>
-            <w:pPr>
-              <w:pStyle w:val="Normal"/>
-              <w:rPr>
-                <w:rFonts w:ascii="Open Sans" w:hAnsi="Open Sans" w:eastAsia="Open Sans" w:cs="Open Sans"/>
-                <w:noProof w:val="0"/>
-                <w:sz w:val="22"/>
-                <w:szCs w:val="22"/>
-                <w:lang w:val="en-US"/>
+              <w:rPr>
+                <w:rFonts w:ascii="Open Sans" w:eastAsia="Open Sans" w:hAnsi="Open Sans" w:cs="Open Sans"/>
+                <w:szCs w:val="22"/>
+              </w:rPr>
+            </w:pPr>
+          </w:p>
+          <w:p>
+            <w:pPr>
+              <w:rPr>
+                <w:rFonts w:ascii="Open Sans" w:eastAsia="Open Sans" w:hAnsi="Open Sans" w:cs="Open Sans"/>
+                <w:szCs w:val="22"/>
               </w:rPr>
             </w:pPr>
           </w:p>
         </w:tc>
       </w:tr>
+    </w:tbl>
+    <w:p>
+      <w:r>
+        <w:rPr>
+          <w:b/>
+          <w:caps/>
+        </w:rPr>
+        <w:br w:type="page"/>
+      </w:r>
+    </w:p>
+    <w:tbl>
+      <w:tblPr>
+        <w:tblStyle w:val="TableGrid"/>
+        <w:tblW w:w="10683" w:type="dxa"/>
+        <w:tblBorders>
+          <w:top w:val="none" w:sz="0" w:space="0" w:color="auto"/>
+          <w:left w:val="none" w:sz="0" w:space="0" w:color="auto"/>
+          <w:bottom w:val="none" w:sz="0" w:space="0" w:color="auto"/>
+          <w:right w:val="none" w:sz="0" w:space="0" w:color="auto"/>
+          <w:insideH w:val="none" w:sz="0" w:space="0" w:color="auto"/>
+          <w:insideV w:val="none" w:sz="0" w:space="0" w:color="auto"/>
+        </w:tblBorders>
+        <w:tblLayout w:type="fixed"/>
+        <w:tblCellMar>
+          <w:top w:w="720" w:type="dxa"/>
+        </w:tblCellMar>
+        <w:tblLook w:val="04A0" w:firstRow="1" w:lastRow="0" w:firstColumn="1" w:lastColumn="0" w:noHBand="0" w:noVBand="1"/>
+      </w:tblPr>
+      <w:tblGrid>
+        <w:gridCol w:w="2448"/>
+        <w:gridCol w:w="720"/>
+        <w:gridCol w:w="7515"/>
+      </w:tblGrid>
       <w:tr>
         <w:trPr>
           <w:trHeight w:val="2730"/>
@@ -3532,19 +2734,13 @@
         <w:tc>
           <w:tcPr>
             <w:tcW w:w="2448" w:type="dxa"/>
-            <w:tcMar/>
           </w:tcPr>
           <w:p>
             <w:pPr>
               <w:pStyle w:val="Heading2"/>
-              <w:suppressLineNumbers w:val="0"/>
-              <w:bidi w:val="0"/>
-              <w:spacing w:before="0" w:beforeAutospacing="off" w:after="0" w:afterAutospacing="off" w:line="216" w:lineRule="auto"/>
-              <w:ind w:left="0" w:right="0"/>
-              <w:jc w:val="left"/>
-            </w:pPr>
-            <w:r>
-              <w:rPr/>
+            </w:pPr>
+            <w:r>
+              <w:lastRenderedPageBreak/>
               <w:t>Challenges</w:t>
             </w:r>
           </w:p>
@@ -3552,9 +2748,8 @@
         <w:tc>
           <w:tcPr>
             <w:tcW w:w="720" w:type="dxa"/>
-            <w:tcMar/>
           </w:tcPr>
-          <w:p w14:noSpellErr="1">
+          <w:p>
             <w:pPr>
               <w:rPr>
                 <w:rFonts w:cs="Arial"/>
@@ -3567,24 +2762,12 @@
         <w:tc>
           <w:tcPr>
             <w:tcW w:w="7515" w:type="dxa"/>
-            <w:tcMar/>
           </w:tcPr>
           <w:p>
-            <w:pPr>
-              <w:pStyle w:val="Normal"/>
-              <w:suppressLineNumbers w:val="0"/>
-              <w:bidi w:val="0"/>
-              <w:spacing w:before="0" w:beforeAutospacing="off" w:after="0" w:afterAutospacing="off" w:line="240" w:lineRule="auto"/>
-              <w:ind w:left="0" w:right="0"/>
-              <w:jc w:val="left"/>
-            </w:pPr>
-            <w:r>
-              <w:rPr>
-                <w:rFonts w:ascii="Open Sans" w:hAnsi="Open Sans" w:eastAsia="Open Sans" w:cs="Open Sans"/>
-                <w:noProof w:val="0"/>
-                <w:sz w:val="22"/>
-                <w:szCs w:val="22"/>
-                <w:lang w:val="en-US"/>
+            <w:r>
+              <w:rPr>
+                <w:rFonts w:ascii="Open Sans" w:eastAsia="Open Sans" w:hAnsi="Open Sans" w:cs="Open Sans"/>
+                <w:szCs w:val="22"/>
               </w:rPr>
               <w:t>Here are some challenges we faced:</w:t>
             </w:r>
@@ -3592,38 +2775,19 @@
           <w:p>
             <w:pPr>
               <w:pStyle w:val="ListParagraph"/>
-              <w:suppressLineNumbers w:val="0"/>
-              <w:bidi w:val="0"/>
-              <w:spacing w:before="0" w:beforeAutospacing="off" w:after="0" w:afterAutospacing="off" w:line="240" w:lineRule="auto"/>
-              <w:ind w:right="0"/>
-              <w:jc w:val="left"/>
-              <w:rPr>
-                <w:rFonts w:ascii="Open Sans" w:hAnsi="Open Sans" w:eastAsia="Open Sans" w:cs="Open Sans"/>
-                <w:b w:val="0"/>
+              <w:spacing w:line="240" w:lineRule="auto"/>
+              <w:rPr>
+                <w:rFonts w:ascii="Open Sans" w:eastAsia="Open Sans" w:hAnsi="Open Sans" w:cs="Open Sans"/>
                 <w:bCs w:val="0"/>
-                <w:i w:val="0"/>
-                <w:iCs w:val="0"/>
-                <w:caps w:val="0"/>
-                <w:smallCaps w:val="0"/>
-                <w:noProof w:val="0"/>
-                <w:color w:val="000000" w:themeColor="text1" w:themeTint="FF" w:themeShade="FF"/>
-                <w:sz w:val="22"/>
-                <w:szCs w:val="22"/>
-                <w:lang w:val="en-US"/>
-              </w:rPr>
-            </w:pPr>
-            <w:r>
-              <w:rPr>
-                <w:rFonts w:ascii="Open Sans" w:hAnsi="Open Sans" w:eastAsia="Open Sans" w:cs="Open Sans"/>
-                <w:b w:val="0"/>
+                <w:color w:val="000000" w:themeColor="text1"/>
+                <w:szCs w:val="22"/>
+              </w:rPr>
+            </w:pPr>
+            <w:r>
+              <w:rPr>
+                <w:rFonts w:ascii="Open Sans" w:eastAsia="Open Sans" w:hAnsi="Open Sans" w:cs="Open Sans"/>
                 <w:bCs w:val="0"/>
-                <w:i w:val="0"/>
-                <w:iCs w:val="0"/>
-                <w:caps w:val="0"/>
-                <w:smallCaps w:val="0"/>
-                <w:noProof w:val="0"/>
-                <w:color w:val="000000" w:themeColor="text1" w:themeTint="FF" w:themeShade="FF"/>
-                <w:sz w:val="22"/>
+                <w:color w:val="000000" w:themeColor="text1"/>
                 <w:szCs w:val="22"/>
                 <w:lang w:val="en-CA"/>
               </w:rPr>
@@ -3633,568 +2797,329 @@
           <w:p>
             <w:pPr>
               <w:pStyle w:val="ListParagraph"/>
-              <w:suppressLineNumbers w:val="0"/>
-              <w:bidi w:val="0"/>
-              <w:spacing w:before="0" w:beforeAutospacing="off" w:after="0" w:afterAutospacing="off" w:line="240" w:lineRule="auto"/>
-              <w:ind w:right="0"/>
-              <w:jc w:val="left"/>
-              <w:rPr>
-                <w:rFonts w:ascii="Open Sans" w:hAnsi="Open Sans" w:eastAsia="Open Sans" w:cs="Open Sans"/>
-                <w:b w:val="0"/>
+              <w:spacing w:line="240" w:lineRule="auto"/>
+              <w:rPr>
+                <w:rFonts w:ascii="Open Sans" w:eastAsia="Open Sans" w:hAnsi="Open Sans" w:cs="Open Sans"/>
                 <w:bCs w:val="0"/>
-                <w:i w:val="0"/>
-                <w:iCs w:val="0"/>
-                <w:caps w:val="0"/>
-                <w:smallCaps w:val="0"/>
-                <w:noProof w:val="0"/>
-                <w:color w:val="000000" w:themeColor="text1" w:themeTint="FF" w:themeShade="FF"/>
-                <w:sz w:val="22"/>
-                <w:szCs w:val="22"/>
-                <w:lang w:val="en-US"/>
-              </w:rPr>
-            </w:pPr>
-            <w:r>
-              <w:rPr>
-                <w:rFonts w:ascii="Open Sans" w:hAnsi="Open Sans" w:eastAsia="Open Sans" w:cs="Open Sans"/>
-                <w:b w:val="0"/>
+                <w:color w:val="000000" w:themeColor="text1"/>
+                <w:szCs w:val="22"/>
+              </w:rPr>
+            </w:pPr>
+            <w:r>
+              <w:rPr>
+                <w:rFonts w:ascii="Open Sans" w:eastAsia="Open Sans" w:hAnsi="Open Sans" w:cs="Open Sans"/>
                 <w:bCs w:val="0"/>
-                <w:i w:val="0"/>
-                <w:iCs w:val="0"/>
-                <w:caps w:val="0"/>
-                <w:smallCaps w:val="0"/>
-                <w:noProof w:val="0"/>
-                <w:color w:val="000000" w:themeColor="text1" w:themeTint="FF" w:themeShade="FF"/>
-                <w:sz w:val="22"/>
+                <w:color w:val="000000" w:themeColor="text1"/>
                 <w:szCs w:val="22"/>
                 <w:lang w:val="en-CA"/>
               </w:rPr>
-              <w:t xml:space="preserve">How can one </w:t>
-            </w:r>
-            <w:r>
-              <w:rPr>
-                <w:rFonts w:ascii="Open Sans" w:hAnsi="Open Sans" w:eastAsia="Open Sans" w:cs="Open Sans"/>
-                <w:b w:val="0"/>
+              <w:t>How can one locate themselves in the image, how to use coordinates on space, using geo-referencing points.</w:t>
+            </w:r>
+            <w:r>
+              <w:rPr>
+                <w:rFonts w:ascii="Open Sans" w:eastAsia="Open Sans" w:hAnsi="Open Sans" w:cs="Open Sans"/>
                 <w:bCs w:val="0"/>
-                <w:i w:val="0"/>
-                <w:iCs w:val="0"/>
-                <w:caps w:val="0"/>
-                <w:smallCaps w:val="0"/>
-                <w:noProof w:val="0"/>
-                <w:color w:val="000000" w:themeColor="text1" w:themeTint="FF" w:themeShade="FF"/>
-                <w:sz w:val="22"/>
+                <w:color w:val="000000" w:themeColor="text1"/>
                 <w:szCs w:val="22"/>
                 <w:lang w:val="en-CA"/>
               </w:rPr>
-              <w:t>locate</w:t>
-            </w:r>
-            <w:r>
-              <w:rPr>
-                <w:rFonts w:ascii="Open Sans" w:hAnsi="Open Sans" w:eastAsia="Open Sans" w:cs="Open Sans"/>
-                <w:b w:val="0"/>
+              <w:t xml:space="preserve"> (</w:t>
+            </w:r>
+            <w:r>
+              <w:rPr>
+                <w:rFonts w:ascii="Open Sans" w:eastAsia="Open Sans" w:hAnsi="Open Sans" w:cs="Open Sans"/>
                 <w:bCs w:val="0"/>
-                <w:i w:val="0"/>
-                <w:iCs w:val="0"/>
-                <w:caps w:val="0"/>
-                <w:smallCaps w:val="0"/>
-                <w:noProof w:val="0"/>
-                <w:color w:val="000000" w:themeColor="text1" w:themeTint="FF" w:themeShade="FF"/>
-                <w:sz w:val="22"/>
+                <w:color w:val="000000" w:themeColor="text1"/>
                 <w:szCs w:val="22"/>
                 <w:lang w:val="en-CA"/>
               </w:rPr>
-              <w:t xml:space="preserve"> themselves in the image, how to use coordinates on space, using geo-referencing points.</w:t>
-            </w:r>
-            <w:r>
-              <w:rPr>
-                <w:rFonts w:ascii="Open Sans" w:hAnsi="Open Sans" w:eastAsia="Open Sans" w:cs="Open Sans"/>
-                <w:b w:val="0"/>
+              <w:t>FITS images provide celestial coordinates</w:t>
+            </w:r>
+            <w:r>
+              <w:rPr>
+                <w:rFonts w:ascii="Open Sans" w:eastAsia="Open Sans" w:hAnsi="Open Sans" w:cs="Open Sans"/>
                 <w:bCs w:val="0"/>
-                <w:i w:val="0"/>
-                <w:iCs w:val="0"/>
-                <w:caps w:val="0"/>
-                <w:smallCaps w:val="0"/>
-                <w:noProof w:val="0"/>
-                <w:color w:val="000000" w:themeColor="text1" w:themeTint="FF" w:themeShade="FF"/>
-                <w:sz w:val="22"/>
+                <w:color w:val="000000" w:themeColor="text1"/>
                 <w:szCs w:val="22"/>
                 <w:lang w:val="en-CA"/>
               </w:rPr>
-              <w:t xml:space="preserve"> (</w:t>
-            </w:r>
-            <w:r>
-              <w:rPr>
-                <w:rFonts w:ascii="Open Sans" w:hAnsi="Open Sans" w:eastAsia="Open Sans" w:cs="Open Sans"/>
-                <w:b w:val="0"/>
+              <w:t>)</w:t>
+            </w:r>
+          </w:p>
+          <w:p>
+            <w:pPr>
+              <w:pStyle w:val="ListParagraph"/>
+              <w:spacing w:line="240" w:lineRule="auto"/>
+              <w:rPr>
+                <w:rFonts w:ascii="Open Sans" w:eastAsia="Open Sans" w:hAnsi="Open Sans" w:cs="Open Sans"/>
                 <w:bCs w:val="0"/>
-                <w:i w:val="0"/>
-                <w:iCs w:val="0"/>
-                <w:caps w:val="0"/>
-                <w:smallCaps w:val="0"/>
-                <w:noProof w:val="0"/>
-                <w:color w:val="000000" w:themeColor="text1" w:themeTint="FF" w:themeShade="FF"/>
-                <w:sz w:val="22"/>
+                <w:color w:val="000000" w:themeColor="text1"/>
                 <w:szCs w:val="22"/>
                 <w:lang w:val="en-CA"/>
               </w:rPr>
-              <w:t>FITS images provide celestial coordinates</w:t>
-            </w:r>
-            <w:r>
-              <w:rPr>
-                <w:rFonts w:ascii="Open Sans" w:hAnsi="Open Sans" w:eastAsia="Open Sans" w:cs="Open Sans"/>
-                <w:b w:val="0"/>
+            </w:pPr>
+            <w:r>
+              <w:rPr>
+                <w:rFonts w:ascii="Open Sans" w:eastAsia="Open Sans" w:hAnsi="Open Sans" w:cs="Open Sans"/>
                 <w:bCs w:val="0"/>
-                <w:i w:val="0"/>
-                <w:iCs w:val="0"/>
-                <w:caps w:val="0"/>
-                <w:smallCaps w:val="0"/>
-                <w:noProof w:val="0"/>
-                <w:color w:val="000000" w:themeColor="text1" w:themeTint="FF" w:themeShade="FF"/>
-                <w:sz w:val="22"/>
+                <w:color w:val="000000" w:themeColor="text1"/>
                 <w:szCs w:val="22"/>
                 <w:lang w:val="en-CA"/>
               </w:rPr>
+              <w:t>How to navigate data to incorporate into our solution from the resources.</w:t>
+            </w:r>
+          </w:p>
+          <w:p>
+            <w:pPr>
+              <w:pStyle w:val="ListParagraph"/>
+              <w:spacing w:line="240" w:lineRule="auto"/>
+              <w:rPr>
+                <w:rFonts w:ascii="Open Sans" w:eastAsia="Open Sans" w:hAnsi="Open Sans" w:cs="Open Sans"/>
+                <w:bCs w:val="0"/>
+                <w:color w:val="000000" w:themeColor="text1"/>
+                <w:szCs w:val="22"/>
+              </w:rPr>
+            </w:pPr>
+            <w:r>
+              <w:rPr>
+                <w:rFonts w:ascii="Open Sans" w:eastAsia="Open Sans" w:hAnsi="Open Sans" w:cs="Open Sans"/>
+                <w:bCs w:val="0"/>
+                <w:color w:val="000000" w:themeColor="text1"/>
+                <w:szCs w:val="22"/>
+                <w:lang w:val="en-CA"/>
+              </w:rPr>
+              <w:t xml:space="preserve">Really understanding </w:t>
+            </w:r>
+            <w:r>
+              <w:rPr>
+                <w:rFonts w:ascii="Open Sans" w:eastAsia="Open Sans" w:hAnsi="Open Sans" w:cs="Open Sans"/>
+                <w:bCs w:val="0"/>
+                <w:color w:val="000000" w:themeColor="text1"/>
+                <w:szCs w:val="22"/>
+                <w:lang w:val="en-CA"/>
+              </w:rPr>
+              <w:t xml:space="preserve">the </w:t>
+            </w:r>
+            <w:r>
+              <w:rPr>
+                <w:rFonts w:ascii="Open Sans" w:eastAsia="Open Sans" w:hAnsi="Open Sans" w:cs="Open Sans"/>
+                <w:bCs w:val="0"/>
+                <w:color w:val="000000" w:themeColor="text1"/>
+                <w:szCs w:val="22"/>
+                <w:lang w:val="en-CA"/>
+              </w:rPr>
+              <w:t xml:space="preserve">issues </w:t>
+            </w:r>
+            <w:r>
+              <w:rPr>
+                <w:rFonts w:ascii="Open Sans" w:eastAsia="Open Sans" w:hAnsi="Open Sans" w:cs="Open Sans"/>
+                <w:bCs w:val="0"/>
+                <w:color w:val="000000" w:themeColor="text1"/>
+                <w:szCs w:val="22"/>
+                <w:lang w:val="en-CA"/>
+              </w:rPr>
+              <w:t>at hand</w:t>
+            </w:r>
+          </w:p>
+          <w:p>
+            <w:pPr>
+              <w:pStyle w:val="ListParagraph"/>
+              <w:spacing w:line="240" w:lineRule="auto"/>
+              <w:rPr>
+                <w:rFonts w:ascii="Open Sans" w:eastAsia="Open Sans" w:hAnsi="Open Sans" w:cs="Open Sans"/>
+                <w:bCs w:val="0"/>
+                <w:color w:val="000000" w:themeColor="text1"/>
+                <w:szCs w:val="22"/>
+                <w:lang w:val="en-CA"/>
+              </w:rPr>
+            </w:pPr>
+            <w:r>
+              <w:rPr>
+                <w:rFonts w:ascii="Open Sans" w:eastAsia="Open Sans" w:hAnsi="Open Sans" w:cs="Open Sans"/>
+                <w:bCs w:val="0"/>
+                <w:color w:val="000000" w:themeColor="text1"/>
+                <w:szCs w:val="22"/>
+                <w:lang w:val="en-CA"/>
+              </w:rPr>
+              <w:t xml:space="preserve">Reworking </w:t>
+            </w:r>
+            <w:r>
+              <w:rPr>
+                <w:rFonts w:ascii="Open Sans" w:eastAsia="Open Sans" w:hAnsi="Open Sans" w:cs="Open Sans"/>
+                <w:bCs w:val="0"/>
+                <w:color w:val="000000" w:themeColor="text1"/>
+                <w:szCs w:val="22"/>
+                <w:lang w:val="en-CA"/>
+              </w:rPr>
+              <w:t xml:space="preserve">our </w:t>
+            </w:r>
+            <w:r>
+              <w:rPr>
+                <w:rFonts w:ascii="Open Sans" w:eastAsia="Open Sans" w:hAnsi="Open Sans" w:cs="Open Sans"/>
+                <w:bCs w:val="0"/>
+                <w:color w:val="000000" w:themeColor="text1"/>
+                <w:szCs w:val="22"/>
+                <w:lang w:val="en-CA"/>
+              </w:rPr>
+              <w:t>solution according to new findings</w:t>
+            </w:r>
+            <w:r>
+              <w:rPr>
+                <w:rFonts w:ascii="Open Sans" w:eastAsia="Open Sans" w:hAnsi="Open Sans" w:cs="Open Sans"/>
+                <w:bCs w:val="0"/>
+                <w:color w:val="000000" w:themeColor="text1"/>
+                <w:szCs w:val="22"/>
+                <w:lang w:val="en-CA"/>
+              </w:rPr>
+              <w:t xml:space="preserve"> and learnings</w:t>
+            </w:r>
+          </w:p>
+          <w:p>
+            <w:pPr>
+              <w:pStyle w:val="ListParagraph"/>
+              <w:spacing w:line="240" w:lineRule="auto"/>
+              <w:rPr>
+                <w:rFonts w:ascii="Open Sans" w:eastAsia="Open Sans" w:hAnsi="Open Sans" w:cs="Open Sans"/>
+                <w:bCs w:val="0"/>
+                <w:color w:val="000000" w:themeColor="text1"/>
+                <w:szCs w:val="22"/>
+                <w:lang w:val="en-CA"/>
+              </w:rPr>
+            </w:pPr>
+            <w:r>
+              <w:rPr>
+                <w:rFonts w:ascii="Open Sans" w:eastAsia="Open Sans" w:hAnsi="Open Sans" w:cs="Open Sans"/>
+                <w:bCs w:val="0"/>
+                <w:color w:val="000000" w:themeColor="text1"/>
+                <w:szCs w:val="22"/>
+                <w:lang w:val="en-CA"/>
+              </w:rPr>
+              <w:t> </w:t>
+            </w:r>
+            <w:r>
+              <w:rPr>
+                <w:rFonts w:ascii="Open Sans" w:eastAsia="Open Sans" w:hAnsi="Open Sans" w:cs="Open Sans"/>
+                <w:bCs w:val="0"/>
+                <w:color w:val="000000" w:themeColor="text1"/>
+                <w:szCs w:val="22"/>
+                <w:lang w:val="en-CA"/>
+              </w:rPr>
+              <w:t>Finding the best modules and formats for important features (</w:t>
+            </w:r>
+            <w:proofErr w:type="spellStart"/>
+            <w:r>
+              <w:rPr>
+                <w:rFonts w:ascii="Open Sans" w:eastAsia="Open Sans" w:hAnsi="Open Sans" w:cs="Open Sans"/>
+                <w:bCs w:val="0"/>
+                <w:szCs w:val="22"/>
+                <w:lang w:val="en-CA"/>
+              </w:rPr>
+              <w:t>jsFITS</w:t>
+            </w:r>
+            <w:proofErr w:type="spellEnd"/>
+            <w:r>
+              <w:rPr>
+                <w:rFonts w:ascii="Open Sans" w:eastAsia="Open Sans" w:hAnsi="Open Sans" w:cs="Open Sans"/>
+                <w:bCs w:val="0"/>
+                <w:szCs w:val="22"/>
+                <w:lang w:val="en-CA"/>
+              </w:rPr>
+              <w:t xml:space="preserve"> I/O</w:t>
+            </w:r>
+            <w:r>
+              <w:rPr>
+                <w:rFonts w:ascii="Open Sans" w:eastAsia="Open Sans" w:hAnsi="Open Sans" w:cs="Open Sans"/>
+                <w:bCs w:val="0"/>
+                <w:szCs w:val="22"/>
+                <w:lang w:val="en-CA"/>
+              </w:rPr>
+              <w:t xml:space="preserve"> library </w:t>
+            </w:r>
+            <w:r>
+              <w:rPr>
+                <w:rFonts w:ascii="Open Sans" w:eastAsia="Open Sans" w:hAnsi="Open Sans" w:cs="Open Sans"/>
+                <w:bCs w:val="0"/>
+                <w:szCs w:val="22"/>
+                <w:lang w:val="en-CA"/>
+              </w:rPr>
+              <w:t xml:space="preserve">VS </w:t>
+            </w:r>
+            <w:proofErr w:type="spellStart"/>
+            <w:r>
+              <w:rPr>
+                <w:rFonts w:ascii="Open Sans" w:eastAsia="Open Sans" w:hAnsi="Open Sans" w:cs="Open Sans"/>
+                <w:bCs w:val="0"/>
+                <w:szCs w:val="22"/>
+                <w:lang w:val="en-CA"/>
+              </w:rPr>
+              <w:t>fitsreader</w:t>
+            </w:r>
+            <w:proofErr w:type="spellEnd"/>
+            <w:r>
+              <w:rPr>
+                <w:rFonts w:ascii="Open Sans" w:eastAsia="Open Sans" w:hAnsi="Open Sans" w:cs="Open Sans"/>
+                <w:bCs w:val="0"/>
+                <w:szCs w:val="22"/>
+                <w:lang w:val="en-CA"/>
+              </w:rPr>
+              <w:t xml:space="preserve">, PNG/JPEG, Leaflet, </w:t>
+            </w:r>
+            <w:proofErr w:type="spellStart"/>
+            <w:r>
+              <w:rPr>
+                <w:rFonts w:ascii="Open Sans" w:eastAsia="Open Sans" w:hAnsi="Open Sans" w:cs="Open Sans"/>
+                <w:bCs w:val="0"/>
+                <w:szCs w:val="22"/>
+                <w:lang w:val="en-CA"/>
+              </w:rPr>
+              <w:t>OpenSeaDragon</w:t>
+            </w:r>
+            <w:proofErr w:type="spellEnd"/>
+            <w:r>
+              <w:rPr>
+                <w:rFonts w:ascii="Open Sans" w:eastAsia="Open Sans" w:hAnsi="Open Sans" w:cs="Open Sans"/>
+                <w:bCs w:val="0"/>
+                <w:szCs w:val="22"/>
+                <w:lang w:val="en-CA"/>
+              </w:rPr>
+              <w:t>, etc.</w:t>
+            </w:r>
+            <w:r>
+              <w:rPr>
+                <w:rFonts w:ascii="Open Sans" w:eastAsia="Open Sans" w:hAnsi="Open Sans" w:cs="Open Sans"/>
+                <w:bCs w:val="0"/>
+                <w:color w:val="000000" w:themeColor="text1"/>
+                <w:szCs w:val="22"/>
+                <w:lang w:val="en-CA"/>
+              </w:rPr>
               <w:t>)</w:t>
             </w:r>
           </w:p>
           <w:p>
             <w:pPr>
-              <w:pStyle w:val="ListParagraph"/>
-              <w:suppressLineNumbers w:val="0"/>
-              <w:bidi w:val="0"/>
-              <w:spacing w:before="0" w:beforeAutospacing="off" w:after="0" w:afterAutospacing="off" w:line="240" w:lineRule="auto"/>
-              <w:ind w:right="0"/>
-              <w:jc w:val="left"/>
-              <w:rPr>
-                <w:rFonts w:ascii="Open Sans" w:hAnsi="Open Sans" w:eastAsia="Open Sans" w:cs="Open Sans"/>
-                <w:b w:val="0"/>
-                <w:bCs w:val="0"/>
-                <w:i w:val="0"/>
-                <w:iCs w:val="0"/>
-                <w:caps w:val="0"/>
-                <w:smallCaps w:val="0"/>
-                <w:noProof w:val="0"/>
-                <w:color w:val="000000" w:themeColor="text1" w:themeTint="FF" w:themeShade="FF"/>
-                <w:sz w:val="22"/>
+              <w:rPr>
+                <w:rFonts w:ascii="Open Sans" w:eastAsia="Open Sans" w:hAnsi="Open Sans" w:cs="Open Sans"/>
+                <w:color w:val="000000" w:themeColor="text1"/>
                 <w:szCs w:val="22"/>
                 <w:lang w:val="en-CA"/>
               </w:rPr>
             </w:pPr>
-            <w:r>
-              <w:rPr>
-                <w:rFonts w:ascii="Open Sans" w:hAnsi="Open Sans" w:eastAsia="Open Sans" w:cs="Open Sans"/>
-                <w:b w:val="0"/>
-                <w:bCs w:val="0"/>
-                <w:i w:val="0"/>
-                <w:iCs w:val="0"/>
-                <w:caps w:val="0"/>
-                <w:smallCaps w:val="0"/>
-                <w:noProof w:val="0"/>
-                <w:color w:val="000000" w:themeColor="text1" w:themeTint="FF" w:themeShade="FF"/>
-                <w:sz w:val="22"/>
+          </w:p>
+          <w:p>
+            <w:pPr>
+              <w:rPr>
+                <w:rFonts w:ascii="Open Sans" w:eastAsia="Open Sans" w:hAnsi="Open Sans" w:cs="Open Sans"/>
+                <w:color w:val="000000" w:themeColor="text1"/>
                 <w:szCs w:val="22"/>
                 <w:lang w:val="en-CA"/>
               </w:rPr>
-              <w:t>How to navigate data to incorporate into our solution from the resources.</w:t>
-            </w:r>
-          </w:p>
-          <w:p>
-            <w:pPr>
-              <w:pStyle w:val="ListParagraph"/>
-              <w:suppressLineNumbers w:val="0"/>
-              <w:bidi w:val="0"/>
-              <w:spacing w:before="0" w:beforeAutospacing="off" w:after="0" w:afterAutospacing="off" w:line="240" w:lineRule="auto"/>
-              <w:ind w:right="0"/>
-              <w:jc w:val="left"/>
-              <w:rPr>
-                <w:rFonts w:ascii="Open Sans" w:hAnsi="Open Sans" w:eastAsia="Open Sans" w:cs="Open Sans"/>
-                <w:b w:val="0"/>
-                <w:bCs w:val="0"/>
-                <w:i w:val="0"/>
-                <w:iCs w:val="0"/>
-                <w:caps w:val="0"/>
-                <w:smallCaps w:val="0"/>
-                <w:noProof w:val="0"/>
-                <w:color w:val="000000" w:themeColor="text1" w:themeTint="FF" w:themeShade="FF"/>
-                <w:sz w:val="22"/>
-                <w:szCs w:val="22"/>
-                <w:lang w:val="en-US"/>
-              </w:rPr>
-            </w:pPr>
-            <w:r>
-              <w:rPr>
-                <w:rFonts w:ascii="Open Sans" w:hAnsi="Open Sans" w:eastAsia="Open Sans" w:cs="Open Sans"/>
-                <w:b w:val="0"/>
-                <w:bCs w:val="0"/>
-                <w:i w:val="0"/>
-                <w:iCs w:val="0"/>
-                <w:caps w:val="0"/>
-                <w:smallCaps w:val="0"/>
-                <w:noProof w:val="0"/>
-                <w:color w:val="000000" w:themeColor="text1" w:themeTint="FF" w:themeShade="FF"/>
-                <w:sz w:val="22"/>
-                <w:szCs w:val="22"/>
-                <w:lang w:val="en-CA"/>
-              </w:rPr>
-              <w:t xml:space="preserve">Really understanding </w:t>
-            </w:r>
-            <w:r>
-              <w:rPr>
-                <w:rFonts w:ascii="Open Sans" w:hAnsi="Open Sans" w:eastAsia="Open Sans" w:cs="Open Sans"/>
-                <w:b w:val="0"/>
-                <w:bCs w:val="0"/>
-                <w:i w:val="0"/>
-                <w:iCs w:val="0"/>
-                <w:caps w:val="0"/>
-                <w:smallCaps w:val="0"/>
-                <w:noProof w:val="0"/>
-                <w:color w:val="000000" w:themeColor="text1" w:themeTint="FF" w:themeShade="FF"/>
-                <w:sz w:val="22"/>
-                <w:szCs w:val="22"/>
-                <w:lang w:val="en-CA"/>
-              </w:rPr>
-              <w:t xml:space="preserve">the </w:t>
-            </w:r>
-            <w:r>
-              <w:rPr>
-                <w:rFonts w:ascii="Open Sans" w:hAnsi="Open Sans" w:eastAsia="Open Sans" w:cs="Open Sans"/>
-                <w:b w:val="0"/>
-                <w:bCs w:val="0"/>
-                <w:i w:val="0"/>
-                <w:iCs w:val="0"/>
-                <w:caps w:val="0"/>
-                <w:smallCaps w:val="0"/>
-                <w:noProof w:val="0"/>
-                <w:color w:val="000000" w:themeColor="text1" w:themeTint="FF" w:themeShade="FF"/>
-                <w:sz w:val="22"/>
-                <w:szCs w:val="22"/>
-                <w:lang w:val="en-CA"/>
-              </w:rPr>
-              <w:t xml:space="preserve">issues </w:t>
-            </w:r>
-            <w:r>
-              <w:rPr>
-                <w:rFonts w:ascii="Open Sans" w:hAnsi="Open Sans" w:eastAsia="Open Sans" w:cs="Open Sans"/>
-                <w:b w:val="0"/>
-                <w:bCs w:val="0"/>
-                <w:i w:val="0"/>
-                <w:iCs w:val="0"/>
-                <w:caps w:val="0"/>
-                <w:smallCaps w:val="0"/>
-                <w:noProof w:val="0"/>
-                <w:color w:val="000000" w:themeColor="text1" w:themeTint="FF" w:themeShade="FF"/>
-                <w:sz w:val="22"/>
-                <w:szCs w:val="22"/>
-                <w:lang w:val="en-CA"/>
-              </w:rPr>
-              <w:t>at hand</w:t>
-            </w:r>
-          </w:p>
-          <w:p>
-            <w:pPr>
-              <w:pStyle w:val="ListParagraph"/>
-              <w:suppressLineNumbers w:val="0"/>
-              <w:bidi w:val="0"/>
-              <w:spacing w:before="0" w:beforeAutospacing="off" w:after="0" w:afterAutospacing="off" w:line="240" w:lineRule="auto"/>
-              <w:ind w:right="0"/>
-              <w:jc w:val="left"/>
-              <w:rPr>
-                <w:rFonts w:ascii="Open Sans" w:hAnsi="Open Sans" w:eastAsia="Open Sans" w:cs="Open Sans"/>
-                <w:b w:val="0"/>
-                <w:bCs w:val="0"/>
-                <w:i w:val="0"/>
-                <w:iCs w:val="0"/>
-                <w:caps w:val="0"/>
-                <w:smallCaps w:val="0"/>
-                <w:noProof w:val="0"/>
-                <w:color w:val="000000" w:themeColor="text1" w:themeTint="FF" w:themeShade="FF"/>
-                <w:sz w:val="22"/>
-                <w:szCs w:val="22"/>
-                <w:lang w:val="en-CA"/>
-              </w:rPr>
-            </w:pPr>
-            <w:r>
-              <w:rPr>
-                <w:rFonts w:ascii="Open Sans" w:hAnsi="Open Sans" w:eastAsia="Open Sans" w:cs="Open Sans"/>
-                <w:b w:val="0"/>
-                <w:bCs w:val="0"/>
-                <w:i w:val="0"/>
-                <w:iCs w:val="0"/>
-                <w:caps w:val="0"/>
-                <w:smallCaps w:val="0"/>
-                <w:noProof w:val="0"/>
-                <w:color w:val="000000" w:themeColor="text1" w:themeTint="FF" w:themeShade="FF"/>
-                <w:sz w:val="22"/>
-                <w:szCs w:val="22"/>
-                <w:lang w:val="en-CA"/>
-              </w:rPr>
-              <w:t xml:space="preserve">Reworking </w:t>
-            </w:r>
-            <w:r>
-              <w:rPr>
-                <w:rFonts w:ascii="Open Sans" w:hAnsi="Open Sans" w:eastAsia="Open Sans" w:cs="Open Sans"/>
-                <w:b w:val="0"/>
-                <w:bCs w:val="0"/>
-                <w:i w:val="0"/>
-                <w:iCs w:val="0"/>
-                <w:caps w:val="0"/>
-                <w:smallCaps w:val="0"/>
-                <w:noProof w:val="0"/>
-                <w:color w:val="000000" w:themeColor="text1" w:themeTint="FF" w:themeShade="FF"/>
-                <w:sz w:val="22"/>
-                <w:szCs w:val="22"/>
-                <w:lang w:val="en-CA"/>
-              </w:rPr>
-              <w:t xml:space="preserve">our </w:t>
-            </w:r>
-            <w:r>
-              <w:rPr>
-                <w:rFonts w:ascii="Open Sans" w:hAnsi="Open Sans" w:eastAsia="Open Sans" w:cs="Open Sans"/>
-                <w:b w:val="0"/>
-                <w:bCs w:val="0"/>
-                <w:i w:val="0"/>
-                <w:iCs w:val="0"/>
-                <w:caps w:val="0"/>
-                <w:smallCaps w:val="0"/>
-                <w:noProof w:val="0"/>
-                <w:color w:val="000000" w:themeColor="text1" w:themeTint="FF" w:themeShade="FF"/>
-                <w:sz w:val="22"/>
-                <w:szCs w:val="22"/>
-                <w:lang w:val="en-CA"/>
-              </w:rPr>
-              <w:t>solution according to new findings</w:t>
-            </w:r>
-            <w:r>
-              <w:rPr>
-                <w:rFonts w:ascii="Open Sans" w:hAnsi="Open Sans" w:eastAsia="Open Sans" w:cs="Open Sans"/>
-                <w:b w:val="0"/>
-                <w:bCs w:val="0"/>
-                <w:i w:val="0"/>
-                <w:iCs w:val="0"/>
-                <w:caps w:val="0"/>
-                <w:smallCaps w:val="0"/>
-                <w:noProof w:val="0"/>
-                <w:color w:val="000000" w:themeColor="text1" w:themeTint="FF" w:themeShade="FF"/>
-                <w:sz w:val="22"/>
-                <w:szCs w:val="22"/>
-                <w:lang w:val="en-CA"/>
-              </w:rPr>
-              <w:t xml:space="preserve"> and learnings</w:t>
-            </w:r>
-          </w:p>
-          <w:p>
-            <w:pPr>
-              <w:pStyle w:val="ListParagraph"/>
-              <w:suppressLineNumbers w:val="0"/>
-              <w:bidi w:val="0"/>
-              <w:spacing w:before="0" w:beforeAutospacing="off" w:after="0" w:afterAutospacing="off" w:line="240" w:lineRule="auto"/>
-              <w:ind w:right="0"/>
-              <w:jc w:val="left"/>
-              <w:rPr>
-                <w:rFonts w:ascii="Open Sans" w:hAnsi="Open Sans" w:eastAsia="Open Sans" w:cs="Open Sans"/>
-                <w:b w:val="0"/>
-                <w:bCs w:val="0"/>
-                <w:i w:val="0"/>
-                <w:iCs w:val="0"/>
-                <w:caps w:val="0"/>
-                <w:smallCaps w:val="0"/>
-                <w:noProof w:val="0"/>
-                <w:color w:val="000000" w:themeColor="text1" w:themeTint="FF" w:themeShade="FF"/>
-                <w:sz w:val="22"/>
-                <w:szCs w:val="22"/>
-                <w:lang w:val="en-CA"/>
-              </w:rPr>
-            </w:pPr>
-            <w:r>
-              <w:rPr>
-                <w:rFonts w:ascii="Open Sans" w:hAnsi="Open Sans" w:eastAsia="Open Sans" w:cs="Open Sans"/>
-                <w:b w:val="0"/>
-                <w:bCs w:val="0"/>
-                <w:i w:val="0"/>
-                <w:iCs w:val="0"/>
-                <w:caps w:val="0"/>
-                <w:smallCaps w:val="0"/>
-                <w:noProof w:val="0"/>
-                <w:color w:val="000000" w:themeColor="text1" w:themeTint="FF" w:themeShade="FF"/>
-                <w:sz w:val="22"/>
-                <w:szCs w:val="22"/>
-                <w:lang w:val="en-CA"/>
-              </w:rPr>
-              <w:t> </w:t>
-            </w:r>
-            <w:r>
-              <w:rPr>
-                <w:rFonts w:ascii="Open Sans" w:hAnsi="Open Sans" w:eastAsia="Open Sans" w:cs="Open Sans"/>
-                <w:b w:val="0"/>
-                <w:bCs w:val="0"/>
-                <w:i w:val="0"/>
-                <w:iCs w:val="0"/>
-                <w:caps w:val="0"/>
-                <w:smallCaps w:val="0"/>
-                <w:noProof w:val="0"/>
-                <w:color w:val="000000" w:themeColor="text1" w:themeTint="FF" w:themeShade="FF"/>
-                <w:sz w:val="22"/>
-                <w:szCs w:val="22"/>
-                <w:lang w:val="en-CA"/>
-              </w:rPr>
-              <w:t xml:space="preserve">Finding the best modules and formats for </w:t>
-            </w:r>
-            <w:r>
-              <w:rPr>
-                <w:rFonts w:ascii="Open Sans" w:hAnsi="Open Sans" w:eastAsia="Open Sans" w:cs="Open Sans"/>
-                <w:b w:val="0"/>
-                <w:bCs w:val="0"/>
-                <w:i w:val="0"/>
-                <w:iCs w:val="0"/>
-                <w:caps w:val="0"/>
-                <w:smallCaps w:val="0"/>
-                <w:noProof w:val="0"/>
-                <w:color w:val="000000" w:themeColor="text1" w:themeTint="FF" w:themeShade="FF"/>
-                <w:sz w:val="22"/>
-                <w:szCs w:val="22"/>
-                <w:lang w:val="en-CA"/>
-              </w:rPr>
-              <w:t>important features</w:t>
-            </w:r>
-            <w:r>
-              <w:rPr>
-                <w:rFonts w:ascii="Open Sans" w:hAnsi="Open Sans" w:eastAsia="Open Sans" w:cs="Open Sans"/>
-                <w:b w:val="0"/>
-                <w:bCs w:val="0"/>
-                <w:i w:val="0"/>
-                <w:iCs w:val="0"/>
-                <w:caps w:val="0"/>
-                <w:smallCaps w:val="0"/>
-                <w:noProof w:val="0"/>
-                <w:color w:val="000000" w:themeColor="text1" w:themeTint="FF" w:themeShade="FF"/>
-                <w:sz w:val="22"/>
-                <w:szCs w:val="22"/>
-                <w:lang w:val="en-CA"/>
-              </w:rPr>
-              <w:t xml:space="preserve"> (</w:t>
-            </w:r>
-            <w:r>
-              <w:rPr>
-                <w:rFonts w:ascii="Open Sans" w:hAnsi="Open Sans" w:eastAsia="Open Sans" w:cs="Open Sans"/>
-                <w:b w:val="0"/>
-                <w:bCs w:val="0"/>
-                <w:i w:val="0"/>
-                <w:iCs w:val="0"/>
-                <w:caps w:val="0"/>
-                <w:smallCaps w:val="0"/>
-                <w:noProof w:val="0"/>
-                <w:sz w:val="22"/>
-                <w:szCs w:val="22"/>
-                <w:lang w:val="en-CA"/>
-              </w:rPr>
-              <w:t>jsFITS</w:t>
-            </w:r>
-            <w:r>
-              <w:rPr>
-                <w:rFonts w:ascii="Open Sans" w:hAnsi="Open Sans" w:eastAsia="Open Sans" w:cs="Open Sans"/>
-                <w:b w:val="0"/>
-                <w:bCs w:val="0"/>
-                <w:i w:val="0"/>
-                <w:iCs w:val="0"/>
-                <w:caps w:val="0"/>
-                <w:smallCaps w:val="0"/>
-                <w:noProof w:val="0"/>
-                <w:sz w:val="22"/>
-                <w:szCs w:val="22"/>
-                <w:lang w:val="en-CA"/>
-              </w:rPr>
-              <w:t xml:space="preserve"> I/O</w:t>
-            </w:r>
-            <w:r>
-              <w:rPr>
-                <w:rFonts w:ascii="Open Sans" w:hAnsi="Open Sans" w:eastAsia="Open Sans" w:cs="Open Sans"/>
-                <w:b w:val="0"/>
-                <w:bCs w:val="0"/>
-                <w:i w:val="0"/>
-                <w:iCs w:val="0"/>
-                <w:caps w:val="0"/>
-                <w:smallCaps w:val="0"/>
-                <w:noProof w:val="0"/>
-                <w:sz w:val="22"/>
-                <w:szCs w:val="22"/>
-                <w:lang w:val="en-CA"/>
-              </w:rPr>
-              <w:t xml:space="preserve"> library </w:t>
-            </w:r>
-            <w:r>
-              <w:rPr>
-                <w:rFonts w:ascii="Open Sans" w:hAnsi="Open Sans" w:eastAsia="Open Sans" w:cs="Open Sans"/>
-                <w:b w:val="0"/>
-                <w:bCs w:val="0"/>
-                <w:i w:val="0"/>
-                <w:iCs w:val="0"/>
-                <w:caps w:val="0"/>
-                <w:smallCaps w:val="0"/>
-                <w:noProof w:val="0"/>
-                <w:sz w:val="22"/>
-                <w:szCs w:val="22"/>
-                <w:lang w:val="en-CA"/>
-              </w:rPr>
-              <w:t xml:space="preserve">VS </w:t>
-            </w:r>
-            <w:r>
-              <w:rPr>
-                <w:rFonts w:ascii="Open Sans" w:hAnsi="Open Sans" w:eastAsia="Open Sans" w:cs="Open Sans"/>
-                <w:b w:val="0"/>
-                <w:bCs w:val="0"/>
-                <w:i w:val="0"/>
-                <w:iCs w:val="0"/>
-                <w:caps w:val="0"/>
-                <w:smallCaps w:val="0"/>
-                <w:noProof w:val="0"/>
-                <w:sz w:val="22"/>
-                <w:szCs w:val="22"/>
-                <w:lang w:val="en-CA"/>
-              </w:rPr>
-              <w:t>fitsreader</w:t>
-            </w:r>
-            <w:r>
-              <w:rPr>
-                <w:rFonts w:ascii="Open Sans" w:hAnsi="Open Sans" w:eastAsia="Open Sans" w:cs="Open Sans"/>
-                <w:b w:val="0"/>
-                <w:bCs w:val="0"/>
-                <w:i w:val="0"/>
-                <w:iCs w:val="0"/>
-                <w:caps w:val="0"/>
-                <w:smallCaps w:val="0"/>
-                <w:noProof w:val="0"/>
-                <w:sz w:val="22"/>
-                <w:szCs w:val="22"/>
-                <w:lang w:val="en-CA"/>
-              </w:rPr>
-              <w:t>, PNG/JPEG, Leaflet, OpenSeaDragon, etc.</w:t>
-            </w:r>
-            <w:r>
-              <w:rPr>
-                <w:rFonts w:ascii="Open Sans" w:hAnsi="Open Sans" w:eastAsia="Open Sans" w:cs="Open Sans"/>
-                <w:b w:val="0"/>
-                <w:bCs w:val="0"/>
-                <w:i w:val="0"/>
-                <w:iCs w:val="0"/>
-                <w:caps w:val="0"/>
-                <w:smallCaps w:val="0"/>
-                <w:noProof w:val="0"/>
-                <w:color w:val="000000" w:themeColor="text1" w:themeTint="FF" w:themeShade="FF"/>
-                <w:sz w:val="22"/>
-                <w:szCs w:val="22"/>
-                <w:lang w:val="en-CA"/>
-              </w:rPr>
-              <w:t>)</w:t>
-            </w:r>
-          </w:p>
-          <w:p>
-            <w:pPr>
-              <w:pStyle w:val="Normal"/>
-              <w:rPr>
-                <w:rFonts w:ascii="Open Sans" w:hAnsi="Open Sans" w:eastAsia="Open Sans" w:cs="Open Sans"/>
-                <w:noProof w:val="0"/>
-                <w:sz w:val="22"/>
-                <w:szCs w:val="22"/>
-                <w:lang w:val="en-US"/>
+            </w:pPr>
+          </w:p>
+          <w:p>
+            <w:pPr>
+              <w:rPr>
+                <w:rFonts w:ascii="Open Sans" w:eastAsia="Open Sans" w:hAnsi="Open Sans" w:cs="Open Sans"/>
+                <w:szCs w:val="22"/>
               </w:rPr>
             </w:pPr>
           </w:p>
@@ -4207,21 +3132,14 @@
         <w:tc>
           <w:tcPr>
             <w:tcW w:w="2448" w:type="dxa"/>
-            <w:tcMar/>
           </w:tcPr>
-          <w:p>
-            <w:pPr>
-              <w:pStyle w:val="Normal"/>
-              <w:bidi w:val="0"/>
-            </w:pPr>
-          </w:p>
+          <w:p/>
         </w:tc>
         <w:tc>
           <w:tcPr>
             <w:tcW w:w="720" w:type="dxa"/>
-            <w:tcMar/>
           </w:tcPr>
-          <w:p w14:noSpellErr="1">
+          <w:p>
             <w:pPr>
               <w:rPr>
                 <w:rFonts w:cs="Arial"/>
@@ -4234,17 +3152,12 @@
         <w:tc>
           <w:tcPr>
             <w:tcW w:w="7515" w:type="dxa"/>
-            <w:tcMar/>
           </w:tcPr>
           <w:p>
             <w:pPr>
-              <w:pStyle w:val="Normal"/>
-              <w:rPr>
-                <w:rFonts w:ascii="Open Sans" w:hAnsi="Open Sans" w:eastAsia="Open Sans" w:cs="Open Sans"/>
-                <w:noProof w:val="0"/>
-                <w:sz w:val="22"/>
-                <w:szCs w:val="22"/>
-                <w:lang w:val="en-US"/>
+              <w:rPr>
+                <w:rFonts w:ascii="Open Sans" w:eastAsia="Open Sans" w:hAnsi="Open Sans" w:cs="Open Sans"/>
+                <w:szCs w:val="22"/>
               </w:rPr>
             </w:pPr>
           </w:p>
@@ -4268,73 +3181,35 @@
               <w:left w:w="105" w:type="dxa"/>
               <w:right w:w="105" w:type="dxa"/>
             </w:tcMar>
-            <w:vAlign w:val="top"/>
           </w:tcPr>
           <w:p>
             <w:pPr>
               <w:pStyle w:val="Heading2"/>
-              <w:keepNext w:val="1"/>
-              <w:keepLines w:val="1"/>
-              <w:bidi w:val="0"/>
-              <w:spacing w:before="0" w:beforeAutospacing="off" w:after="0" w:afterAutospacing="off" w:line="216" w:lineRule="auto"/>
-              <w:ind w:left="0" w:right="0"/>
-              <w:jc w:val="left"/>
-              <w:rPr>
-                <w:rFonts w:ascii="Oswald" w:hAnsi="Oswald" w:eastAsia="Oswald" w:cs="Oswald"/>
+              <w:rPr>
+                <w:rFonts w:ascii="Oswald" w:eastAsia="Oswald" w:hAnsi="Oswald" w:cs="Oswald"/>
                 <w:b w:val="0"/>
-                <w:bCs w:val="0"/>
-                <w:i w:val="0"/>
-                <w:iCs w:val="0"/>
                 <w:caps w:val="0"/>
-                <w:smallCaps w:val="0"/>
-                <w:color w:val="000000" w:themeColor="text1" w:themeTint="FF" w:themeShade="FF"/>
-                <w:sz w:val="32"/>
-                <w:szCs w:val="32"/>
-                <w:lang w:val="en-US"/>
-              </w:rPr>
-            </w:pPr>
-            <w:r>
-              <w:rPr>
-                <w:rFonts w:ascii="Oswald" w:hAnsi="Oswald" w:eastAsia="Oswald" w:cs="Oswald"/>
-                <w:b w:val="1"/>
-                <w:bCs w:val="1"/>
-                <w:i w:val="0"/>
-                <w:iCs w:val="0"/>
-                <w:caps w:val="1"/>
-                <w:color w:val="000000" w:themeColor="text1" w:themeTint="FF" w:themeShade="FF"/>
-                <w:sz w:val="32"/>
-                <w:szCs w:val="32"/>
-                <w:lang w:val="en-US"/>
-              </w:rPr>
+              </w:rPr>
+            </w:pPr>
+            <w:r>
+              <w:rPr>
+                <w:rFonts w:ascii="Oswald" w:eastAsia="Oswald" w:hAnsi="Oswald" w:cs="Oswald"/>
+                <w:bCs/>
+              </w:rPr>
+              <w:lastRenderedPageBreak/>
               <w:t>Researchers</w:t>
             </w:r>
             <w:r>
               <w:rPr>
-                <w:rFonts w:ascii="Oswald" w:hAnsi="Oswald" w:eastAsia="Oswald" w:cs="Oswald"/>
-                <w:b w:val="1"/>
-                <w:bCs w:val="1"/>
-                <w:i w:val="0"/>
-                <w:iCs w:val="0"/>
-                <w:caps w:val="1"/>
-                <w:color w:val="000000" w:themeColor="text1" w:themeTint="FF" w:themeShade="FF"/>
-                <w:sz w:val="32"/>
-                <w:szCs w:val="32"/>
-                <w:lang w:val="en-US"/>
+                <w:rFonts w:ascii="Oswald" w:eastAsia="Oswald" w:hAnsi="Oswald" w:cs="Oswald"/>
+                <w:bCs/>
               </w:rPr>
               <w:t xml:space="preserve"> </w:t>
             </w:r>
             <w:r>
               <w:rPr>
-                <w:rFonts w:ascii="Oswald" w:hAnsi="Oswald" w:eastAsia="Oswald" w:cs="Oswald"/>
-                <w:b w:val="1"/>
-                <w:bCs w:val="1"/>
-                <w:i w:val="0"/>
-                <w:iCs w:val="0"/>
-                <w:caps w:val="1"/>
-                <w:color w:val="000000" w:themeColor="text1" w:themeTint="FF" w:themeShade="FF"/>
-                <w:sz w:val="32"/>
-                <w:szCs w:val="32"/>
-                <w:lang w:val="en-US"/>
+                <w:rFonts w:ascii="Oswald" w:eastAsia="Oswald" w:hAnsi="Oswald" w:cs="Oswald"/>
+                <w:bCs/>
               </w:rPr>
               <w:t>page</w:t>
             </w:r>
@@ -4354,23 +3229,14 @@
               <w:left w:w="105" w:type="dxa"/>
               <w:right w:w="105" w:type="dxa"/>
             </w:tcMar>
-            <w:vAlign w:val="top"/>
           </w:tcPr>
           <w:p>
             <w:pPr>
-              <w:bidi w:val="0"/>
-              <w:rPr>
-                <w:rFonts w:ascii="Open Sans" w:hAnsi="Open Sans" w:eastAsia="Open Sans" w:cs="Open Sans"/>
-                <w:b w:val="0"/>
-                <w:bCs w:val="0"/>
-                <w:i w:val="0"/>
-                <w:iCs w:val="0"/>
-                <w:caps w:val="0"/>
-                <w:smallCaps w:val="0"/>
-                <w:color w:val="000000" w:themeColor="text1" w:themeTint="FF" w:themeShade="FF"/>
+              <w:rPr>
+                <w:rFonts w:ascii="Open Sans" w:eastAsia="Open Sans" w:hAnsi="Open Sans" w:cs="Open Sans"/>
+                <w:color w:val="000000" w:themeColor="text1"/>
                 <w:sz w:val="32"/>
                 <w:szCs w:val="32"/>
-                <w:lang w:val="en-US"/>
               </w:rPr>
             </w:pPr>
           </w:p>
@@ -4389,45 +3255,38 @@
               <w:left w:w="105" w:type="dxa"/>
               <w:right w:w="105" w:type="dxa"/>
             </w:tcMar>
-            <w:vAlign w:val="top"/>
           </w:tcPr>
           <w:p>
             <w:pPr>
-              <w:bidi w:val="0"/>
-              <w:rPr>
-                <w:rFonts w:ascii="Open Sans" w:hAnsi="Open Sans" w:eastAsia="Open Sans" w:cs="Open Sans"/>
-                <w:b w:val="0"/>
-                <w:bCs w:val="0"/>
-                <w:i w:val="0"/>
-                <w:iCs w:val="0"/>
-                <w:caps w:val="0"/>
-                <w:smallCaps w:val="0"/>
-                <w:color w:val="000000" w:themeColor="text1" w:themeTint="FF" w:themeShade="FF"/>
-                <w:sz w:val="22"/>
-                <w:szCs w:val="22"/>
-                <w:lang w:val="en-US"/>
-              </w:rPr>
-            </w:pPr>
-            <w:r>
+              <w:rPr>
+                <w:rFonts w:ascii="Open Sans" w:eastAsia="Open Sans" w:hAnsi="Open Sans" w:cs="Open Sans"/>
+                <w:color w:val="000000" w:themeColor="text1"/>
+                <w:szCs w:val="22"/>
+              </w:rPr>
+            </w:pPr>
+            <w:r>
+              <w:rPr>
+                <w:noProof/>
+              </w:rPr>
               <w:drawing>
-                <wp:inline wp14:editId="5235980A" wp14:anchorId="21AB6F83">
+                <wp:inline distT="0" distB="0" distL="0" distR="0" wp14:anchorId="21AB6F83" wp14:editId="5235980A">
                   <wp:extent cx="4457700" cy="3562350"/>
                   <wp:effectExtent l="0" t="0" r="0" b="0"/>
                   <wp:docPr id="1637043186" name="drawing" descr="A screenshot of a computer screen"/>
                   <wp:cNvGraphicFramePr>
-                    <a:graphicFrameLocks noChangeAspect="1"/>
+                    <a:graphicFrameLocks xmlns:a="http://schemas.openxmlformats.org/drawingml/2006/main" noChangeAspect="1"/>
                   </wp:cNvGraphicFramePr>
-                  <a:graphic>
-                    <a:graphicData xmlns:a="http://schemas.openxmlformats.org/drawingml/2006/main" uri="http://schemas.openxmlformats.org/drawingml/2006/picture">
+                  <a:graphic xmlns:a="http://schemas.openxmlformats.org/drawingml/2006/main">
+                    <a:graphicData uri="http://schemas.openxmlformats.org/drawingml/2006/picture">
                       <pic:pic xmlns:pic="http://schemas.openxmlformats.org/drawingml/2006/picture">
                         <pic:nvPicPr>
                           <pic:cNvPr id="1637043186" name=""/>
                           <pic:cNvPicPr/>
                         </pic:nvPicPr>
                         <pic:blipFill>
-                          <a:blip xmlns:r="http://schemas.openxmlformats.org/officeDocument/2006/relationships" r:embed="rId2116722084">
+                          <a:blip r:embed="rId11">
                             <a:extLst>
-                              <a:ext xmlns:a="http://schemas.openxmlformats.org/drawingml/2006/main" uri="{28A0092B-C50C-407E-A947-70E740481C1C}">
+                              <a:ext uri="{28A0092B-C50C-407E-A947-70E740481C1C}">
                                 <a14:useLocalDpi xmlns:a14="http://schemas.microsoft.com/office/drawing/2010/main" val="0"/>
                               </a:ext>
                             </a:extLst>
@@ -4453,29 +3312,29 @@
             </w:r>
           </w:p>
           <w:p>
-            <w:pPr>
-              <w:pStyle w:val="Normal"/>
-            </w:pPr>
-            <w:r>
+            <w:r>
+              <w:rPr>
+                <w:noProof/>
+              </w:rPr>
               <w:drawing>
-                <wp:inline wp14:editId="7FEA3CBB" wp14:anchorId="1E17585D">
+                <wp:inline distT="0" distB="0" distL="0" distR="0" wp14:anchorId="1E17585D" wp14:editId="7FEA3CBB">
                   <wp:extent cx="4638675" cy="2171700"/>
                   <wp:effectExtent l="0" t="0" r="0" b="0"/>
                   <wp:docPr id="1229051088" name="drawing" descr="A screenshot of a computer&#10;&#10;AI-generated content may be incorrect."/>
                   <wp:cNvGraphicFramePr>
-                    <a:graphicFrameLocks noChangeAspect="1"/>
+                    <a:graphicFrameLocks xmlns:a="http://schemas.openxmlformats.org/drawingml/2006/main" noChangeAspect="1"/>
                   </wp:cNvGraphicFramePr>
-                  <a:graphic>
-                    <a:graphicData xmlns:a="http://schemas.openxmlformats.org/drawingml/2006/main" uri="http://schemas.openxmlformats.org/drawingml/2006/picture">
+                  <a:graphic xmlns:a="http://schemas.openxmlformats.org/drawingml/2006/main">
+                    <a:graphicData uri="http://schemas.openxmlformats.org/drawingml/2006/picture">
                       <pic:pic xmlns:pic="http://schemas.openxmlformats.org/drawingml/2006/picture">
                         <pic:nvPicPr>
                           <pic:cNvPr id="2089714252" name=""/>
                           <pic:cNvPicPr/>
                         </pic:nvPicPr>
                         <pic:blipFill>
-                          <a:blip xmlns:r="http://schemas.openxmlformats.org/officeDocument/2006/relationships" r:embed="rId945935815">
+                          <a:blip r:embed="rId12">
                             <a:extLst>
-                              <a:ext xmlns:a="http://schemas.openxmlformats.org/drawingml/2006/main" uri="{28A0092B-C50C-407E-A947-70E740481C1C}">
+                              <a:ext uri="{28A0092B-C50C-407E-A947-70E740481C1C}">
                                 <a14:useLocalDpi xmlns:a14="http://schemas.microsoft.com/office/drawing/2010/main" val="0"/>
                               </a:ext>
                             </a:extLst>
@@ -4520,43 +3379,20 @@
               <w:left w:w="105" w:type="dxa"/>
               <w:right w:w="105" w:type="dxa"/>
             </w:tcMar>
-            <w:vAlign w:val="top"/>
           </w:tcPr>
           <w:p>
             <w:pPr>
               <w:pStyle w:val="Heading2"/>
-              <w:keepNext w:val="1"/>
-              <w:keepLines w:val="1"/>
-              <w:bidi w:val="0"/>
-              <w:spacing w:before="0" w:beforeAutospacing="off" w:after="0" w:afterAutospacing="off" w:line="216" w:lineRule="auto"/>
-              <w:ind w:left="0" w:right="0"/>
-              <w:jc w:val="left"/>
-              <w:rPr>
-                <w:rFonts w:ascii="Oswald" w:hAnsi="Oswald" w:eastAsia="Oswald" w:cs="Oswald"/>
+              <w:rPr>
+                <w:rFonts w:ascii="Oswald" w:eastAsia="Oswald" w:hAnsi="Oswald" w:cs="Oswald"/>
                 <w:b w:val="0"/>
-                <w:bCs w:val="0"/>
-                <w:i w:val="0"/>
-                <w:iCs w:val="0"/>
                 <w:caps w:val="0"/>
-                <w:smallCaps w:val="0"/>
-                <w:color w:val="000000" w:themeColor="text1" w:themeTint="FF" w:themeShade="FF"/>
-                <w:sz w:val="32"/>
-                <w:szCs w:val="32"/>
-                <w:lang w:val="en-US"/>
-              </w:rPr>
-            </w:pPr>
-            <w:r>
-              <w:rPr>
-                <w:rFonts w:ascii="Oswald" w:hAnsi="Oswald" w:eastAsia="Oswald" w:cs="Oswald"/>
-                <w:b w:val="1"/>
-                <w:bCs w:val="1"/>
-                <w:i w:val="0"/>
-                <w:iCs w:val="0"/>
-                <w:caps w:val="1"/>
-                <w:color w:val="000000" w:themeColor="text1" w:themeTint="FF" w:themeShade="FF"/>
-                <w:sz w:val="32"/>
-                <w:szCs w:val="32"/>
-                <w:lang w:val="en-US"/>
+              </w:rPr>
+            </w:pPr>
+            <w:r>
+              <w:rPr>
+                <w:rFonts w:ascii="Oswald" w:eastAsia="Oswald" w:hAnsi="Oswald" w:cs="Oswald"/>
+                <w:bCs/>
               </w:rPr>
               <w:t>PLAYER’S page</w:t>
             </w:r>
@@ -4576,23 +3412,14 @@
               <w:left w:w="105" w:type="dxa"/>
               <w:right w:w="105" w:type="dxa"/>
             </w:tcMar>
-            <w:vAlign w:val="top"/>
           </w:tcPr>
           <w:p>
             <w:pPr>
-              <w:bidi w:val="0"/>
-              <w:rPr>
-                <w:rFonts w:ascii="Open Sans" w:hAnsi="Open Sans" w:eastAsia="Open Sans" w:cs="Open Sans"/>
-                <w:b w:val="0"/>
-                <w:bCs w:val="0"/>
-                <w:i w:val="0"/>
-                <w:iCs w:val="0"/>
-                <w:caps w:val="0"/>
-                <w:smallCaps w:val="0"/>
-                <w:color w:val="000000" w:themeColor="text1" w:themeTint="FF" w:themeShade="FF"/>
+              <w:rPr>
+                <w:rFonts w:ascii="Open Sans" w:eastAsia="Open Sans" w:hAnsi="Open Sans" w:cs="Open Sans"/>
+                <w:color w:val="000000" w:themeColor="text1"/>
                 <w:sz w:val="32"/>
                 <w:szCs w:val="32"/>
-                <w:lang w:val="en-US"/>
               </w:rPr>
             </w:pPr>
           </w:p>
@@ -4611,45 +3438,38 @@
               <w:left w:w="105" w:type="dxa"/>
               <w:right w:w="105" w:type="dxa"/>
             </w:tcMar>
-            <w:vAlign w:val="top"/>
           </w:tcPr>
           <w:p>
             <w:pPr>
-              <w:bidi w:val="0"/>
-              <w:rPr>
-                <w:rFonts w:ascii="Open Sans" w:hAnsi="Open Sans" w:eastAsia="Open Sans" w:cs="Open Sans"/>
-                <w:b w:val="0"/>
-                <w:bCs w:val="0"/>
-                <w:i w:val="0"/>
-                <w:iCs w:val="0"/>
-                <w:caps w:val="0"/>
-                <w:smallCaps w:val="0"/>
-                <w:color w:val="000000" w:themeColor="text1" w:themeTint="FF" w:themeShade="FF"/>
-                <w:sz w:val="22"/>
-                <w:szCs w:val="22"/>
-                <w:lang w:val="en-US"/>
-              </w:rPr>
-            </w:pPr>
-            <w:r>
+              <w:rPr>
+                <w:rFonts w:ascii="Open Sans" w:eastAsia="Open Sans" w:hAnsi="Open Sans" w:cs="Open Sans"/>
+                <w:color w:val="000000" w:themeColor="text1"/>
+                <w:szCs w:val="22"/>
+              </w:rPr>
+            </w:pPr>
+            <w:r>
+              <w:rPr>
+                <w:noProof/>
+              </w:rPr>
               <w:drawing>
-                <wp:inline wp14:editId="1B2E5D1B" wp14:anchorId="5434FA91">
+                <wp:inline distT="0" distB="0" distL="0" distR="0" wp14:anchorId="5434FA91" wp14:editId="1B2E5D1B">
                   <wp:extent cx="4381500" cy="1876425"/>
                   <wp:effectExtent l="0" t="0" r="0" b="0"/>
                   <wp:docPr id="383418627" name="drawing" descr="A diagram of a challenge&#10;&#10;AI-generated content may be incorrect."/>
                   <wp:cNvGraphicFramePr>
-                    <a:graphicFrameLocks noChangeAspect="1"/>
+                    <a:graphicFrameLocks xmlns:a="http://schemas.openxmlformats.org/drawingml/2006/main" noChangeAspect="1"/>
                   </wp:cNvGraphicFramePr>
-                  <a:graphic>
-                    <a:graphicData xmlns:a="http://schemas.openxmlformats.org/drawingml/2006/main" uri="http://schemas.openxmlformats.org/drawingml/2006/picture">
+                  <a:graphic xmlns:a="http://schemas.openxmlformats.org/drawingml/2006/main">
+                    <a:graphicData uri="http://schemas.openxmlformats.org/drawingml/2006/picture">
                       <pic:pic xmlns:pic="http://schemas.openxmlformats.org/drawingml/2006/picture">
                         <pic:nvPicPr>
                           <pic:cNvPr id="383418627" name=""/>
                           <pic:cNvPicPr/>
                         </pic:nvPicPr>
                         <pic:blipFill>
-                          <a:blip xmlns:r="http://schemas.openxmlformats.org/officeDocument/2006/relationships" r:embed="rId1917518018">
+                          <a:blip r:embed="rId13">
                             <a:extLst>
-                              <a:ext xmlns:a="http://schemas.openxmlformats.org/drawingml/2006/main" uri="{28A0092B-C50C-407E-A947-70E740481C1C}">
+                              <a:ext uri="{28A0092B-C50C-407E-A947-70E740481C1C}">
                                 <a14:useLocalDpi xmlns:a14="http://schemas.microsoft.com/office/drawing/2010/main" val="0"/>
                               </a:ext>
                             </a:extLst>
@@ -4694,62 +3514,31 @@
               <w:left w:w="105" w:type="dxa"/>
               <w:right w:w="105" w:type="dxa"/>
             </w:tcMar>
-            <w:vAlign w:val="top"/>
           </w:tcPr>
           <w:p>
             <w:pPr>
               <w:pStyle w:val="Heading2"/>
-              <w:keepNext w:val="1"/>
-              <w:keepLines w:val="1"/>
-              <w:bidi w:val="0"/>
-              <w:spacing w:before="0" w:beforeAutospacing="off" w:after="0" w:afterAutospacing="off" w:line="216" w:lineRule="auto"/>
-              <w:ind w:left="0" w:right="0"/>
-              <w:jc w:val="left"/>
-              <w:rPr>
-                <w:rFonts w:ascii="Oswald" w:hAnsi="Oswald" w:eastAsia="Oswald" w:cs="Oswald"/>
+              <w:rPr>
+                <w:rFonts w:ascii="Oswald" w:eastAsia="Oswald" w:hAnsi="Oswald" w:cs="Oswald"/>
                 <w:b w:val="0"/>
-                <w:bCs w:val="0"/>
-                <w:i w:val="0"/>
-                <w:iCs w:val="0"/>
                 <w:caps w:val="0"/>
-                <w:smallCaps w:val="0"/>
-                <w:color w:val="000000" w:themeColor="text1" w:themeTint="FF" w:themeShade="FF"/>
-                <w:sz w:val="32"/>
-                <w:szCs w:val="32"/>
-                <w:lang w:val="en-US"/>
-              </w:rPr>
-            </w:pPr>
-            <w:r>
-              <w:rPr>
-                <w:rFonts w:ascii="Oswald" w:hAnsi="Oswald" w:eastAsia="Oswald" w:cs="Oswald"/>
-                <w:b w:val="1"/>
-                <w:bCs w:val="1"/>
-                <w:i w:val="0"/>
-                <w:iCs w:val="0"/>
-                <w:caps w:val="1"/>
-                <w:color w:val="000000" w:themeColor="text1" w:themeTint="FF" w:themeShade="FF"/>
-                <w:sz w:val="32"/>
-                <w:szCs w:val="32"/>
-                <w:lang w:val="en-US"/>
-              </w:rPr>
+              </w:rPr>
+            </w:pPr>
+            <w:r>
+              <w:rPr>
+                <w:rFonts w:ascii="Oswald" w:eastAsia="Oswald" w:hAnsi="Oswald" w:cs="Oswald"/>
+                <w:bCs/>
+              </w:rPr>
+              <w:lastRenderedPageBreak/>
               <w:t>Resources</w:t>
             </w:r>
           </w:p>
           <w:p>
             <w:pPr>
-              <w:bidi w:val="0"/>
-              <w:rPr>
-                <w:rFonts w:ascii="Open Sans" w:hAnsi="Open Sans" w:eastAsia="Open Sans" w:cs="Open Sans"/>
-                <w:b w:val="0"/>
-                <w:bCs w:val="0"/>
-                <w:i w:val="0"/>
-                <w:iCs w:val="0"/>
-                <w:caps w:val="0"/>
-                <w:smallCaps w:val="0"/>
-                <w:color w:val="000000" w:themeColor="text1" w:themeTint="FF" w:themeShade="FF"/>
-                <w:sz w:val="22"/>
-                <w:szCs w:val="22"/>
-                <w:lang w:val="en-US"/>
+              <w:rPr>
+                <w:rFonts w:ascii="Open Sans" w:eastAsia="Open Sans" w:hAnsi="Open Sans" w:cs="Open Sans"/>
+                <w:color w:val="000000" w:themeColor="text1"/>
+                <w:szCs w:val="22"/>
               </w:rPr>
             </w:pPr>
           </w:p>
@@ -4768,23 +3557,14 @@
               <w:left w:w="105" w:type="dxa"/>
               <w:right w:w="105" w:type="dxa"/>
             </w:tcMar>
-            <w:vAlign w:val="top"/>
           </w:tcPr>
           <w:p>
             <w:pPr>
-              <w:bidi w:val="0"/>
-              <w:rPr>
-                <w:rFonts w:ascii="Open Sans" w:hAnsi="Open Sans" w:eastAsia="Open Sans" w:cs="Open Sans"/>
-                <w:b w:val="0"/>
-                <w:bCs w:val="0"/>
-                <w:i w:val="0"/>
-                <w:iCs w:val="0"/>
-                <w:caps w:val="0"/>
-                <w:smallCaps w:val="0"/>
-                <w:color w:val="000000" w:themeColor="text1" w:themeTint="FF" w:themeShade="FF"/>
+              <w:rPr>
+                <w:rFonts w:ascii="Open Sans" w:eastAsia="Open Sans" w:hAnsi="Open Sans" w:cs="Open Sans"/>
+                <w:color w:val="000000" w:themeColor="text1"/>
                 <w:sz w:val="32"/>
                 <w:szCs w:val="32"/>
-                <w:lang w:val="en-US"/>
               </w:rPr>
             </w:pPr>
           </w:p>
@@ -4803,116 +3583,81 @@
               <w:left w:w="105" w:type="dxa"/>
               <w:right w:w="105" w:type="dxa"/>
             </w:tcMar>
-            <w:vAlign w:val="top"/>
           </w:tcPr>
           <w:p>
             <w:pPr>
               <w:pStyle w:val="ListParagraph"/>
-              <w:bidi w:val="0"/>
-              <w:spacing w:before="0" w:beforeAutospacing="off" w:after="0" w:afterAutospacing="off" w:line="240" w:lineRule="auto"/>
-              <w:ind w:right="0"/>
-              <w:jc w:val="left"/>
-              <w:rPr>
-                <w:rFonts w:ascii="Open Sans" w:hAnsi="Open Sans" w:eastAsia="Open Sans" w:cs="Open Sans"/>
-                <w:b w:val="0"/>
+              <w:spacing w:line="240" w:lineRule="auto"/>
+              <w:rPr>
+                <w:rFonts w:ascii="Open Sans" w:eastAsia="Open Sans" w:hAnsi="Open Sans" w:cs="Open Sans"/>
                 <w:bCs w:val="0"/>
-                <w:i w:val="0"/>
-                <w:iCs w:val="0"/>
-                <w:caps w:val="0"/>
-                <w:smallCaps w:val="0"/>
-                <w:color w:val="000000" w:themeColor="text1" w:themeTint="FF" w:themeShade="FF"/>
-                <w:sz w:val="22"/>
-                <w:szCs w:val="22"/>
-                <w:lang w:val="en-US"/>
-              </w:rPr>
-            </w:pPr>
-            <w:r>
-              <w:rPr>
-                <w:rFonts w:ascii="Open Sans" w:hAnsi="Open Sans" w:eastAsia="Open Sans" w:cs="Open Sans"/>
-                <w:b w:val="0"/>
+                <w:color w:val="000000" w:themeColor="text1"/>
+                <w:szCs w:val="22"/>
+              </w:rPr>
+            </w:pPr>
+            <w:proofErr w:type="spellStart"/>
+            <w:r>
+              <w:rPr>
+                <w:rFonts w:ascii="Open Sans" w:eastAsia="Open Sans" w:hAnsi="Open Sans" w:cs="Open Sans"/>
                 <w:bCs w:val="0"/>
-                <w:i w:val="0"/>
-                <w:iCs w:val="0"/>
-                <w:caps w:val="0"/>
-                <w:smallCaps w:val="0"/>
-                <w:color w:val="000000" w:themeColor="text1" w:themeTint="FF" w:themeShade="FF"/>
-                <w:sz w:val="22"/>
+                <w:color w:val="000000" w:themeColor="text1"/>
                 <w:szCs w:val="22"/>
                 <w:lang w:val="en-CA"/>
               </w:rPr>
               <w:t>NirCam</w:t>
             </w:r>
+            <w:proofErr w:type="spellEnd"/>
           </w:p>
           <w:p>
             <w:pPr>
               <w:pStyle w:val="ListParagraph"/>
-              <w:bidi w:val="0"/>
-              <w:spacing w:before="0" w:beforeAutospacing="off" w:after="0" w:afterAutospacing="off" w:line="240" w:lineRule="auto"/>
-              <w:ind w:right="0"/>
-              <w:jc w:val="left"/>
-              <w:rPr>
-                <w:rFonts w:ascii="Open Sans" w:hAnsi="Open Sans" w:eastAsia="Open Sans" w:cs="Open Sans"/>
-                <w:b w:val="0"/>
+              <w:spacing w:line="240" w:lineRule="auto"/>
+              <w:rPr>
+                <w:rFonts w:ascii="Open Sans" w:eastAsia="Open Sans" w:hAnsi="Open Sans" w:cs="Open Sans"/>
                 <w:bCs w:val="0"/>
-                <w:i w:val="0"/>
-                <w:iCs w:val="0"/>
-                <w:caps w:val="0"/>
-                <w:smallCaps w:val="0"/>
-                <w:color w:val="000000" w:themeColor="text1" w:themeTint="FF" w:themeShade="FF"/>
-                <w:sz w:val="22"/>
-                <w:szCs w:val="22"/>
-                <w:lang w:val="en-US"/>
-              </w:rPr>
-            </w:pPr>
-            <w:r>
-              <w:rPr>
-                <w:rFonts w:ascii="Open Sans" w:hAnsi="Open Sans" w:eastAsia="Open Sans" w:cs="Open Sans"/>
-                <w:b w:val="0"/>
+                <w:color w:val="000000" w:themeColor="text1"/>
+                <w:szCs w:val="22"/>
+              </w:rPr>
+            </w:pPr>
+            <w:proofErr w:type="spellStart"/>
+            <w:r>
+              <w:rPr>
+                <w:rFonts w:ascii="Open Sans" w:eastAsia="Open Sans" w:hAnsi="Open Sans" w:cs="Open Sans"/>
                 <w:bCs w:val="0"/>
-                <w:i w:val="0"/>
-                <w:iCs w:val="0"/>
-                <w:caps w:val="0"/>
-                <w:smallCaps w:val="0"/>
-                <w:color w:val="000000" w:themeColor="text1" w:themeTint="FF" w:themeShade="FF"/>
-                <w:sz w:val="22"/>
+                <w:color w:val="000000" w:themeColor="text1"/>
                 <w:szCs w:val="22"/>
                 <w:lang w:val="en-CA"/>
               </w:rPr>
-              <w:t>OpenSeaDragon (like Leaflet, but better) </w:t>
+              <w:t>OpenSeaDragon</w:t>
+            </w:r>
+            <w:proofErr w:type="spellEnd"/>
+            <w:r>
+              <w:rPr>
+                <w:rFonts w:ascii="Open Sans" w:eastAsia="Open Sans" w:hAnsi="Open Sans" w:cs="Open Sans"/>
+                <w:bCs w:val="0"/>
+                <w:color w:val="000000" w:themeColor="text1"/>
+                <w:szCs w:val="22"/>
+                <w:lang w:val="en-CA"/>
+              </w:rPr>
+              <w:t xml:space="preserve"> (like Leaflet, but better) </w:t>
             </w:r>
           </w:p>
           <w:p>
             <w:pPr>
               <w:pStyle w:val="ListParagraph"/>
-              <w:bidi w:val="0"/>
-              <w:spacing w:before="0" w:beforeAutospacing="off" w:after="0" w:afterAutospacing="off" w:line="240" w:lineRule="auto"/>
-              <w:ind w:right="0"/>
-              <w:jc w:val="left"/>
-              <w:rPr>
-                <w:rFonts w:ascii="Open Sans" w:hAnsi="Open Sans" w:eastAsia="Open Sans" w:cs="Open Sans"/>
-                <w:b w:val="0"/>
+              <w:spacing w:line="240" w:lineRule="auto"/>
+              <w:rPr>
+                <w:rFonts w:ascii="Open Sans" w:eastAsia="Open Sans" w:hAnsi="Open Sans" w:cs="Open Sans"/>
                 <w:bCs w:val="0"/>
-                <w:i w:val="0"/>
-                <w:iCs w:val="0"/>
-                <w:caps w:val="0"/>
-                <w:smallCaps w:val="0"/>
-                <w:color w:val="000000" w:themeColor="text1" w:themeTint="FF" w:themeShade="FF"/>
-                <w:sz w:val="22"/>
-                <w:szCs w:val="22"/>
-                <w:lang w:val="en-US"/>
-              </w:rPr>
-            </w:pPr>
-            <w:r>
-              <w:rPr>
-                <w:rFonts w:ascii="Open Sans" w:hAnsi="Open Sans" w:eastAsia="Open Sans" w:cs="Open Sans"/>
-                <w:b w:val="0"/>
+                <w:color w:val="000000" w:themeColor="text1"/>
+                <w:szCs w:val="22"/>
+              </w:rPr>
+            </w:pPr>
+            <w:r>
+              <w:rPr>
+                <w:rFonts w:ascii="Open Sans" w:eastAsia="Open Sans" w:hAnsi="Open Sans" w:cs="Open Sans"/>
                 <w:bCs w:val="0"/>
-                <w:i w:val="0"/>
-                <w:iCs w:val="0"/>
-                <w:caps w:val="0"/>
-                <w:smallCaps w:val="0"/>
-                <w:color w:val="000000" w:themeColor="text1" w:themeTint="FF" w:themeShade="FF"/>
-                <w:sz w:val="22"/>
+                <w:color w:val="000000" w:themeColor="text1"/>
                 <w:szCs w:val="22"/>
                 <w:lang w:val="pt-BR"/>
               </w:rPr>
@@ -4922,35 +3667,19 @@
           <w:p>
             <w:pPr>
               <w:pStyle w:val="ListParagraph"/>
-              <w:bidi w:val="0"/>
-              <w:spacing w:before="0" w:beforeAutospacing="off" w:after="0" w:afterAutospacing="off" w:line="240" w:lineRule="auto"/>
-              <w:ind w:right="0"/>
-              <w:jc w:val="left"/>
-              <w:rPr>
-                <w:rFonts w:ascii="Open Sans" w:hAnsi="Open Sans" w:eastAsia="Open Sans" w:cs="Open Sans"/>
-                <w:b w:val="0"/>
+              <w:spacing w:line="240" w:lineRule="auto"/>
+              <w:rPr>
+                <w:rFonts w:ascii="Open Sans" w:eastAsia="Open Sans" w:hAnsi="Open Sans" w:cs="Open Sans"/>
                 <w:bCs w:val="0"/>
-                <w:i w:val="0"/>
-                <w:iCs w:val="0"/>
-                <w:caps w:val="0"/>
-                <w:smallCaps w:val="0"/>
-                <w:color w:val="000000" w:themeColor="text1" w:themeTint="FF" w:themeShade="FF"/>
-                <w:sz w:val="22"/>
-                <w:szCs w:val="22"/>
-                <w:lang w:val="en-US"/>
-              </w:rPr>
-            </w:pPr>
-            <w:r>
-              <w:rPr>
-                <w:rFonts w:ascii="Open Sans" w:hAnsi="Open Sans" w:eastAsia="Open Sans" w:cs="Open Sans"/>
-                <w:b w:val="0"/>
+                <w:color w:val="000000" w:themeColor="text1"/>
+                <w:szCs w:val="22"/>
+              </w:rPr>
+            </w:pPr>
+            <w:r>
+              <w:rPr>
+                <w:rFonts w:ascii="Open Sans" w:eastAsia="Open Sans" w:hAnsi="Open Sans" w:cs="Open Sans"/>
                 <w:bCs w:val="0"/>
-                <w:i w:val="0"/>
-                <w:iCs w:val="0"/>
-                <w:caps w:val="0"/>
-                <w:smallCaps w:val="0"/>
-                <w:color w:val="000000" w:themeColor="text1" w:themeTint="FF" w:themeShade="FF"/>
-                <w:sz w:val="22"/>
+                <w:color w:val="000000" w:themeColor="text1"/>
                 <w:szCs w:val="22"/>
                 <w:lang w:val="pt-BR"/>
               </w:rPr>
@@ -4958,15 +3687,9 @@
             </w:r>
             <w:r>
               <w:rPr>
-                <w:rFonts w:ascii="Open Sans" w:hAnsi="Open Sans" w:eastAsia="Open Sans" w:cs="Open Sans"/>
-                <w:b w:val="0"/>
+                <w:rFonts w:ascii="Open Sans" w:eastAsia="Open Sans" w:hAnsi="Open Sans" w:cs="Open Sans"/>
                 <w:bCs w:val="0"/>
-                <w:i w:val="0"/>
-                <w:iCs w:val="0"/>
-                <w:caps w:val="0"/>
-                <w:smallCaps w:val="0"/>
-                <w:color w:val="000000" w:themeColor="text1" w:themeTint="FF" w:themeShade="FF"/>
-                <w:sz w:val="22"/>
+                <w:color w:val="000000" w:themeColor="text1"/>
                 <w:szCs w:val="22"/>
                 <w:lang w:val="en-CA"/>
               </w:rPr>
@@ -4976,35 +3699,19 @@
           <w:p>
             <w:pPr>
               <w:pStyle w:val="ListParagraph"/>
-              <w:bidi w:val="0"/>
-              <w:spacing w:before="0" w:beforeAutospacing="off" w:after="0" w:afterAutospacing="off" w:line="240" w:lineRule="auto"/>
-              <w:ind w:right="0"/>
-              <w:jc w:val="left"/>
-              <w:rPr>
-                <w:rFonts w:ascii="Open Sans" w:hAnsi="Open Sans" w:eastAsia="Open Sans" w:cs="Open Sans"/>
-                <w:b w:val="0"/>
+              <w:spacing w:line="240" w:lineRule="auto"/>
+              <w:rPr>
+                <w:rFonts w:ascii="Open Sans" w:eastAsia="Open Sans" w:hAnsi="Open Sans" w:cs="Open Sans"/>
                 <w:bCs w:val="0"/>
-                <w:i w:val="0"/>
-                <w:iCs w:val="0"/>
-                <w:caps w:val="0"/>
-                <w:smallCaps w:val="0"/>
-                <w:color w:val="000000" w:themeColor="text1" w:themeTint="FF" w:themeShade="FF"/>
-                <w:sz w:val="22"/>
-                <w:szCs w:val="22"/>
-                <w:lang w:val="en-US"/>
-              </w:rPr>
-            </w:pPr>
-            <w:r>
-              <w:rPr>
-                <w:rFonts w:ascii="Open Sans" w:hAnsi="Open Sans" w:eastAsia="Open Sans" w:cs="Open Sans"/>
-                <w:b w:val="0"/>
+                <w:color w:val="000000" w:themeColor="text1"/>
+                <w:szCs w:val="22"/>
+              </w:rPr>
+            </w:pPr>
+            <w:r>
+              <w:rPr>
+                <w:rFonts w:ascii="Open Sans" w:eastAsia="Open Sans" w:hAnsi="Open Sans" w:cs="Open Sans"/>
                 <w:bCs w:val="0"/>
-                <w:i w:val="0"/>
-                <w:iCs w:val="0"/>
-                <w:caps w:val="0"/>
-                <w:smallCaps w:val="0"/>
-                <w:color w:val="000000" w:themeColor="text1" w:themeTint="FF" w:themeShade="FF"/>
-                <w:sz w:val="22"/>
+                <w:color w:val="000000" w:themeColor="text1"/>
                 <w:szCs w:val="22"/>
                 <w:lang w:val="pt-BR"/>
               </w:rPr>
@@ -5012,15 +3719,9 @@
             </w:r>
             <w:r>
               <w:rPr>
-                <w:rFonts w:ascii="Open Sans" w:hAnsi="Open Sans" w:eastAsia="Open Sans" w:cs="Open Sans"/>
-                <w:b w:val="0"/>
+                <w:rFonts w:ascii="Open Sans" w:eastAsia="Open Sans" w:hAnsi="Open Sans" w:cs="Open Sans"/>
                 <w:bCs w:val="0"/>
-                <w:i w:val="0"/>
-                <w:iCs w:val="0"/>
-                <w:caps w:val="0"/>
-                <w:smallCaps w:val="0"/>
-                <w:color w:val="000000" w:themeColor="text1" w:themeTint="FF" w:themeShade="FF"/>
-                <w:sz w:val="22"/>
+                <w:color w:val="000000" w:themeColor="text1"/>
                 <w:szCs w:val="22"/>
                 <w:lang w:val="en-CA"/>
               </w:rPr>
@@ -5030,35 +3731,19 @@
           <w:p>
             <w:pPr>
               <w:pStyle w:val="ListParagraph"/>
-              <w:bidi w:val="0"/>
-              <w:spacing w:before="0" w:beforeAutospacing="off" w:after="0" w:afterAutospacing="off" w:line="240" w:lineRule="auto"/>
-              <w:ind w:right="0"/>
-              <w:jc w:val="left"/>
-              <w:rPr>
-                <w:rFonts w:ascii="Open Sans" w:hAnsi="Open Sans" w:eastAsia="Open Sans" w:cs="Open Sans"/>
-                <w:b w:val="0"/>
+              <w:spacing w:line="240" w:lineRule="auto"/>
+              <w:rPr>
+                <w:rFonts w:ascii="Open Sans" w:eastAsia="Open Sans" w:hAnsi="Open Sans" w:cs="Open Sans"/>
                 <w:bCs w:val="0"/>
-                <w:i w:val="0"/>
-                <w:iCs w:val="0"/>
-                <w:caps w:val="0"/>
-                <w:smallCaps w:val="0"/>
-                <w:color w:val="000000" w:themeColor="text1" w:themeTint="FF" w:themeShade="FF"/>
-                <w:sz w:val="22"/>
-                <w:szCs w:val="22"/>
-                <w:lang w:val="en-US"/>
-              </w:rPr>
-            </w:pPr>
-            <w:r>
-              <w:rPr>
-                <w:rFonts w:ascii="Open Sans" w:hAnsi="Open Sans" w:eastAsia="Open Sans" w:cs="Open Sans"/>
-                <w:b w:val="0"/>
+                <w:color w:val="000000" w:themeColor="text1"/>
+                <w:szCs w:val="22"/>
+              </w:rPr>
+            </w:pPr>
+            <w:r>
+              <w:rPr>
+                <w:rFonts w:ascii="Open Sans" w:eastAsia="Open Sans" w:hAnsi="Open Sans" w:cs="Open Sans"/>
                 <w:bCs w:val="0"/>
-                <w:i w:val="0"/>
-                <w:iCs w:val="0"/>
-                <w:caps w:val="0"/>
-                <w:smallCaps w:val="0"/>
-                <w:color w:val="000000" w:themeColor="text1" w:themeTint="FF" w:themeShade="FF"/>
-                <w:sz w:val="22"/>
+                <w:color w:val="000000" w:themeColor="text1"/>
                 <w:szCs w:val="22"/>
                 <w:lang w:val="pt-BR"/>
               </w:rPr>
@@ -5066,15 +3751,9 @@
             </w:r>
             <w:r>
               <w:rPr>
-                <w:rFonts w:ascii="Open Sans" w:hAnsi="Open Sans" w:eastAsia="Open Sans" w:cs="Open Sans"/>
-                <w:b w:val="0"/>
+                <w:rFonts w:ascii="Open Sans" w:eastAsia="Open Sans" w:hAnsi="Open Sans" w:cs="Open Sans"/>
                 <w:bCs w:val="0"/>
-                <w:i w:val="0"/>
-                <w:iCs w:val="0"/>
-                <w:caps w:val="0"/>
-                <w:smallCaps w:val="0"/>
-                <w:color w:val="000000" w:themeColor="text1" w:themeTint="FF" w:themeShade="FF"/>
-                <w:sz w:val="22"/>
+                <w:color w:val="000000" w:themeColor="text1"/>
                 <w:szCs w:val="22"/>
                 <w:lang w:val="en-CA"/>
               </w:rPr>
@@ -5084,73 +3763,53 @@
           <w:p>
             <w:pPr>
               <w:pStyle w:val="ListParagraph"/>
-              <w:bidi w:val="0"/>
-              <w:spacing w:before="0" w:beforeAutospacing="off" w:after="0" w:afterAutospacing="off" w:line="240" w:lineRule="auto"/>
-              <w:ind w:right="0"/>
-              <w:jc w:val="left"/>
-              <w:rPr>
-                <w:rFonts w:ascii="Open Sans" w:hAnsi="Open Sans" w:eastAsia="Open Sans" w:cs="Open Sans"/>
-                <w:b w:val="0"/>
+              <w:spacing w:line="240" w:lineRule="auto"/>
+              <w:rPr>
+                <w:rFonts w:ascii="Open Sans" w:eastAsia="Open Sans" w:hAnsi="Open Sans" w:cs="Open Sans"/>
                 <w:bCs w:val="0"/>
-                <w:i w:val="0"/>
-                <w:iCs w:val="0"/>
-                <w:caps w:val="0"/>
-                <w:smallCaps w:val="0"/>
-                <w:color w:val="000000" w:themeColor="text1" w:themeTint="FF" w:themeShade="FF"/>
-                <w:sz w:val="22"/>
-                <w:szCs w:val="22"/>
-                <w:lang w:val="en-US"/>
-              </w:rPr>
-            </w:pPr>
-            <w:r>
-              <w:rPr>
-                <w:rFonts w:ascii="Open Sans" w:hAnsi="Open Sans" w:eastAsia="Open Sans" w:cs="Open Sans"/>
-                <w:b w:val="0"/>
+                <w:color w:val="000000" w:themeColor="text1"/>
+                <w:szCs w:val="22"/>
+              </w:rPr>
+            </w:pPr>
+            <w:proofErr w:type="spellStart"/>
+            <w:r>
+              <w:rPr>
+                <w:rFonts w:ascii="Open Sans" w:eastAsia="Open Sans" w:hAnsi="Open Sans" w:cs="Open Sans"/>
                 <w:bCs w:val="0"/>
-                <w:i w:val="0"/>
-                <w:iCs w:val="0"/>
-                <w:caps w:val="0"/>
-                <w:smallCaps w:val="0"/>
-                <w:color w:val="000000" w:themeColor="text1" w:themeTint="FF" w:themeShade="FF"/>
-                <w:sz w:val="22"/>
+                <w:color w:val="000000" w:themeColor="text1"/>
                 <w:szCs w:val="22"/>
                 <w:lang w:val="en-CA"/>
               </w:rPr>
-              <w:t>jsFITS I/O library</w:t>
+              <w:t>jsFITS</w:t>
+            </w:r>
+            <w:proofErr w:type="spellEnd"/>
+            <w:r>
+              <w:rPr>
+                <w:rFonts w:ascii="Open Sans" w:eastAsia="Open Sans" w:hAnsi="Open Sans" w:cs="Open Sans"/>
+                <w:bCs w:val="0"/>
+                <w:color w:val="000000" w:themeColor="text1"/>
+                <w:szCs w:val="22"/>
+                <w:lang w:val="en-CA"/>
+              </w:rPr>
+              <w:t xml:space="preserve"> I/O library</w:t>
             </w:r>
           </w:p>
           <w:p>
             <w:pPr>
               <w:pStyle w:val="ListParagraph"/>
-              <w:bidi w:val="0"/>
-              <w:spacing w:before="0" w:beforeAutospacing="off" w:after="0" w:afterAutospacing="off" w:line="240" w:lineRule="auto"/>
-              <w:ind w:right="0"/>
-              <w:jc w:val="left"/>
-              <w:rPr>
-                <w:rFonts w:ascii="Open Sans" w:hAnsi="Open Sans" w:eastAsia="Open Sans" w:cs="Open Sans"/>
-                <w:b w:val="0"/>
+              <w:spacing w:line="240" w:lineRule="auto"/>
+              <w:rPr>
+                <w:rFonts w:ascii="Open Sans" w:eastAsia="Open Sans" w:hAnsi="Open Sans" w:cs="Open Sans"/>
                 <w:bCs w:val="0"/>
-                <w:i w:val="0"/>
-                <w:iCs w:val="0"/>
-                <w:caps w:val="0"/>
-                <w:smallCaps w:val="0"/>
-                <w:color w:val="000000" w:themeColor="text1" w:themeTint="FF" w:themeShade="FF"/>
-                <w:sz w:val="22"/>
-                <w:szCs w:val="22"/>
-                <w:lang w:val="en-US"/>
-              </w:rPr>
-            </w:pPr>
-            <w:r>
-              <w:rPr>
-                <w:rFonts w:ascii="Open Sans" w:hAnsi="Open Sans" w:eastAsia="Open Sans" w:cs="Open Sans"/>
-                <w:b w:val="0"/>
+                <w:color w:val="000000" w:themeColor="text1"/>
+                <w:szCs w:val="22"/>
+              </w:rPr>
+            </w:pPr>
+            <w:r>
+              <w:rPr>
+                <w:rFonts w:ascii="Open Sans" w:eastAsia="Open Sans" w:hAnsi="Open Sans" w:cs="Open Sans"/>
                 <w:bCs w:val="0"/>
-                <w:i w:val="0"/>
-                <w:iCs w:val="0"/>
-                <w:caps w:val="0"/>
-                <w:smallCaps w:val="0"/>
-                <w:color w:val="000000" w:themeColor="text1" w:themeTint="FF" w:themeShade="FF"/>
-                <w:sz w:val="22"/>
+                <w:color w:val="000000" w:themeColor="text1"/>
                 <w:szCs w:val="22"/>
                 <w:lang w:val="pt-BR"/>
               </w:rPr>
@@ -5158,15 +3817,9 @@
             </w:r>
             <w:r>
               <w:rPr>
-                <w:rFonts w:ascii="Open Sans" w:hAnsi="Open Sans" w:eastAsia="Open Sans" w:cs="Open Sans"/>
-                <w:b w:val="0"/>
+                <w:rFonts w:ascii="Open Sans" w:eastAsia="Open Sans" w:hAnsi="Open Sans" w:cs="Open Sans"/>
                 <w:bCs w:val="0"/>
-                <w:i w:val="0"/>
-                <w:iCs w:val="0"/>
-                <w:caps w:val="0"/>
-                <w:smallCaps w:val="0"/>
-                <w:color w:val="000000" w:themeColor="text1" w:themeTint="FF" w:themeShade="FF"/>
-                <w:sz w:val="22"/>
+                <w:color w:val="000000" w:themeColor="text1"/>
                 <w:szCs w:val="22"/>
                 <w:lang w:val="en-CA"/>
               </w:rPr>
@@ -5176,35 +3829,19 @@
           <w:p>
             <w:pPr>
               <w:pStyle w:val="ListParagraph"/>
-              <w:bidi w:val="0"/>
-              <w:spacing w:before="0" w:beforeAutospacing="off" w:after="0" w:afterAutospacing="off" w:line="240" w:lineRule="auto"/>
-              <w:ind w:right="0"/>
-              <w:jc w:val="left"/>
-              <w:rPr>
-                <w:rFonts w:ascii="Open Sans" w:hAnsi="Open Sans" w:eastAsia="Open Sans" w:cs="Open Sans"/>
-                <w:b w:val="0"/>
+              <w:spacing w:line="240" w:lineRule="auto"/>
+              <w:rPr>
+                <w:rFonts w:ascii="Open Sans" w:eastAsia="Open Sans" w:hAnsi="Open Sans" w:cs="Open Sans"/>
                 <w:bCs w:val="0"/>
-                <w:i w:val="0"/>
-                <w:iCs w:val="0"/>
-                <w:caps w:val="0"/>
-                <w:smallCaps w:val="0"/>
-                <w:color w:val="000000" w:themeColor="text1" w:themeTint="FF" w:themeShade="FF"/>
-                <w:sz w:val="22"/>
-                <w:szCs w:val="22"/>
-                <w:lang w:val="en-US"/>
-              </w:rPr>
-            </w:pPr>
-            <w:r>
-              <w:rPr>
-                <w:rFonts w:ascii="Open Sans" w:hAnsi="Open Sans" w:eastAsia="Open Sans" w:cs="Open Sans"/>
-                <w:b w:val="0"/>
+                <w:color w:val="000000" w:themeColor="text1"/>
+                <w:szCs w:val="22"/>
+              </w:rPr>
+            </w:pPr>
+            <w:r>
+              <w:rPr>
+                <w:rFonts w:ascii="Open Sans" w:eastAsia="Open Sans" w:hAnsi="Open Sans" w:cs="Open Sans"/>
                 <w:bCs w:val="0"/>
-                <w:i w:val="0"/>
-                <w:iCs w:val="0"/>
-                <w:caps w:val="0"/>
-                <w:smallCaps w:val="0"/>
-                <w:color w:val="000000" w:themeColor="text1" w:themeTint="FF" w:themeShade="FF"/>
-                <w:sz w:val="22"/>
+                <w:color w:val="000000" w:themeColor="text1"/>
                 <w:szCs w:val="22"/>
                 <w:lang w:val="pt-BR"/>
               </w:rPr>
@@ -5212,15 +3849,9 @@
             </w:r>
             <w:r>
               <w:rPr>
-                <w:rFonts w:ascii="Open Sans" w:hAnsi="Open Sans" w:eastAsia="Open Sans" w:cs="Open Sans"/>
-                <w:b w:val="0"/>
+                <w:rFonts w:ascii="Open Sans" w:eastAsia="Open Sans" w:hAnsi="Open Sans" w:cs="Open Sans"/>
                 <w:bCs w:val="0"/>
-                <w:i w:val="0"/>
-                <w:iCs w:val="0"/>
-                <w:caps w:val="0"/>
-                <w:smallCaps w:val="0"/>
-                <w:color w:val="000000" w:themeColor="text1" w:themeTint="FF" w:themeShade="FF"/>
-                <w:sz w:val="22"/>
+                <w:color w:val="000000" w:themeColor="text1"/>
                 <w:szCs w:val="22"/>
                 <w:lang w:val="en-CA"/>
               </w:rPr>
@@ -5230,35 +3861,19 @@
           <w:p>
             <w:pPr>
               <w:pStyle w:val="ListParagraph"/>
-              <w:bidi w:val="0"/>
-              <w:spacing w:before="0" w:beforeAutospacing="off" w:after="0" w:afterAutospacing="off" w:line="240" w:lineRule="auto"/>
-              <w:ind w:right="0"/>
-              <w:jc w:val="left"/>
-              <w:rPr>
-                <w:rFonts w:ascii="Open Sans" w:hAnsi="Open Sans" w:eastAsia="Open Sans" w:cs="Open Sans"/>
-                <w:b w:val="0"/>
+              <w:spacing w:line="240" w:lineRule="auto"/>
+              <w:rPr>
+                <w:rFonts w:ascii="Open Sans" w:eastAsia="Open Sans" w:hAnsi="Open Sans" w:cs="Open Sans"/>
                 <w:bCs w:val="0"/>
-                <w:i w:val="0"/>
-                <w:iCs w:val="0"/>
-                <w:caps w:val="0"/>
-                <w:smallCaps w:val="0"/>
-                <w:color w:val="000000" w:themeColor="text1" w:themeTint="FF" w:themeShade="FF"/>
-                <w:sz w:val="22"/>
-                <w:szCs w:val="22"/>
-                <w:lang w:val="en-US"/>
-              </w:rPr>
-            </w:pPr>
-            <w:r>
-              <w:rPr>
-                <w:rFonts w:ascii="Open Sans" w:hAnsi="Open Sans" w:eastAsia="Open Sans" w:cs="Open Sans"/>
-                <w:b w:val="0"/>
+                <w:color w:val="000000" w:themeColor="text1"/>
+                <w:szCs w:val="22"/>
+              </w:rPr>
+            </w:pPr>
+            <w:r>
+              <w:rPr>
+                <w:rFonts w:ascii="Open Sans" w:eastAsia="Open Sans" w:hAnsi="Open Sans" w:cs="Open Sans"/>
                 <w:bCs w:val="0"/>
-                <w:i w:val="0"/>
-                <w:iCs w:val="0"/>
-                <w:caps w:val="0"/>
-                <w:smallCaps w:val="0"/>
-                <w:color w:val="000000" w:themeColor="text1" w:themeTint="FF" w:themeShade="FF"/>
-                <w:sz w:val="22"/>
+                <w:color w:val="000000" w:themeColor="text1"/>
                 <w:szCs w:val="22"/>
                 <w:lang w:val="pt-BR"/>
               </w:rPr>
@@ -5266,15 +3881,9 @@
             </w:r>
             <w:r>
               <w:rPr>
-                <w:rFonts w:ascii="Open Sans" w:hAnsi="Open Sans" w:eastAsia="Open Sans" w:cs="Open Sans"/>
-                <w:b w:val="0"/>
+                <w:rFonts w:ascii="Open Sans" w:eastAsia="Open Sans" w:hAnsi="Open Sans" w:cs="Open Sans"/>
                 <w:bCs w:val="0"/>
-                <w:i w:val="0"/>
-                <w:iCs w:val="0"/>
-                <w:caps w:val="0"/>
-                <w:smallCaps w:val="0"/>
-                <w:color w:val="000000" w:themeColor="text1" w:themeTint="FF" w:themeShade="FF"/>
-                <w:sz w:val="22"/>
+                <w:color w:val="000000" w:themeColor="text1"/>
                 <w:szCs w:val="22"/>
                 <w:lang w:val="en-CA"/>
               </w:rPr>
@@ -5284,35 +3893,19 @@
           <w:p>
             <w:pPr>
               <w:pStyle w:val="ListParagraph"/>
-              <w:bidi w:val="0"/>
-              <w:spacing w:before="0" w:beforeAutospacing="off" w:after="0" w:afterAutospacing="off" w:line="240" w:lineRule="auto"/>
-              <w:ind w:right="0"/>
-              <w:jc w:val="left"/>
-              <w:rPr>
-                <w:rFonts w:ascii="Open Sans" w:hAnsi="Open Sans" w:eastAsia="Open Sans" w:cs="Open Sans"/>
-                <w:b w:val="0"/>
+              <w:spacing w:line="240" w:lineRule="auto"/>
+              <w:rPr>
+                <w:rFonts w:ascii="Open Sans" w:eastAsia="Open Sans" w:hAnsi="Open Sans" w:cs="Open Sans"/>
                 <w:bCs w:val="0"/>
-                <w:i w:val="0"/>
-                <w:iCs w:val="0"/>
-                <w:caps w:val="0"/>
-                <w:smallCaps w:val="0"/>
-                <w:color w:val="000000" w:themeColor="text1" w:themeTint="FF" w:themeShade="FF"/>
-                <w:sz w:val="22"/>
-                <w:szCs w:val="22"/>
-                <w:lang w:val="en-US"/>
-              </w:rPr>
-            </w:pPr>
-            <w:r>
-              <w:rPr>
-                <w:rFonts w:ascii="Open Sans" w:hAnsi="Open Sans" w:eastAsia="Open Sans" w:cs="Open Sans"/>
-                <w:b w:val="0"/>
+                <w:color w:val="000000" w:themeColor="text1"/>
+                <w:szCs w:val="22"/>
+              </w:rPr>
+            </w:pPr>
+            <w:r>
+              <w:rPr>
+                <w:rFonts w:ascii="Open Sans" w:eastAsia="Open Sans" w:hAnsi="Open Sans" w:cs="Open Sans"/>
                 <w:bCs w:val="0"/>
-                <w:i w:val="0"/>
-                <w:iCs w:val="0"/>
-                <w:caps w:val="0"/>
-                <w:smallCaps w:val="0"/>
-                <w:color w:val="000000" w:themeColor="text1" w:themeTint="FF" w:themeShade="FF"/>
-                <w:sz w:val="22"/>
+                <w:color w:val="000000" w:themeColor="text1"/>
                 <w:szCs w:val="22"/>
                 <w:lang w:val="en-CA"/>
               </w:rPr>
@@ -5322,54 +3915,30 @@
           <w:p>
             <w:pPr>
               <w:pStyle w:val="ListParagraph"/>
-              <w:bidi w:val="0"/>
-              <w:spacing w:before="0" w:beforeAutospacing="off" w:after="0" w:afterAutospacing="off" w:line="240" w:lineRule="auto"/>
-              <w:ind w:right="0"/>
-              <w:jc w:val="left"/>
-              <w:rPr>
-                <w:rFonts w:ascii="Open Sans" w:hAnsi="Open Sans" w:eastAsia="Open Sans" w:cs="Open Sans"/>
-                <w:b w:val="0"/>
+              <w:spacing w:line="240" w:lineRule="auto"/>
+              <w:rPr>
+                <w:rFonts w:ascii="Open Sans" w:eastAsia="Open Sans" w:hAnsi="Open Sans" w:cs="Open Sans"/>
                 <w:bCs w:val="0"/>
-                <w:i w:val="0"/>
-                <w:iCs w:val="0"/>
-                <w:caps w:val="0"/>
-                <w:smallCaps w:val="0"/>
-                <w:color w:val="000000" w:themeColor="text1" w:themeTint="FF" w:themeShade="FF"/>
-                <w:sz w:val="22"/>
-                <w:szCs w:val="22"/>
-                <w:lang w:val="en-US"/>
-              </w:rPr>
-            </w:pPr>
-            <w:r>
-              <w:rPr>
-                <w:rFonts w:ascii="Open Sans" w:hAnsi="Open Sans" w:eastAsia="Open Sans" w:cs="Open Sans"/>
-                <w:b w:val="0"/>
+                <w:color w:val="000000" w:themeColor="text1"/>
+                <w:szCs w:val="22"/>
+              </w:rPr>
+            </w:pPr>
+            <w:r>
+              <w:rPr>
+                <w:rFonts w:ascii="Open Sans" w:eastAsia="Open Sans" w:hAnsi="Open Sans" w:cs="Open Sans"/>
                 <w:bCs w:val="0"/>
-                <w:i w:val="0"/>
-                <w:iCs w:val="0"/>
-                <w:caps w:val="0"/>
-                <w:smallCaps w:val="0"/>
-                <w:color w:val="000000" w:themeColor="text1" w:themeTint="FF" w:themeShade="FF"/>
-                <w:sz w:val="22"/>
+                <w:color w:val="000000" w:themeColor="text1"/>
                 <w:szCs w:val="22"/>
                 <w:lang w:val="en-CA"/>
               </w:rPr>
               <w:t xml:space="preserve">How to handle datasets-&gt; open data and information portal government of Canada: </w:t>
             </w:r>
-            <w:hyperlink r:id="Rf30c36c5f6a84e55">
+            <w:hyperlink r:id="rId14">
               <w:r>
                 <w:rPr>
                   <w:rStyle w:val="Hyperlink"/>
-                  <w:rFonts w:ascii="Open Sans" w:hAnsi="Open Sans" w:eastAsia="Open Sans" w:cs="Open Sans"/>
-                  <w:b w:val="0"/>
+                  <w:rFonts w:ascii="Open Sans" w:eastAsia="Open Sans" w:hAnsi="Open Sans" w:cs="Open Sans"/>
                   <w:bCs w:val="0"/>
-                  <w:i w:val="0"/>
-                  <w:iCs w:val="0"/>
-                  <w:caps w:val="0"/>
-                  <w:smallCaps w:val="0"/>
-                  <w:strike w:val="0"/>
-                  <w:dstrike w:val="0"/>
-                  <w:sz w:val="22"/>
                   <w:szCs w:val="22"/>
                   <w:lang w:val="en-CA"/>
                 </w:rPr>
@@ -5378,15 +3947,9 @@
             </w:hyperlink>
             <w:r>
               <w:rPr>
-                <w:rFonts w:ascii="Open Sans" w:hAnsi="Open Sans" w:eastAsia="Open Sans" w:cs="Open Sans"/>
-                <w:b w:val="0"/>
+                <w:rFonts w:ascii="Open Sans" w:eastAsia="Open Sans" w:hAnsi="Open Sans" w:cs="Open Sans"/>
                 <w:bCs w:val="0"/>
-                <w:i w:val="0"/>
-                <w:iCs w:val="0"/>
-                <w:caps w:val="0"/>
-                <w:smallCaps w:val="0"/>
-                <w:color w:val="000000" w:themeColor="text1" w:themeTint="FF" w:themeShade="FF"/>
-                <w:sz w:val="22"/>
+                <w:color w:val="000000" w:themeColor="text1"/>
                 <w:szCs w:val="22"/>
                 <w:lang w:val="en-CA"/>
               </w:rPr>
@@ -5396,35 +3959,19 @@
           <w:p>
             <w:pPr>
               <w:pStyle w:val="ListParagraph"/>
-              <w:bidi w:val="0"/>
-              <w:spacing w:before="0" w:beforeAutospacing="off" w:after="0" w:afterAutospacing="off" w:line="240" w:lineRule="auto"/>
-              <w:ind w:right="0"/>
-              <w:jc w:val="left"/>
-              <w:rPr>
-                <w:rFonts w:ascii="Open Sans" w:hAnsi="Open Sans" w:eastAsia="Open Sans" w:cs="Open Sans"/>
-                <w:b w:val="0"/>
+              <w:spacing w:line="240" w:lineRule="auto"/>
+              <w:rPr>
+                <w:rFonts w:ascii="Open Sans" w:eastAsia="Open Sans" w:hAnsi="Open Sans" w:cs="Open Sans"/>
                 <w:bCs w:val="0"/>
-                <w:i w:val="0"/>
-                <w:iCs w:val="0"/>
-                <w:caps w:val="0"/>
-                <w:smallCaps w:val="0"/>
-                <w:color w:val="000000" w:themeColor="text1" w:themeTint="FF" w:themeShade="FF"/>
-                <w:sz w:val="22"/>
-                <w:szCs w:val="22"/>
-                <w:lang w:val="en-US"/>
-              </w:rPr>
-            </w:pPr>
-            <w:r>
-              <w:rPr>
-                <w:rFonts w:ascii="Open Sans" w:hAnsi="Open Sans" w:eastAsia="Open Sans" w:cs="Open Sans"/>
-                <w:b w:val="0"/>
+                <w:color w:val="000000" w:themeColor="text1"/>
+                <w:szCs w:val="22"/>
+              </w:rPr>
+            </w:pPr>
+            <w:r>
+              <w:rPr>
+                <w:rFonts w:ascii="Open Sans" w:eastAsia="Open Sans" w:hAnsi="Open Sans" w:cs="Open Sans"/>
                 <w:bCs w:val="0"/>
-                <w:i w:val="0"/>
-                <w:iCs w:val="0"/>
-                <w:caps w:val="0"/>
-                <w:smallCaps w:val="0"/>
-                <w:color w:val="000000" w:themeColor="text1" w:themeTint="FF" w:themeShade="FF"/>
-                <w:sz w:val="22"/>
+                <w:color w:val="000000" w:themeColor="text1"/>
                 <w:szCs w:val="22"/>
                 <w:lang w:val="en-CA"/>
               </w:rPr>
@@ -5434,35 +3981,19 @@
           <w:p>
             <w:pPr>
               <w:pStyle w:val="ListParagraph"/>
-              <w:bidi w:val="0"/>
-              <w:spacing w:before="0" w:beforeAutospacing="off" w:after="0" w:afterAutospacing="off" w:line="240" w:lineRule="auto"/>
-              <w:ind w:right="0"/>
-              <w:jc w:val="left"/>
-              <w:rPr>
-                <w:rFonts w:ascii="Open Sans" w:hAnsi="Open Sans" w:eastAsia="Open Sans" w:cs="Open Sans"/>
-                <w:b w:val="0"/>
+              <w:spacing w:line="240" w:lineRule="auto"/>
+              <w:rPr>
+                <w:rFonts w:ascii="Open Sans" w:eastAsia="Open Sans" w:hAnsi="Open Sans" w:cs="Open Sans"/>
                 <w:bCs w:val="0"/>
-                <w:i w:val="0"/>
-                <w:iCs w:val="0"/>
-                <w:caps w:val="0"/>
-                <w:smallCaps w:val="0"/>
-                <w:color w:val="000000" w:themeColor="text1" w:themeTint="FF" w:themeShade="FF"/>
-                <w:sz w:val="22"/>
-                <w:szCs w:val="22"/>
-                <w:lang w:val="en-US"/>
-              </w:rPr>
-            </w:pPr>
-            <w:r>
-              <w:rPr>
-                <w:rFonts w:ascii="Open Sans" w:hAnsi="Open Sans" w:eastAsia="Open Sans" w:cs="Open Sans"/>
-                <w:b w:val="0"/>
+                <w:color w:val="000000" w:themeColor="text1"/>
+                <w:szCs w:val="22"/>
+              </w:rPr>
+            </w:pPr>
+            <w:r>
+              <w:rPr>
+                <w:rFonts w:ascii="Open Sans" w:eastAsia="Open Sans" w:hAnsi="Open Sans" w:cs="Open Sans"/>
                 <w:bCs w:val="0"/>
-                <w:i w:val="0"/>
-                <w:iCs w:val="0"/>
-                <w:caps w:val="0"/>
-                <w:smallCaps w:val="0"/>
-                <w:color w:val="000000" w:themeColor="text1" w:themeTint="FF" w:themeShade="FF"/>
-                <w:sz w:val="22"/>
+                <w:color w:val="000000" w:themeColor="text1"/>
                 <w:szCs w:val="22"/>
                 <w:lang w:val="en-CA"/>
               </w:rPr>
@@ -5472,35 +4003,19 @@
           <w:p>
             <w:pPr>
               <w:pStyle w:val="ListParagraph"/>
-              <w:bidi w:val="0"/>
-              <w:spacing w:before="0" w:beforeAutospacing="off" w:after="0" w:afterAutospacing="off" w:line="240" w:lineRule="auto"/>
-              <w:ind w:right="0"/>
-              <w:jc w:val="left"/>
-              <w:rPr>
-                <w:rFonts w:ascii="Open Sans" w:hAnsi="Open Sans" w:eastAsia="Open Sans" w:cs="Open Sans"/>
-                <w:b w:val="0"/>
+              <w:spacing w:line="240" w:lineRule="auto"/>
+              <w:rPr>
+                <w:rFonts w:ascii="Open Sans" w:eastAsia="Open Sans" w:hAnsi="Open Sans" w:cs="Open Sans"/>
                 <w:bCs w:val="0"/>
-                <w:i w:val="0"/>
-                <w:iCs w:val="0"/>
-                <w:caps w:val="0"/>
-                <w:smallCaps w:val="0"/>
-                <w:color w:val="000000" w:themeColor="text1" w:themeTint="FF" w:themeShade="FF"/>
-                <w:sz w:val="22"/>
-                <w:szCs w:val="22"/>
-                <w:lang w:val="en-US"/>
-              </w:rPr>
-            </w:pPr>
-            <w:r>
-              <w:rPr>
-                <w:rFonts w:ascii="Open Sans" w:hAnsi="Open Sans" w:eastAsia="Open Sans" w:cs="Open Sans"/>
-                <w:b w:val="0"/>
+                <w:color w:val="000000" w:themeColor="text1"/>
+                <w:szCs w:val="22"/>
+              </w:rPr>
+            </w:pPr>
+            <w:r>
+              <w:rPr>
+                <w:rFonts w:ascii="Open Sans" w:eastAsia="Open Sans" w:hAnsi="Open Sans" w:cs="Open Sans"/>
                 <w:bCs w:val="0"/>
-                <w:i w:val="0"/>
-                <w:iCs w:val="0"/>
-                <w:caps w:val="0"/>
-                <w:smallCaps w:val="0"/>
-                <w:color w:val="000000" w:themeColor="text1" w:themeTint="FF" w:themeShade="FF"/>
-                <w:sz w:val="22"/>
+                <w:color w:val="000000" w:themeColor="text1"/>
                 <w:szCs w:val="22"/>
                 <w:lang w:val="en-CA"/>
               </w:rPr>
@@ -5510,35 +4025,19 @@
           <w:p>
             <w:pPr>
               <w:pStyle w:val="ListParagraph"/>
-              <w:bidi w:val="0"/>
-              <w:spacing w:before="0" w:beforeAutospacing="off" w:after="0" w:afterAutospacing="off" w:line="240" w:lineRule="auto"/>
-              <w:ind w:right="0"/>
-              <w:jc w:val="left"/>
-              <w:rPr>
-                <w:rFonts w:ascii="Open Sans" w:hAnsi="Open Sans" w:eastAsia="Open Sans" w:cs="Open Sans"/>
-                <w:b w:val="0"/>
+              <w:spacing w:line="240" w:lineRule="auto"/>
+              <w:rPr>
+                <w:rFonts w:ascii="Open Sans" w:eastAsia="Open Sans" w:hAnsi="Open Sans" w:cs="Open Sans"/>
                 <w:bCs w:val="0"/>
-                <w:i w:val="0"/>
-                <w:iCs w:val="0"/>
-                <w:caps w:val="0"/>
-                <w:smallCaps w:val="0"/>
-                <w:color w:val="000000" w:themeColor="text1" w:themeTint="FF" w:themeShade="FF"/>
-                <w:sz w:val="22"/>
-                <w:szCs w:val="22"/>
-                <w:lang w:val="en-US"/>
-              </w:rPr>
-            </w:pPr>
-            <w:r>
-              <w:rPr>
-                <w:rFonts w:ascii="Open Sans" w:hAnsi="Open Sans" w:eastAsia="Open Sans" w:cs="Open Sans"/>
-                <w:b w:val="0"/>
+                <w:color w:val="000000" w:themeColor="text1"/>
+                <w:szCs w:val="22"/>
+              </w:rPr>
+            </w:pPr>
+            <w:r>
+              <w:rPr>
+                <w:rFonts w:ascii="Open Sans" w:eastAsia="Open Sans" w:hAnsi="Open Sans" w:cs="Open Sans"/>
                 <w:bCs w:val="0"/>
-                <w:i w:val="0"/>
-                <w:iCs w:val="0"/>
-                <w:caps w:val="0"/>
-                <w:smallCaps w:val="0"/>
-                <w:color w:val="000000" w:themeColor="text1" w:themeTint="FF" w:themeShade="FF"/>
-                <w:sz w:val="22"/>
+                <w:color w:val="000000" w:themeColor="text1"/>
                 <w:szCs w:val="22"/>
                 <w:lang w:val="en-CA"/>
               </w:rPr>
@@ -5548,35 +4047,19 @@
           <w:p>
             <w:pPr>
               <w:pStyle w:val="ListParagraph"/>
-              <w:bidi w:val="0"/>
-              <w:spacing w:before="0" w:beforeAutospacing="off" w:after="0" w:afterAutospacing="off" w:line="240" w:lineRule="auto"/>
-              <w:ind w:right="0"/>
-              <w:jc w:val="left"/>
-              <w:rPr>
-                <w:rFonts w:ascii="Open Sans" w:hAnsi="Open Sans" w:eastAsia="Open Sans" w:cs="Open Sans"/>
-                <w:b w:val="0"/>
+              <w:spacing w:line="240" w:lineRule="auto"/>
+              <w:rPr>
+                <w:rFonts w:ascii="Open Sans" w:eastAsia="Open Sans" w:hAnsi="Open Sans" w:cs="Open Sans"/>
                 <w:bCs w:val="0"/>
-                <w:i w:val="0"/>
-                <w:iCs w:val="0"/>
-                <w:caps w:val="0"/>
-                <w:smallCaps w:val="0"/>
-                <w:color w:val="000000" w:themeColor="text1" w:themeTint="FF" w:themeShade="FF"/>
-                <w:sz w:val="22"/>
-                <w:szCs w:val="22"/>
-                <w:lang w:val="en-US"/>
-              </w:rPr>
-            </w:pPr>
-            <w:r>
-              <w:rPr>
-                <w:rFonts w:ascii="Open Sans" w:hAnsi="Open Sans" w:eastAsia="Open Sans" w:cs="Open Sans"/>
-                <w:b w:val="0"/>
+                <w:color w:val="000000" w:themeColor="text1"/>
+                <w:szCs w:val="22"/>
+              </w:rPr>
+            </w:pPr>
+            <w:r>
+              <w:rPr>
+                <w:rFonts w:ascii="Open Sans" w:eastAsia="Open Sans" w:hAnsi="Open Sans" w:cs="Open Sans"/>
                 <w:bCs w:val="0"/>
-                <w:i w:val="0"/>
-                <w:iCs w:val="0"/>
-                <w:caps w:val="0"/>
-                <w:smallCaps w:val="0"/>
-                <w:color w:val="000000" w:themeColor="text1" w:themeTint="FF" w:themeShade="FF"/>
-                <w:sz w:val="22"/>
+                <w:color w:val="000000" w:themeColor="text1"/>
                 <w:szCs w:val="22"/>
                 <w:lang w:val="en-CA"/>
               </w:rPr>
@@ -5586,35 +4069,19 @@
           <w:p>
             <w:pPr>
               <w:pStyle w:val="ListParagraph"/>
-              <w:bidi w:val="0"/>
-              <w:spacing w:before="0" w:beforeAutospacing="off" w:after="0" w:afterAutospacing="off" w:line="240" w:lineRule="auto"/>
-              <w:ind w:right="0"/>
-              <w:jc w:val="left"/>
-              <w:rPr>
-                <w:rFonts w:ascii="Open Sans" w:hAnsi="Open Sans" w:eastAsia="Open Sans" w:cs="Open Sans"/>
-                <w:b w:val="0"/>
+              <w:spacing w:line="240" w:lineRule="auto"/>
+              <w:rPr>
+                <w:rFonts w:ascii="Open Sans" w:eastAsia="Open Sans" w:hAnsi="Open Sans" w:cs="Open Sans"/>
                 <w:bCs w:val="0"/>
-                <w:i w:val="0"/>
-                <w:iCs w:val="0"/>
-                <w:caps w:val="0"/>
-                <w:smallCaps w:val="0"/>
-                <w:color w:val="000000" w:themeColor="text1" w:themeTint="FF" w:themeShade="FF"/>
-                <w:sz w:val="22"/>
-                <w:szCs w:val="22"/>
-                <w:lang w:val="en-US"/>
-              </w:rPr>
-            </w:pPr>
-            <w:r>
-              <w:rPr>
-                <w:rFonts w:ascii="Open Sans" w:hAnsi="Open Sans" w:eastAsia="Open Sans" w:cs="Open Sans"/>
-                <w:b w:val="0"/>
+                <w:color w:val="000000" w:themeColor="text1"/>
+                <w:szCs w:val="22"/>
+              </w:rPr>
+            </w:pPr>
+            <w:r>
+              <w:rPr>
+                <w:rFonts w:ascii="Open Sans" w:eastAsia="Open Sans" w:hAnsi="Open Sans" w:cs="Open Sans"/>
                 <w:bCs w:val="0"/>
-                <w:i w:val="0"/>
-                <w:iCs w:val="0"/>
-                <w:caps w:val="0"/>
-                <w:smallCaps w:val="0"/>
-                <w:color w:val="000000" w:themeColor="text1" w:themeTint="FF" w:themeShade="FF"/>
-                <w:sz w:val="22"/>
+                <w:color w:val="000000" w:themeColor="text1"/>
                 <w:szCs w:val="22"/>
                 <w:lang w:val="en-CA"/>
               </w:rPr>
@@ -5624,35 +4091,19 @@
           <w:p>
             <w:pPr>
               <w:pStyle w:val="ListParagraph"/>
-              <w:bidi w:val="0"/>
-              <w:spacing w:before="0" w:beforeAutospacing="off" w:after="0" w:afterAutospacing="off" w:line="240" w:lineRule="auto"/>
-              <w:ind w:right="0"/>
-              <w:jc w:val="left"/>
-              <w:rPr>
-                <w:rFonts w:ascii="Open Sans" w:hAnsi="Open Sans" w:eastAsia="Open Sans" w:cs="Open Sans"/>
-                <w:b w:val="0"/>
+              <w:spacing w:line="240" w:lineRule="auto"/>
+              <w:rPr>
+                <w:rFonts w:ascii="Open Sans" w:eastAsia="Open Sans" w:hAnsi="Open Sans" w:cs="Open Sans"/>
                 <w:bCs w:val="0"/>
-                <w:i w:val="0"/>
-                <w:iCs w:val="0"/>
-                <w:caps w:val="0"/>
-                <w:smallCaps w:val="0"/>
-                <w:color w:val="000000" w:themeColor="text1" w:themeTint="FF" w:themeShade="FF"/>
-                <w:sz w:val="22"/>
-                <w:szCs w:val="22"/>
-                <w:lang w:val="en-US"/>
-              </w:rPr>
-            </w:pPr>
-            <w:r>
-              <w:rPr>
-                <w:rFonts w:ascii="Open Sans" w:hAnsi="Open Sans" w:eastAsia="Open Sans" w:cs="Open Sans"/>
-                <w:b w:val="0"/>
+                <w:color w:val="000000" w:themeColor="text1"/>
+                <w:szCs w:val="22"/>
+              </w:rPr>
+            </w:pPr>
+            <w:r>
+              <w:rPr>
+                <w:rFonts w:ascii="Open Sans" w:eastAsia="Open Sans" w:hAnsi="Open Sans" w:cs="Open Sans"/>
                 <w:bCs w:val="0"/>
-                <w:i w:val="0"/>
-                <w:iCs w:val="0"/>
-                <w:caps w:val="0"/>
-                <w:smallCaps w:val="0"/>
-                <w:color w:val="000000" w:themeColor="text1" w:themeTint="FF" w:themeShade="FF"/>
-                <w:sz w:val="22"/>
+                <w:color w:val="000000" w:themeColor="text1"/>
                 <w:szCs w:val="22"/>
                 <w:lang w:val="en-CA"/>
               </w:rPr>
@@ -5662,35 +4113,19 @@
           <w:p>
             <w:pPr>
               <w:pStyle w:val="ListParagraph"/>
-              <w:bidi w:val="0"/>
-              <w:spacing w:before="0" w:beforeAutospacing="off" w:after="0" w:afterAutospacing="off" w:line="240" w:lineRule="auto"/>
-              <w:ind w:right="0"/>
-              <w:jc w:val="left"/>
-              <w:rPr>
-                <w:rFonts w:ascii="Open Sans" w:hAnsi="Open Sans" w:eastAsia="Open Sans" w:cs="Open Sans"/>
-                <w:b w:val="0"/>
+              <w:spacing w:line="240" w:lineRule="auto"/>
+              <w:rPr>
+                <w:rFonts w:ascii="Open Sans" w:eastAsia="Open Sans" w:hAnsi="Open Sans" w:cs="Open Sans"/>
                 <w:bCs w:val="0"/>
-                <w:i w:val="0"/>
-                <w:iCs w:val="0"/>
-                <w:caps w:val="0"/>
-                <w:smallCaps w:val="0"/>
-                <w:color w:val="000000" w:themeColor="text1" w:themeTint="FF" w:themeShade="FF"/>
-                <w:sz w:val="22"/>
-                <w:szCs w:val="22"/>
-                <w:lang w:val="en-US"/>
-              </w:rPr>
-            </w:pPr>
-            <w:r>
-              <w:rPr>
-                <w:rFonts w:ascii="Open Sans" w:hAnsi="Open Sans" w:eastAsia="Open Sans" w:cs="Open Sans"/>
-                <w:b w:val="0"/>
+                <w:color w:val="000000" w:themeColor="text1"/>
+                <w:szCs w:val="22"/>
+              </w:rPr>
+            </w:pPr>
+            <w:r>
+              <w:rPr>
+                <w:rFonts w:ascii="Open Sans" w:eastAsia="Open Sans" w:hAnsi="Open Sans" w:cs="Open Sans"/>
                 <w:bCs w:val="0"/>
-                <w:i w:val="0"/>
-                <w:iCs w:val="0"/>
-                <w:caps w:val="0"/>
-                <w:smallCaps w:val="0"/>
-                <w:color w:val="000000" w:themeColor="text1" w:themeTint="FF" w:themeShade="FF"/>
-                <w:sz w:val="22"/>
+                <w:color w:val="000000" w:themeColor="text1"/>
                 <w:szCs w:val="22"/>
                 <w:lang w:val="en-CA"/>
               </w:rPr>
@@ -5699,40 +4134,19 @@
           </w:p>
           <w:p>
             <w:pPr>
-              <w:bidi w:val="0"/>
-              <w:spacing w:before="0" w:beforeAutospacing="off" w:after="0" w:afterAutospacing="off" w:line="240" w:lineRule="auto"/>
-              <w:ind w:left="0" w:right="0"/>
-              <w:jc w:val="left"/>
-              <w:rPr>
-                <w:rFonts w:ascii="Open Sans" w:hAnsi="Open Sans" w:eastAsia="Open Sans" w:cs="Open Sans"/>
-                <w:b w:val="0"/>
-                <w:bCs w:val="0"/>
-                <w:i w:val="0"/>
-                <w:iCs w:val="0"/>
-                <w:caps w:val="0"/>
-                <w:smallCaps w:val="0"/>
-                <w:color w:val="000000" w:themeColor="text1" w:themeTint="FF" w:themeShade="FF"/>
-                <w:sz w:val="22"/>
-                <w:szCs w:val="22"/>
-                <w:lang w:val="en-US"/>
-              </w:rPr>
-            </w:pPr>
-          </w:p>
-          <w:p>
-            <w:pPr>
-              <w:bidi w:val="0"/>
-              <w:rPr>
-                <w:rFonts w:ascii="Open Sans" w:hAnsi="Open Sans" w:eastAsia="Open Sans" w:cs="Open Sans"/>
-                <w:b w:val="0"/>
-                <w:bCs w:val="0"/>
-                <w:i w:val="0"/>
-                <w:iCs w:val="0"/>
-                <w:caps w:val="0"/>
-                <w:smallCaps w:val="0"/>
-                <w:color w:val="000000" w:themeColor="text1" w:themeTint="FF" w:themeShade="FF"/>
-                <w:sz w:val="22"/>
-                <w:szCs w:val="22"/>
-                <w:lang w:val="en-US"/>
+              <w:rPr>
+                <w:rFonts w:ascii="Open Sans" w:eastAsia="Open Sans" w:hAnsi="Open Sans" w:cs="Open Sans"/>
+                <w:color w:val="000000" w:themeColor="text1"/>
+                <w:szCs w:val="22"/>
+              </w:rPr>
+            </w:pPr>
+          </w:p>
+          <w:p>
+            <w:pPr>
+              <w:rPr>
+                <w:rFonts w:ascii="Open Sans" w:eastAsia="Open Sans" w:hAnsi="Open Sans" w:cs="Open Sans"/>
+                <w:color w:val="000000" w:themeColor="text1"/>
+                <w:szCs w:val="22"/>
               </w:rPr>
             </w:pPr>
           </w:p>
@@ -5741,26 +4155,20 @@
     </w:tbl>
     <w:p>
       <w:pPr>
-        <w:pStyle w:val="Normal"/>
-        <w:suppressLineNumbers w:val="0"/>
-        <w:bidi w:val="0"/>
-        <w:spacing w:before="0" w:beforeAutospacing="off" w:after="160" w:afterAutospacing="off" w:line="278" w:lineRule="auto"/>
-        <w:ind w:left="0" w:right="0"/>
-        <w:jc w:val="left"/>
         <w:rPr>
           <w:rFonts w:cs="Arial"/>
         </w:rPr>
       </w:pPr>
     </w:p>
     <w:sectPr>
-      <w:pgSz w:w="12240" w:h="15840" w:orient="portrait"/>
+      <w:headerReference w:type="default" r:id="rId15"/>
+      <w:footerReference w:type="default" r:id="rId16"/>
+      <w:headerReference w:type="first" r:id="rId17"/>
+      <w:footerReference w:type="first" r:id="rId18"/>
+      <w:pgSz w:w="12240" w:h="15840"/>
       <w:pgMar w:top="720" w:right="720" w:bottom="288" w:left="720" w:header="720" w:footer="0" w:gutter="0"/>
       <w:cols w:space="720"/>
       <w:docGrid w:linePitch="360"/>
-      <w:headerReference w:type="default" r:id="R01bfe431420b4fe9"/>
-      <w:headerReference w:type="first" r:id="R55da0cda30a3468d"/>
-      <w:footerReference w:type="default" r:id="Rc5c0b2e03dde4347"/>
-      <w:footerReference w:type="first" r:id="R48867ef6bfd548dc"/>
     </w:sectPr>
   </w:body>
 </w:document>
@@ -5798,12 +4206,10 @@
 </w:endnotes>
 </file>
 
-<file path=word/footer.xml><?xml version="1.0" encoding="utf-8"?>
-<w:ftr xmlns:w14="http://schemas.microsoft.com/office/word/2010/wordml" xmlns:w="http://schemas.openxmlformats.org/wordprocessingml/2006/main">
+<file path=word/footer1.xml><?xml version="1.0" encoding="utf-8"?>
+<w:ftr xmlns:wpc="http://schemas.microsoft.com/office/word/2010/wordprocessingCanvas" xmlns:cx="http://schemas.microsoft.com/office/drawing/2014/chartex" xmlns:cx1="http://schemas.microsoft.com/office/drawing/2015/9/8/chartex" xmlns:cx2="http://schemas.microsoft.com/office/drawing/2015/10/21/chartex" xmlns:cx3="http://schemas.microsoft.com/office/drawing/2016/5/9/chartex" xmlns:cx4="http://schemas.microsoft.com/office/drawing/2016/5/10/chartex" xmlns:cx5="http://schemas.microsoft.com/office/drawing/2016/5/11/chartex" xmlns:cx6="http://schemas.microsoft.com/office/drawing/2016/5/12/chartex" xmlns:cx7="http://schemas.microsoft.com/office/drawing/2016/5/13/chartex" xmlns:cx8="http://schemas.microsoft.com/office/drawing/2016/5/14/chartex" xmlns:mc="http://schemas.openxmlformats.org/markup-compatibility/2006" xmlns:aink="http://schemas.microsoft.com/office/drawing/2016/ink" xmlns:am3d="http://schemas.microsoft.com/office/drawing/2017/model3d" xmlns:o="urn:schemas-microsoft-com:office:office" xmlns:oel="http://schemas.microsoft.com/office/2019/extlst" xmlns:r="http://schemas.openxmlformats.org/officeDocument/2006/relationships" xmlns:m="http://schemas.openxmlformats.org/officeDocument/2006/math" xmlns:v="urn:schemas-microsoft-com:vml" xmlns:wp14="http://schemas.microsoft.com/office/word/2010/wordprocessingDrawing" xmlns:wp="http://schemas.openxmlformats.org/drawingml/2006/wordprocessingDrawing" xmlns:w10="urn:schemas-microsoft-com:office:word" xmlns:w="http://schemas.openxmlformats.org/wordprocessingml/2006/main" xmlns:w14="http://schemas.microsoft.com/office/word/2010/wordml" xmlns:w15="http://schemas.microsoft.com/office/word/2012/wordml" xmlns:w16cex="http://schemas.microsoft.com/office/word/2018/wordml/cex" xmlns:w16cid="http://schemas.microsoft.com/office/word/2016/wordml/cid" xmlns:w16="http://schemas.microsoft.com/office/word/2018/wordml" xmlns:w16du="http://schemas.microsoft.com/office/word/2023/wordml/word16du" xmlns:w16sdtdh="http://schemas.microsoft.com/office/word/2020/wordml/sdtdatahash" xmlns:w16sdtfl="http://schemas.microsoft.com/office/word/2024/wordml/sdtformatlock" xmlns:w16se="http://schemas.microsoft.com/office/word/2015/wordml/symex" xmlns:wpg="http://schemas.microsoft.com/office/word/2010/wordprocessingGroup" xmlns:wpi="http://schemas.microsoft.com/office/word/2010/wordprocessingInk" xmlns:wne="http://schemas.microsoft.com/office/word/2006/wordml" xmlns:wps="http://schemas.microsoft.com/office/word/2010/wordprocessingShape" mc:Ignorable="w14 w15 w16se w16cid w16 w16cex w16sdtdh w16sdtfl w16du wp14">
   <w:tbl>
     <w:tblPr>
-      <w:tblStyle w:val="TableNormal"/>
-      <w:bidiVisual w:val="0"/>
       <w:tblW w:w="0" w:type="auto"/>
       <w:tblLayout w:type="fixed"/>
       <w:tblLook w:val="06A0" w:firstRow="1" w:lastRow="0" w:firstColumn="1" w:lastColumn="0" w:noHBand="1" w:noVBand="1"/>
@@ -5820,26 +4226,21 @@
       <w:tc>
         <w:tcPr>
           <w:tcW w:w="3600" w:type="dxa"/>
-          <w:tcMar/>
         </w:tcPr>
         <w:p>
           <w:pPr>
             <w:pStyle w:val="Header"/>
-            <w:bidi w:val="0"/>
             <w:ind w:left="-115"/>
-            <w:jc w:val="left"/>
           </w:pPr>
         </w:p>
       </w:tc>
       <w:tc>
         <w:tcPr>
           <w:tcW w:w="3600" w:type="dxa"/>
-          <w:tcMar/>
         </w:tcPr>
         <w:p>
           <w:pPr>
             <w:pStyle w:val="Header"/>
-            <w:bidi w:val="0"/>
             <w:jc w:val="center"/>
           </w:pPr>
         </w:p>
@@ -5847,12 +4248,10 @@
       <w:tc>
         <w:tcPr>
           <w:tcW w:w="3600" w:type="dxa"/>
-          <w:tcMar/>
         </w:tcPr>
         <w:p>
           <w:pPr>
             <w:pStyle w:val="Header"/>
-            <w:bidi w:val="0"/>
             <w:ind w:right="-115"/>
             <w:jc w:val="right"/>
           </w:pPr>
@@ -5860,10 +4259,16 @@
             <w:fldChar w:fldCharType="begin"/>
           </w:r>
           <w:r>
-            <w:instrText xml:space="preserve">PAGE</w:instrText>
+            <w:instrText>PAGE</w:instrText>
           </w:r>
           <w:r>
             <w:fldChar w:fldCharType="separate"/>
+          </w:r>
+          <w:r>
+            <w:rPr>
+              <w:noProof/>
+            </w:rPr>
+            <w:t>1</w:t>
           </w:r>
           <w:r>
             <w:fldChar w:fldCharType="end"/>
@@ -5875,18 +4280,15 @@
   <w:p>
     <w:pPr>
       <w:pStyle w:val="Footer"/>
-      <w:bidi w:val="0"/>
     </w:pPr>
   </w:p>
 </w:ftr>
 </file>
 
 <file path=word/footer2.xml><?xml version="1.0" encoding="utf-8"?>
-<w:ftr xmlns:w14="http://schemas.microsoft.com/office/word/2010/wordml" xmlns:w="http://schemas.openxmlformats.org/wordprocessingml/2006/main">
+<w:ftr xmlns:wpc="http://schemas.microsoft.com/office/word/2010/wordprocessingCanvas" xmlns:cx="http://schemas.microsoft.com/office/drawing/2014/chartex" xmlns:cx1="http://schemas.microsoft.com/office/drawing/2015/9/8/chartex" xmlns:cx2="http://schemas.microsoft.com/office/drawing/2015/10/21/chartex" xmlns:cx3="http://schemas.microsoft.com/office/drawing/2016/5/9/chartex" xmlns:cx4="http://schemas.microsoft.com/office/drawing/2016/5/10/chartex" xmlns:cx5="http://schemas.microsoft.com/office/drawing/2016/5/11/chartex" xmlns:cx6="http://schemas.microsoft.com/office/drawing/2016/5/12/chartex" xmlns:cx7="http://schemas.microsoft.com/office/drawing/2016/5/13/chartex" xmlns:cx8="http://schemas.microsoft.com/office/drawing/2016/5/14/chartex" xmlns:mc="http://schemas.openxmlformats.org/markup-compatibility/2006" xmlns:aink="http://schemas.microsoft.com/office/drawing/2016/ink" xmlns:am3d="http://schemas.microsoft.com/office/drawing/2017/model3d" xmlns:o="urn:schemas-microsoft-com:office:office" xmlns:oel="http://schemas.microsoft.com/office/2019/extlst" xmlns:r="http://schemas.openxmlformats.org/officeDocument/2006/relationships" xmlns:m="http://schemas.openxmlformats.org/officeDocument/2006/math" xmlns:v="urn:schemas-microsoft-com:vml" xmlns:wp14="http://schemas.microsoft.com/office/word/2010/wordprocessingDrawing" xmlns:wp="http://schemas.openxmlformats.org/drawingml/2006/wordprocessingDrawing" xmlns:w10="urn:schemas-microsoft-com:office:word" xmlns:w="http://schemas.openxmlformats.org/wordprocessingml/2006/main" xmlns:w14="http://schemas.microsoft.com/office/word/2010/wordml" xmlns:w15="http://schemas.microsoft.com/office/word/2012/wordml" xmlns:w16cex="http://schemas.microsoft.com/office/word/2018/wordml/cex" xmlns:w16cid="http://schemas.microsoft.com/office/word/2016/wordml/cid" xmlns:w16="http://schemas.microsoft.com/office/word/2018/wordml" xmlns:w16du="http://schemas.microsoft.com/office/word/2023/wordml/word16du" xmlns:w16sdtdh="http://schemas.microsoft.com/office/word/2020/wordml/sdtdatahash" xmlns:w16sdtfl="http://schemas.microsoft.com/office/word/2024/wordml/sdtformatlock" xmlns:w16se="http://schemas.microsoft.com/office/word/2015/wordml/symex" xmlns:wpg="http://schemas.microsoft.com/office/word/2010/wordprocessingGroup" xmlns:wpi="http://schemas.microsoft.com/office/word/2010/wordprocessingInk" xmlns:wne="http://schemas.microsoft.com/office/word/2006/wordml" xmlns:wps="http://schemas.microsoft.com/office/word/2010/wordprocessingShape" mc:Ignorable="w14 w15 w16se w16cid w16 w16cex w16sdtdh w16sdtfl w16du wp14">
   <w:tbl>
     <w:tblPr>
-      <w:tblStyle w:val="TableNormal"/>
-      <w:bidiVisual w:val="0"/>
       <w:tblW w:w="0" w:type="auto"/>
       <w:tblLayout w:type="fixed"/>
       <w:tblLook w:val="06A0" w:firstRow="1" w:lastRow="0" w:firstColumn="1" w:lastColumn="0" w:noHBand="1" w:noVBand="1"/>
@@ -5903,26 +4305,21 @@
       <w:tc>
         <w:tcPr>
           <w:tcW w:w="3600" w:type="dxa"/>
-          <w:tcMar/>
         </w:tcPr>
         <w:p>
           <w:pPr>
             <w:pStyle w:val="Header"/>
-            <w:bidi w:val="0"/>
             <w:ind w:left="-115"/>
-            <w:jc w:val="left"/>
           </w:pPr>
         </w:p>
       </w:tc>
       <w:tc>
         <w:tcPr>
           <w:tcW w:w="3600" w:type="dxa"/>
-          <w:tcMar/>
         </w:tcPr>
         <w:p>
           <w:pPr>
             <w:pStyle w:val="Header"/>
-            <w:bidi w:val="0"/>
             <w:jc w:val="center"/>
           </w:pPr>
         </w:p>
@@ -5930,12 +4327,10 @@
       <w:tc>
         <w:tcPr>
           <w:tcW w:w="3600" w:type="dxa"/>
-          <w:tcMar/>
         </w:tcPr>
         <w:p>
           <w:pPr>
             <w:pStyle w:val="Header"/>
-            <w:bidi w:val="0"/>
             <w:ind w:right="-115"/>
             <w:jc w:val="right"/>
           </w:pPr>
@@ -5946,7 +4341,6 @@
   <w:p>
     <w:pPr>
       <w:pStyle w:val="Footer"/>
-      <w:bidi w:val="0"/>
     </w:pPr>
   </w:p>
 </w:ftr>
@@ -5984,12 +4378,10 @@
 </w:footnotes>
 </file>
 
-<file path=word/header.xml><?xml version="1.0" encoding="utf-8"?>
-<w:hdr xmlns:w14="http://schemas.microsoft.com/office/word/2010/wordml" xmlns:w="http://schemas.openxmlformats.org/wordprocessingml/2006/main">
+<file path=word/header1.xml><?xml version="1.0" encoding="utf-8"?>
+<w:hdr xmlns:wpc="http://schemas.microsoft.com/office/word/2010/wordprocessingCanvas" xmlns:cx="http://schemas.microsoft.com/office/drawing/2014/chartex" xmlns:cx1="http://schemas.microsoft.com/office/drawing/2015/9/8/chartex" xmlns:cx2="http://schemas.microsoft.com/office/drawing/2015/10/21/chartex" xmlns:cx3="http://schemas.microsoft.com/office/drawing/2016/5/9/chartex" xmlns:cx4="http://schemas.microsoft.com/office/drawing/2016/5/10/chartex" xmlns:cx5="http://schemas.microsoft.com/office/drawing/2016/5/11/chartex" xmlns:cx6="http://schemas.microsoft.com/office/drawing/2016/5/12/chartex" xmlns:cx7="http://schemas.microsoft.com/office/drawing/2016/5/13/chartex" xmlns:cx8="http://schemas.microsoft.com/office/drawing/2016/5/14/chartex" xmlns:mc="http://schemas.openxmlformats.org/markup-compatibility/2006" xmlns:aink="http://schemas.microsoft.com/office/drawing/2016/ink" xmlns:am3d="http://schemas.microsoft.com/office/drawing/2017/model3d" xmlns:o="urn:schemas-microsoft-com:office:office" xmlns:oel="http://schemas.microsoft.com/office/2019/extlst" xmlns:r="http://schemas.openxmlformats.org/officeDocument/2006/relationships" xmlns:m="http://schemas.openxmlformats.org/officeDocument/2006/math" xmlns:v="urn:schemas-microsoft-com:vml" xmlns:wp14="http://schemas.microsoft.com/office/word/2010/wordprocessingDrawing" xmlns:wp="http://schemas.openxmlformats.org/drawingml/2006/wordprocessingDrawing" xmlns:w10="urn:schemas-microsoft-com:office:word" xmlns:w="http://schemas.openxmlformats.org/wordprocessingml/2006/main" xmlns:w14="http://schemas.microsoft.com/office/word/2010/wordml" xmlns:w15="http://schemas.microsoft.com/office/word/2012/wordml" xmlns:w16cex="http://schemas.microsoft.com/office/word/2018/wordml/cex" xmlns:w16cid="http://schemas.microsoft.com/office/word/2016/wordml/cid" xmlns:w16="http://schemas.microsoft.com/office/word/2018/wordml" xmlns:w16du="http://schemas.microsoft.com/office/word/2023/wordml/word16du" xmlns:w16sdtdh="http://schemas.microsoft.com/office/word/2020/wordml/sdtdatahash" xmlns:w16sdtfl="http://schemas.microsoft.com/office/word/2024/wordml/sdtformatlock" xmlns:w16se="http://schemas.microsoft.com/office/word/2015/wordml/symex" xmlns:wpg="http://schemas.microsoft.com/office/word/2010/wordprocessingGroup" xmlns:wpi="http://schemas.microsoft.com/office/word/2010/wordprocessingInk" xmlns:wne="http://schemas.microsoft.com/office/word/2006/wordml" xmlns:wps="http://schemas.microsoft.com/office/word/2010/wordprocessingShape" mc:Ignorable="w14 w15 w16se w16cid w16 w16cex w16sdtdh w16sdtfl w16du wp14">
   <w:tbl>
     <w:tblPr>
-      <w:tblStyle w:val="TableNormal"/>
-      <w:bidiVisual w:val="0"/>
       <w:tblW w:w="0" w:type="auto"/>
       <w:tblLayout w:type="fixed"/>
       <w:tblLook w:val="06A0" w:firstRow="1" w:lastRow="0" w:firstColumn="1" w:lastColumn="0" w:noHBand="1" w:noVBand="1"/>
@@ -6006,26 +4398,21 @@
       <w:tc>
         <w:tcPr>
           <w:tcW w:w="3600" w:type="dxa"/>
-          <w:tcMar/>
         </w:tcPr>
         <w:p>
           <w:pPr>
             <w:pStyle w:val="Header"/>
-            <w:bidi w:val="0"/>
             <w:ind w:left="-115"/>
-            <w:jc w:val="left"/>
           </w:pPr>
         </w:p>
       </w:tc>
       <w:tc>
         <w:tcPr>
           <w:tcW w:w="3600" w:type="dxa"/>
-          <w:tcMar/>
         </w:tcPr>
         <w:p>
           <w:pPr>
             <w:pStyle w:val="Header"/>
-            <w:bidi w:val="0"/>
             <w:jc w:val="center"/>
           </w:pPr>
         </w:p>
@@ -6033,12 +4420,10 @@
       <w:tc>
         <w:tcPr>
           <w:tcW w:w="3600" w:type="dxa"/>
-          <w:tcMar/>
         </w:tcPr>
         <w:p>
           <w:pPr>
             <w:pStyle w:val="Header"/>
-            <w:bidi w:val="0"/>
             <w:ind w:right="-115"/>
             <w:jc w:val="right"/>
           </w:pPr>
@@ -6049,18 +4434,15 @@
   <w:p>
     <w:pPr>
       <w:pStyle w:val="Header"/>
-      <w:bidi w:val="0"/>
     </w:pPr>
   </w:p>
 </w:hdr>
 </file>
 
 <file path=word/header2.xml><?xml version="1.0" encoding="utf-8"?>
-<w:hdr xmlns:w14="http://schemas.microsoft.com/office/word/2010/wordml" xmlns:w="http://schemas.openxmlformats.org/wordprocessingml/2006/main">
+<w:hdr xmlns:wpc="http://schemas.microsoft.com/office/word/2010/wordprocessingCanvas" xmlns:cx="http://schemas.microsoft.com/office/drawing/2014/chartex" xmlns:cx1="http://schemas.microsoft.com/office/drawing/2015/9/8/chartex" xmlns:cx2="http://schemas.microsoft.com/office/drawing/2015/10/21/chartex" xmlns:cx3="http://schemas.microsoft.com/office/drawing/2016/5/9/chartex" xmlns:cx4="http://schemas.microsoft.com/office/drawing/2016/5/10/chartex" xmlns:cx5="http://schemas.microsoft.com/office/drawing/2016/5/11/chartex" xmlns:cx6="http://schemas.microsoft.com/office/drawing/2016/5/12/chartex" xmlns:cx7="http://schemas.microsoft.com/office/drawing/2016/5/13/chartex" xmlns:cx8="http://schemas.microsoft.com/office/drawing/2016/5/14/chartex" xmlns:mc="http://schemas.openxmlformats.org/markup-compatibility/2006" xmlns:aink="http://schemas.microsoft.com/office/drawing/2016/ink" xmlns:am3d="http://schemas.microsoft.com/office/drawing/2017/model3d" xmlns:o="urn:schemas-microsoft-com:office:office" xmlns:oel="http://schemas.microsoft.com/office/2019/extlst" xmlns:r="http://schemas.openxmlformats.org/officeDocument/2006/relationships" xmlns:m="http://schemas.openxmlformats.org/officeDocument/2006/math" xmlns:v="urn:schemas-microsoft-com:vml" xmlns:wp14="http://schemas.microsoft.com/office/word/2010/wordprocessingDrawing" xmlns:wp="http://schemas.openxmlformats.org/drawingml/2006/wordprocessingDrawing" xmlns:w10="urn:schemas-microsoft-com:office:word" xmlns:w="http://schemas.openxmlformats.org/wordprocessingml/2006/main" xmlns:w14="http://schemas.microsoft.com/office/word/2010/wordml" xmlns:w15="http://schemas.microsoft.com/office/word/2012/wordml" xmlns:w16cex="http://schemas.microsoft.com/office/word/2018/wordml/cex" xmlns:w16cid="http://schemas.microsoft.com/office/word/2016/wordml/cid" xmlns:w16="http://schemas.microsoft.com/office/word/2018/wordml" xmlns:w16du="http://schemas.microsoft.com/office/word/2023/wordml/word16du" xmlns:w16sdtdh="http://schemas.microsoft.com/office/word/2020/wordml/sdtdatahash" xmlns:w16sdtfl="http://schemas.microsoft.com/office/word/2024/wordml/sdtformatlock" xmlns:w16se="http://schemas.microsoft.com/office/word/2015/wordml/symex" xmlns:wpg="http://schemas.microsoft.com/office/word/2010/wordprocessingGroup" xmlns:wpi="http://schemas.microsoft.com/office/word/2010/wordprocessingInk" xmlns:wne="http://schemas.microsoft.com/office/word/2006/wordml" xmlns:wps="http://schemas.microsoft.com/office/word/2010/wordprocessingShape" mc:Ignorable="w14 w15 w16se w16cid w16 w16cex w16sdtdh w16sdtfl w16du wp14">
   <w:tbl>
     <w:tblPr>
-      <w:tblStyle w:val="TableNormal"/>
-      <w:bidiVisual w:val="0"/>
       <w:tblW w:w="0" w:type="auto"/>
       <w:tblLayout w:type="fixed"/>
       <w:tblLook w:val="06A0" w:firstRow="1" w:lastRow="0" w:firstColumn="1" w:lastColumn="0" w:noHBand="1" w:noVBand="1"/>
@@ -6077,26 +4459,21 @@
       <w:tc>
         <w:tcPr>
           <w:tcW w:w="3600" w:type="dxa"/>
-          <w:tcMar/>
         </w:tcPr>
         <w:p>
           <w:pPr>
             <w:pStyle w:val="Header"/>
-            <w:bidi w:val="0"/>
             <w:ind w:left="-115"/>
-            <w:jc w:val="left"/>
           </w:pPr>
         </w:p>
       </w:tc>
       <w:tc>
         <w:tcPr>
           <w:tcW w:w="3600" w:type="dxa"/>
-          <w:tcMar/>
         </w:tcPr>
         <w:p>
           <w:pPr>
             <w:pStyle w:val="Header"/>
-            <w:bidi w:val="0"/>
             <w:jc w:val="center"/>
           </w:pPr>
         </w:p>
@@ -6104,12 +4481,10 @@
       <w:tc>
         <w:tcPr>
           <w:tcW w:w="3600" w:type="dxa"/>
-          <w:tcMar/>
         </w:tcPr>
         <w:p>
           <w:pPr>
             <w:pStyle w:val="Header"/>
-            <w:bidi w:val="0"/>
             <w:ind w:right="-115"/>
             <w:jc w:val="right"/>
           </w:pPr>
@@ -6120,32 +4495,33 @@
   <w:p>
     <w:pPr>
       <w:pStyle w:val="Header"/>
-      <w:bidi w:val="0"/>
     </w:pPr>
   </w:p>
 </w:hdr>
 </file>
 
 <file path=word/intelligence2.xml><?xml version="1.0" encoding="utf-8"?>
-<int2:intelligence xmlns:int2="http://schemas.microsoft.com/office/intelligence/2020/intelligence">
+<int2:intelligence xmlns:int2="http://schemas.microsoft.com/office/intelligence/2020/intelligence" xmlns:oel="http://schemas.microsoft.com/office/2019/extlst">
   <int2:observations>
     <int2:textHash int2:hashCode="URqY+V86d2y8nx" int2:id="ImrpDCiS">
-      <int2:state int2:type="spell" int2:value="Rejected"/>
+      <int2:state int2:value="Rejected" int2:type="spell"/>
     </int2:textHash>
     <int2:textHash int2:hashCode="JZE4Uu4xXeCVaN" int2:id="3EQmTQTm">
-      <int2:state int2:type="spell" int2:value="Rejected"/>
+      <int2:state int2:value="Rejected" int2:type="spell"/>
     </int2:textHash>
   </int2:observations>
   <int2:intelligenceSettings/>
+  <int2:onDemandWorkflows/>
 </int2:intelligence>
 </file>
 
 <file path=word/numbering.xml><?xml version="1.0" encoding="utf-8"?>
 <w:numbering xmlns:wpc="http://schemas.microsoft.com/office/word/2010/wordprocessingCanvas" xmlns:cx="http://schemas.microsoft.com/office/drawing/2014/chartex" xmlns:cx1="http://schemas.microsoft.com/office/drawing/2015/9/8/chartex" xmlns:cx2="http://schemas.microsoft.com/office/drawing/2015/10/21/chartex" xmlns:cx3="http://schemas.microsoft.com/office/drawing/2016/5/9/chartex" xmlns:cx4="http://schemas.microsoft.com/office/drawing/2016/5/10/chartex" xmlns:cx5="http://schemas.microsoft.com/office/drawing/2016/5/11/chartex" xmlns:cx6="http://schemas.microsoft.com/office/drawing/2016/5/12/chartex" xmlns:cx7="http://schemas.microsoft.com/office/drawing/2016/5/13/chartex" xmlns:cx8="http://schemas.microsoft.com/office/drawing/2016/5/14/chartex" xmlns:mc="http://schemas.openxmlformats.org/markup-compatibility/2006" xmlns:aink="http://schemas.microsoft.com/office/drawing/2016/ink" xmlns:am3d="http://schemas.microsoft.com/office/drawing/2017/model3d" xmlns:o="urn:schemas-microsoft-com:office:office" xmlns:oel="http://schemas.microsoft.com/office/2019/extlst" xmlns:r="http://schemas.openxmlformats.org/officeDocument/2006/relationships" xmlns:m="http://schemas.openxmlformats.org/officeDocument/2006/math" xmlns:v="urn:schemas-microsoft-com:vml" xmlns:wp14="http://schemas.microsoft.com/office/word/2010/wordprocessingDrawing" xmlns:wp="http://schemas.openxmlformats.org/drawingml/2006/wordprocessingDrawing" xmlns:w10="urn:schemas-microsoft-com:office:word" xmlns:w="http://schemas.openxmlformats.org/wordprocessingml/2006/main" xmlns:w14="http://schemas.microsoft.com/office/word/2010/wordml" xmlns:w15="http://schemas.microsoft.com/office/word/2012/wordml" xmlns:w16cex="http://schemas.microsoft.com/office/word/2018/wordml/cex" xmlns:w16cid="http://schemas.microsoft.com/office/word/2016/wordml/cid" xmlns:w16="http://schemas.microsoft.com/office/word/2018/wordml" xmlns:w16du="http://schemas.microsoft.com/office/word/2023/wordml/word16du" xmlns:w16sdtdh="http://schemas.microsoft.com/office/word/2020/wordml/sdtdatahash" xmlns:w16sdtfl="http://schemas.microsoft.com/office/word/2024/wordml/sdtformatlock" xmlns:w16se="http://schemas.microsoft.com/office/word/2015/wordml/symex" xmlns:wpg="http://schemas.microsoft.com/office/word/2010/wordprocessingGroup" xmlns:wpi="http://schemas.microsoft.com/office/word/2010/wordprocessingInk" xmlns:wne="http://schemas.microsoft.com/office/word/2006/wordml" xmlns:wps="http://schemas.microsoft.com/office/word/2010/wordprocessingShape" mc:Ignorable="w14 w15 w16se w16cid w16 w16cex w16sdtdh w16sdtfl w16du wp14">
-  <w:abstractNum xmlns:w="http://schemas.openxmlformats.org/wordprocessingml/2006/main" w:abstractNumId="15">
-    <w:nsid w:val="1ee78762"/>
-    <w:multiLevelType xmlns:w="http://schemas.openxmlformats.org/wordprocessingml/2006/main" w:val="hybridMultilevel"/>
-    <w:lvl xmlns:w="http://schemas.openxmlformats.org/wordprocessingml/2006/main" w:ilvl="0">
+  <w:abstractNum w:abstractNumId="0" w15:restartNumberingAfterBreak="0">
+    <w:nsid w:val="06A12F97"/>
+    <w:multiLevelType w:val="hybridMultilevel"/>
+    <w:tmpl w:val="AA9CA0F6"/>
+    <w:lvl w:ilvl="0" w:tplc="66C4D42E">
       <w:start w:val="1"/>
       <w:numFmt w:val="bullet"/>
       <w:lvlText w:val=""/>
@@ -6154,10 +4530,10 @@
         <w:ind w:left="720" w:hanging="360"/>
       </w:pPr>
       <w:rPr>
-        <w:rFonts w:hint="default" w:ascii="Symbol" w:hAnsi="Symbol"/>
-      </w:rPr>
-    </w:lvl>
-    <w:lvl xmlns:w="http://schemas.openxmlformats.org/wordprocessingml/2006/main" w:ilvl="1">
+        <w:rFonts w:ascii="Symbol" w:hAnsi="Symbol" w:hint="default"/>
+      </w:rPr>
+    </w:lvl>
+    <w:lvl w:ilvl="1" w:tplc="755A7DC6">
       <w:start w:val="1"/>
       <w:numFmt w:val="bullet"/>
       <w:lvlText w:val="o"/>
@@ -6166,10 +4542,10 @@
         <w:ind w:left="1440" w:hanging="360"/>
       </w:pPr>
       <w:rPr>
-        <w:rFonts w:hint="default" w:ascii="Symbol" w:hAnsi="Symbol"/>
-      </w:rPr>
-    </w:lvl>
-    <w:lvl xmlns:w="http://schemas.openxmlformats.org/wordprocessingml/2006/main" w:ilvl="2">
+        <w:rFonts w:ascii="Courier New" w:hAnsi="Courier New" w:hint="default"/>
+      </w:rPr>
+    </w:lvl>
+    <w:lvl w:ilvl="2" w:tplc="B27CABB0">
       <w:start w:val="1"/>
       <w:numFmt w:val="bullet"/>
       <w:lvlText w:val=""/>
@@ -6178,10 +4554,10 @@
         <w:ind w:left="2160" w:hanging="360"/>
       </w:pPr>
       <w:rPr>
-        <w:rFonts w:hint="default" w:ascii="Wingdings" w:hAnsi="Wingdings"/>
-      </w:rPr>
-    </w:lvl>
-    <w:lvl xmlns:w="http://schemas.openxmlformats.org/wordprocessingml/2006/main" w:ilvl="3">
+        <w:rFonts w:ascii="Wingdings" w:hAnsi="Wingdings" w:hint="default"/>
+      </w:rPr>
+    </w:lvl>
+    <w:lvl w:ilvl="3" w:tplc="EF06764E">
       <w:start w:val="1"/>
       <w:numFmt w:val="bullet"/>
       <w:lvlText w:val=""/>
@@ -6190,10 +4566,10 @@
         <w:ind w:left="2880" w:hanging="360"/>
       </w:pPr>
       <w:rPr>
-        <w:rFonts w:hint="default" w:ascii="Symbol" w:hAnsi="Symbol"/>
-      </w:rPr>
-    </w:lvl>
-    <w:lvl xmlns:w="http://schemas.openxmlformats.org/wordprocessingml/2006/main" w:ilvl="4">
+        <w:rFonts w:ascii="Symbol" w:hAnsi="Symbol" w:hint="default"/>
+      </w:rPr>
+    </w:lvl>
+    <w:lvl w:ilvl="4" w:tplc="103E9616">
       <w:start w:val="1"/>
       <w:numFmt w:val="bullet"/>
       <w:lvlText w:val="o"/>
@@ -6202,10 +4578,10 @@
         <w:ind w:left="3600" w:hanging="360"/>
       </w:pPr>
       <w:rPr>
-        <w:rFonts w:hint="default" w:ascii="Courier New" w:hAnsi="Courier New"/>
-      </w:rPr>
-    </w:lvl>
-    <w:lvl xmlns:w="http://schemas.openxmlformats.org/wordprocessingml/2006/main" w:ilvl="5">
+        <w:rFonts w:ascii="Courier New" w:hAnsi="Courier New" w:hint="default"/>
+      </w:rPr>
+    </w:lvl>
+    <w:lvl w:ilvl="5" w:tplc="5D82B8A0">
       <w:start w:val="1"/>
       <w:numFmt w:val="bullet"/>
       <w:lvlText w:val=""/>
@@ -6214,10 +4590,10 @@
         <w:ind w:left="4320" w:hanging="360"/>
       </w:pPr>
       <w:rPr>
-        <w:rFonts w:hint="default" w:ascii="Wingdings" w:hAnsi="Wingdings"/>
-      </w:rPr>
-    </w:lvl>
-    <w:lvl xmlns:w="http://schemas.openxmlformats.org/wordprocessingml/2006/main" w:ilvl="6">
+        <w:rFonts w:ascii="Wingdings" w:hAnsi="Wingdings" w:hint="default"/>
+      </w:rPr>
+    </w:lvl>
+    <w:lvl w:ilvl="6" w:tplc="40A46086">
       <w:start w:val="1"/>
       <w:numFmt w:val="bullet"/>
       <w:lvlText w:val=""/>
@@ -6226,10 +4602,10 @@
         <w:ind w:left="5040" w:hanging="360"/>
       </w:pPr>
       <w:rPr>
-        <w:rFonts w:hint="default" w:ascii="Symbol" w:hAnsi="Symbol"/>
-      </w:rPr>
-    </w:lvl>
-    <w:lvl xmlns:w="http://schemas.openxmlformats.org/wordprocessingml/2006/main" w:ilvl="7">
+        <w:rFonts w:ascii="Symbol" w:hAnsi="Symbol" w:hint="default"/>
+      </w:rPr>
+    </w:lvl>
+    <w:lvl w:ilvl="7" w:tplc="8A72B43C">
       <w:start w:val="1"/>
       <w:numFmt w:val="bullet"/>
       <w:lvlText w:val="o"/>
@@ -6238,10 +4614,10 @@
         <w:ind w:left="5760" w:hanging="360"/>
       </w:pPr>
       <w:rPr>
-        <w:rFonts w:hint="default" w:ascii="Courier New" w:hAnsi="Courier New"/>
-      </w:rPr>
-    </w:lvl>
-    <w:lvl xmlns:w="http://schemas.openxmlformats.org/wordprocessingml/2006/main" w:ilvl="8">
+        <w:rFonts w:ascii="Courier New" w:hAnsi="Courier New" w:hint="default"/>
+      </w:rPr>
+    </w:lvl>
+    <w:lvl w:ilvl="8" w:tplc="E17C04A6">
       <w:start w:val="1"/>
       <w:numFmt w:val="bullet"/>
       <w:lvlText w:val=""/>
@@ -6250,459 +4626,11 @@
         <w:ind w:left="6480" w:hanging="360"/>
       </w:pPr>
       <w:rPr>
-        <w:rFonts w:hint="default" w:ascii="Wingdings" w:hAnsi="Wingdings"/>
+        <w:rFonts w:ascii="Wingdings" w:hAnsi="Wingdings" w:hint="default"/>
       </w:rPr>
     </w:lvl>
   </w:abstractNum>
-  <w:abstractNum xmlns:w="http://schemas.openxmlformats.org/wordprocessingml/2006/main" w:abstractNumId="14">
-    <w:nsid w:val="1eef110e"/>
-    <w:multiLevelType xmlns:w="http://schemas.openxmlformats.org/wordprocessingml/2006/main" w:val="hybridMultilevel"/>
-    <w:lvl xmlns:w="http://schemas.openxmlformats.org/wordprocessingml/2006/main" w:ilvl="0">
-      <w:start w:val="1"/>
-      <w:numFmt w:val="bullet"/>
-      <w:lvlText w:val=""/>
-      <w:lvlJc w:val="left"/>
-      <w:pPr>
-        <w:ind w:left="720" w:hanging="360"/>
-      </w:pPr>
-      <w:rPr>
-        <w:rFonts w:hint="default" w:ascii="Symbol" w:hAnsi="Symbol"/>
-      </w:rPr>
-    </w:lvl>
-    <w:lvl xmlns:w="http://schemas.openxmlformats.org/wordprocessingml/2006/main" w:ilvl="1">
-      <w:start w:val="1"/>
-      <w:numFmt w:val="bullet"/>
-      <w:lvlText w:val="o"/>
-      <w:lvlJc w:val="left"/>
-      <w:pPr>
-        <w:ind w:left="1440" w:hanging="360"/>
-      </w:pPr>
-      <w:rPr>
-        <w:rFonts w:hint="default" w:ascii="Courier New" w:hAnsi="Courier New"/>
-      </w:rPr>
-    </w:lvl>
-    <w:lvl xmlns:w="http://schemas.openxmlformats.org/wordprocessingml/2006/main" w:ilvl="2">
-      <w:start w:val="1"/>
-      <w:numFmt w:val="bullet"/>
-      <w:lvlText w:val=""/>
-      <w:lvlJc w:val="left"/>
-      <w:pPr>
-        <w:ind w:left="2160" w:hanging="360"/>
-      </w:pPr>
-      <w:rPr>
-        <w:rFonts w:hint="default" w:ascii="Wingdings" w:hAnsi="Wingdings"/>
-      </w:rPr>
-    </w:lvl>
-    <w:lvl xmlns:w="http://schemas.openxmlformats.org/wordprocessingml/2006/main" w:ilvl="3">
-      <w:start w:val="1"/>
-      <w:numFmt w:val="bullet"/>
-      <w:lvlText w:val=""/>
-      <w:lvlJc w:val="left"/>
-      <w:pPr>
-        <w:ind w:left="2880" w:hanging="360"/>
-      </w:pPr>
-      <w:rPr>
-        <w:rFonts w:hint="default" w:ascii="Symbol" w:hAnsi="Symbol"/>
-      </w:rPr>
-    </w:lvl>
-    <w:lvl xmlns:w="http://schemas.openxmlformats.org/wordprocessingml/2006/main" w:ilvl="4">
-      <w:start w:val="1"/>
-      <w:numFmt w:val="bullet"/>
-      <w:lvlText w:val="o"/>
-      <w:lvlJc w:val="left"/>
-      <w:pPr>
-        <w:ind w:left="3600" w:hanging="360"/>
-      </w:pPr>
-      <w:rPr>
-        <w:rFonts w:hint="default" w:ascii="Courier New" w:hAnsi="Courier New"/>
-      </w:rPr>
-    </w:lvl>
-    <w:lvl xmlns:w="http://schemas.openxmlformats.org/wordprocessingml/2006/main" w:ilvl="5">
-      <w:start w:val="1"/>
-      <w:numFmt w:val="bullet"/>
-      <w:lvlText w:val=""/>
-      <w:lvlJc w:val="left"/>
-      <w:pPr>
-        <w:ind w:left="4320" w:hanging="360"/>
-      </w:pPr>
-      <w:rPr>
-        <w:rFonts w:hint="default" w:ascii="Wingdings" w:hAnsi="Wingdings"/>
-      </w:rPr>
-    </w:lvl>
-    <w:lvl xmlns:w="http://schemas.openxmlformats.org/wordprocessingml/2006/main" w:ilvl="6">
-      <w:start w:val="1"/>
-      <w:numFmt w:val="bullet"/>
-      <w:lvlText w:val=""/>
-      <w:lvlJc w:val="left"/>
-      <w:pPr>
-        <w:ind w:left="5040" w:hanging="360"/>
-      </w:pPr>
-      <w:rPr>
-        <w:rFonts w:hint="default" w:ascii="Symbol" w:hAnsi="Symbol"/>
-      </w:rPr>
-    </w:lvl>
-    <w:lvl xmlns:w="http://schemas.openxmlformats.org/wordprocessingml/2006/main" w:ilvl="7">
-      <w:start w:val="1"/>
-      <w:numFmt w:val="bullet"/>
-      <w:lvlText w:val="o"/>
-      <w:lvlJc w:val="left"/>
-      <w:pPr>
-        <w:ind w:left="5760" w:hanging="360"/>
-      </w:pPr>
-      <w:rPr>
-        <w:rFonts w:hint="default" w:ascii="Courier New" w:hAnsi="Courier New"/>
-      </w:rPr>
-    </w:lvl>
-    <w:lvl xmlns:w="http://schemas.openxmlformats.org/wordprocessingml/2006/main" w:ilvl="8">
-      <w:start w:val="1"/>
-      <w:numFmt w:val="bullet"/>
-      <w:lvlText w:val=""/>
-      <w:lvlJc w:val="left"/>
-      <w:pPr>
-        <w:ind w:left="6480" w:hanging="360"/>
-      </w:pPr>
-      <w:rPr>
-        <w:rFonts w:hint="default" w:ascii="Wingdings" w:hAnsi="Wingdings"/>
-      </w:rPr>
-    </w:lvl>
-  </w:abstractNum>
-  <w:abstractNum xmlns:w="http://schemas.openxmlformats.org/wordprocessingml/2006/main" w:abstractNumId="13">
-    <w:nsid w:val="5caf800c"/>
-    <w:multiLevelType xmlns:w="http://schemas.openxmlformats.org/wordprocessingml/2006/main" w:val="hybridMultilevel"/>
-    <w:lvl xmlns:w="http://schemas.openxmlformats.org/wordprocessingml/2006/main" w:ilvl="0">
-      <w:start w:val="1"/>
-      <w:numFmt w:val="bullet"/>
-      <w:lvlText w:val=""/>
-      <w:lvlJc w:val="left"/>
-      <w:pPr>
-        <w:ind w:left="720" w:hanging="360"/>
-      </w:pPr>
-      <w:rPr>
-        <w:rFonts w:hint="default" w:ascii="Symbol" w:hAnsi="Symbol"/>
-      </w:rPr>
-    </w:lvl>
-    <w:lvl xmlns:w="http://schemas.openxmlformats.org/wordprocessingml/2006/main" w:ilvl="1">
-      <w:start w:val="1"/>
-      <w:numFmt w:val="bullet"/>
-      <w:lvlText w:val="o"/>
-      <w:lvlJc w:val="left"/>
-      <w:pPr>
-        <w:ind w:left="1440" w:hanging="360"/>
-      </w:pPr>
-      <w:rPr>
-        <w:rFonts w:hint="default" w:ascii="Symbol" w:hAnsi="Symbol"/>
-      </w:rPr>
-    </w:lvl>
-    <w:lvl xmlns:w="http://schemas.openxmlformats.org/wordprocessingml/2006/main" w:ilvl="2">
-      <w:start w:val="1"/>
-      <w:numFmt w:val="bullet"/>
-      <w:lvlText w:val=""/>
-      <w:lvlJc w:val="left"/>
-      <w:pPr>
-        <w:ind w:left="2160" w:hanging="360"/>
-      </w:pPr>
-      <w:rPr>
-        <w:rFonts w:hint="default" w:ascii="Wingdings" w:hAnsi="Wingdings"/>
-      </w:rPr>
-    </w:lvl>
-    <w:lvl xmlns:w="http://schemas.openxmlformats.org/wordprocessingml/2006/main" w:ilvl="3">
-      <w:start w:val="1"/>
-      <w:numFmt w:val="bullet"/>
-      <w:lvlText w:val=""/>
-      <w:lvlJc w:val="left"/>
-      <w:pPr>
-        <w:ind w:left="2880" w:hanging="360"/>
-      </w:pPr>
-      <w:rPr>
-        <w:rFonts w:hint="default" w:ascii="Symbol" w:hAnsi="Symbol"/>
-      </w:rPr>
-    </w:lvl>
-    <w:lvl xmlns:w="http://schemas.openxmlformats.org/wordprocessingml/2006/main" w:ilvl="4">
-      <w:start w:val="1"/>
-      <w:numFmt w:val="bullet"/>
-      <w:lvlText w:val="o"/>
-      <w:lvlJc w:val="left"/>
-      <w:pPr>
-        <w:ind w:left="3600" w:hanging="360"/>
-      </w:pPr>
-      <w:rPr>
-        <w:rFonts w:hint="default" w:ascii="Courier New" w:hAnsi="Courier New"/>
-      </w:rPr>
-    </w:lvl>
-    <w:lvl xmlns:w="http://schemas.openxmlformats.org/wordprocessingml/2006/main" w:ilvl="5">
-      <w:start w:val="1"/>
-      <w:numFmt w:val="bullet"/>
-      <w:lvlText w:val=""/>
-      <w:lvlJc w:val="left"/>
-      <w:pPr>
-        <w:ind w:left="4320" w:hanging="360"/>
-      </w:pPr>
-      <w:rPr>
-        <w:rFonts w:hint="default" w:ascii="Wingdings" w:hAnsi="Wingdings"/>
-      </w:rPr>
-    </w:lvl>
-    <w:lvl xmlns:w="http://schemas.openxmlformats.org/wordprocessingml/2006/main" w:ilvl="6">
-      <w:start w:val="1"/>
-      <w:numFmt w:val="bullet"/>
-      <w:lvlText w:val=""/>
-      <w:lvlJc w:val="left"/>
-      <w:pPr>
-        <w:ind w:left="5040" w:hanging="360"/>
-      </w:pPr>
-      <w:rPr>
-        <w:rFonts w:hint="default" w:ascii="Symbol" w:hAnsi="Symbol"/>
-      </w:rPr>
-    </w:lvl>
-    <w:lvl xmlns:w="http://schemas.openxmlformats.org/wordprocessingml/2006/main" w:ilvl="7">
-      <w:start w:val="1"/>
-      <w:numFmt w:val="bullet"/>
-      <w:lvlText w:val="o"/>
-      <w:lvlJc w:val="left"/>
-      <w:pPr>
-        <w:ind w:left="5760" w:hanging="360"/>
-      </w:pPr>
-      <w:rPr>
-        <w:rFonts w:hint="default" w:ascii="Courier New" w:hAnsi="Courier New"/>
-      </w:rPr>
-    </w:lvl>
-    <w:lvl xmlns:w="http://schemas.openxmlformats.org/wordprocessingml/2006/main" w:ilvl="8">
-      <w:start w:val="1"/>
-      <w:numFmt w:val="bullet"/>
-      <w:lvlText w:val=""/>
-      <w:lvlJc w:val="left"/>
-      <w:pPr>
-        <w:ind w:left="6480" w:hanging="360"/>
-      </w:pPr>
-      <w:rPr>
-        <w:rFonts w:hint="default" w:ascii="Wingdings" w:hAnsi="Wingdings"/>
-      </w:rPr>
-    </w:lvl>
-  </w:abstractNum>
-  <w:abstractNum xmlns:w="http://schemas.openxmlformats.org/wordprocessingml/2006/main" w:abstractNumId="12">
-    <w:nsid w:val="6a12f97"/>
-    <w:multiLevelType xmlns:w="http://schemas.openxmlformats.org/wordprocessingml/2006/main" w:val="hybridMultilevel"/>
-    <w:lvl xmlns:w="http://schemas.openxmlformats.org/wordprocessingml/2006/main" w:ilvl="0">
-      <w:start w:val="1"/>
-      <w:numFmt w:val="bullet"/>
-      <w:lvlText w:val=""/>
-      <w:lvlJc w:val="left"/>
-      <w:pPr>
-        <w:ind w:left="720" w:hanging="360"/>
-      </w:pPr>
-      <w:rPr>
-        <w:rFonts w:hint="default" w:ascii="Symbol" w:hAnsi="Symbol"/>
-      </w:rPr>
-    </w:lvl>
-    <w:lvl xmlns:w="http://schemas.openxmlformats.org/wordprocessingml/2006/main" w:ilvl="1">
-      <w:start w:val="1"/>
-      <w:numFmt w:val="bullet"/>
-      <w:lvlText w:val="o"/>
-      <w:lvlJc w:val="left"/>
-      <w:pPr>
-        <w:ind w:left="1440" w:hanging="360"/>
-      </w:pPr>
-      <w:rPr>
-        <w:rFonts w:hint="default" w:ascii="Courier New" w:hAnsi="Courier New"/>
-      </w:rPr>
-    </w:lvl>
-    <w:lvl xmlns:w="http://schemas.openxmlformats.org/wordprocessingml/2006/main" w:ilvl="2">
-      <w:start w:val="1"/>
-      <w:numFmt w:val="bullet"/>
-      <w:lvlText w:val=""/>
-      <w:lvlJc w:val="left"/>
-      <w:pPr>
-        <w:ind w:left="2160" w:hanging="360"/>
-      </w:pPr>
-      <w:rPr>
-        <w:rFonts w:hint="default" w:ascii="Wingdings" w:hAnsi="Wingdings"/>
-      </w:rPr>
-    </w:lvl>
-    <w:lvl xmlns:w="http://schemas.openxmlformats.org/wordprocessingml/2006/main" w:ilvl="3">
-      <w:start w:val="1"/>
-      <w:numFmt w:val="bullet"/>
-      <w:lvlText w:val=""/>
-      <w:lvlJc w:val="left"/>
-      <w:pPr>
-        <w:ind w:left="2880" w:hanging="360"/>
-      </w:pPr>
-      <w:rPr>
-        <w:rFonts w:hint="default" w:ascii="Symbol" w:hAnsi="Symbol"/>
-      </w:rPr>
-    </w:lvl>
-    <w:lvl xmlns:w="http://schemas.openxmlformats.org/wordprocessingml/2006/main" w:ilvl="4">
-      <w:start w:val="1"/>
-      <w:numFmt w:val="bullet"/>
-      <w:lvlText w:val="o"/>
-      <w:lvlJc w:val="left"/>
-      <w:pPr>
-        <w:ind w:left="3600" w:hanging="360"/>
-      </w:pPr>
-      <w:rPr>
-        <w:rFonts w:hint="default" w:ascii="Courier New" w:hAnsi="Courier New"/>
-      </w:rPr>
-    </w:lvl>
-    <w:lvl xmlns:w="http://schemas.openxmlformats.org/wordprocessingml/2006/main" w:ilvl="5">
-      <w:start w:val="1"/>
-      <w:numFmt w:val="bullet"/>
-      <w:lvlText w:val=""/>
-      <w:lvlJc w:val="left"/>
-      <w:pPr>
-        <w:ind w:left="4320" w:hanging="360"/>
-      </w:pPr>
-      <w:rPr>
-        <w:rFonts w:hint="default" w:ascii="Wingdings" w:hAnsi="Wingdings"/>
-      </w:rPr>
-    </w:lvl>
-    <w:lvl xmlns:w="http://schemas.openxmlformats.org/wordprocessingml/2006/main" w:ilvl="6">
-      <w:start w:val="1"/>
-      <w:numFmt w:val="bullet"/>
-      <w:lvlText w:val=""/>
-      <w:lvlJc w:val="left"/>
-      <w:pPr>
-        <w:ind w:left="5040" w:hanging="360"/>
-      </w:pPr>
-      <w:rPr>
-        <w:rFonts w:hint="default" w:ascii="Symbol" w:hAnsi="Symbol"/>
-      </w:rPr>
-    </w:lvl>
-    <w:lvl xmlns:w="http://schemas.openxmlformats.org/wordprocessingml/2006/main" w:ilvl="7">
-      <w:start w:val="1"/>
-      <w:numFmt w:val="bullet"/>
-      <w:lvlText w:val="o"/>
-      <w:lvlJc w:val="left"/>
-      <w:pPr>
-        <w:ind w:left="5760" w:hanging="360"/>
-      </w:pPr>
-      <w:rPr>
-        <w:rFonts w:hint="default" w:ascii="Courier New" w:hAnsi="Courier New"/>
-      </w:rPr>
-    </w:lvl>
-    <w:lvl xmlns:w="http://schemas.openxmlformats.org/wordprocessingml/2006/main" w:ilvl="8">
-      <w:start w:val="1"/>
-      <w:numFmt w:val="bullet"/>
-      <w:lvlText w:val=""/>
-      <w:lvlJc w:val="left"/>
-      <w:pPr>
-        <w:ind w:left="6480" w:hanging="360"/>
-      </w:pPr>
-      <w:rPr>
-        <w:rFonts w:hint="default" w:ascii="Wingdings" w:hAnsi="Wingdings"/>
-      </w:rPr>
-    </w:lvl>
-  </w:abstractNum>
-  <w:abstractNum xmlns:w="http://schemas.openxmlformats.org/wordprocessingml/2006/main" w:abstractNumId="11">
-    <w:nsid w:val="4cca27d2"/>
-    <w:multiLevelType xmlns:w="http://schemas.openxmlformats.org/wordprocessingml/2006/main" w:val="hybridMultilevel"/>
-    <w:lvl xmlns:w="http://schemas.openxmlformats.org/wordprocessingml/2006/main" w:ilvl="0">
-      <w:start w:val="1"/>
-      <w:numFmt w:val="bullet"/>
-      <w:lvlText w:val=""/>
-      <w:lvlJc w:val="left"/>
-      <w:pPr>
-        <w:ind w:left="720" w:hanging="360"/>
-      </w:pPr>
-      <w:rPr>
-        <w:rFonts w:hint="default" w:ascii="Symbol" w:hAnsi="Symbol"/>
-      </w:rPr>
-    </w:lvl>
-    <w:lvl xmlns:w="http://schemas.openxmlformats.org/wordprocessingml/2006/main" w:ilvl="1">
-      <w:start w:val="1"/>
-      <w:numFmt w:val="bullet"/>
-      <w:lvlText w:val="o"/>
-      <w:lvlJc w:val="left"/>
-      <w:pPr>
-        <w:ind w:left="1440" w:hanging="360"/>
-      </w:pPr>
-      <w:rPr>
-        <w:rFonts w:hint="default" w:ascii="Courier New" w:hAnsi="Courier New"/>
-      </w:rPr>
-    </w:lvl>
-    <w:lvl xmlns:w="http://schemas.openxmlformats.org/wordprocessingml/2006/main" w:ilvl="2">
-      <w:start w:val="1"/>
-      <w:numFmt w:val="bullet"/>
-      <w:lvlText w:val=""/>
-      <w:lvlJc w:val="left"/>
-      <w:pPr>
-        <w:ind w:left="2160" w:hanging="360"/>
-      </w:pPr>
-      <w:rPr>
-        <w:rFonts w:hint="default" w:ascii="Wingdings" w:hAnsi="Wingdings"/>
-      </w:rPr>
-    </w:lvl>
-    <w:lvl xmlns:w="http://schemas.openxmlformats.org/wordprocessingml/2006/main" w:ilvl="3">
-      <w:start w:val="1"/>
-      <w:numFmt w:val="bullet"/>
-      <w:lvlText w:val=""/>
-      <w:lvlJc w:val="left"/>
-      <w:pPr>
-        <w:ind w:left="2880" w:hanging="360"/>
-      </w:pPr>
-      <w:rPr>
-        <w:rFonts w:hint="default" w:ascii="Symbol" w:hAnsi="Symbol"/>
-      </w:rPr>
-    </w:lvl>
-    <w:lvl xmlns:w="http://schemas.openxmlformats.org/wordprocessingml/2006/main" w:ilvl="4">
-      <w:start w:val="1"/>
-      <w:numFmt w:val="bullet"/>
-      <w:lvlText w:val="o"/>
-      <w:lvlJc w:val="left"/>
-      <w:pPr>
-        <w:ind w:left="3600" w:hanging="360"/>
-      </w:pPr>
-      <w:rPr>
-        <w:rFonts w:hint="default" w:ascii="Courier New" w:hAnsi="Courier New"/>
-      </w:rPr>
-    </w:lvl>
-    <w:lvl xmlns:w="http://schemas.openxmlformats.org/wordprocessingml/2006/main" w:ilvl="5">
-      <w:start w:val="1"/>
-      <w:numFmt w:val="bullet"/>
-      <w:lvlText w:val=""/>
-      <w:lvlJc w:val="left"/>
-      <w:pPr>
-        <w:ind w:left="4320" w:hanging="360"/>
-      </w:pPr>
-      <w:rPr>
-        <w:rFonts w:hint="default" w:ascii="Wingdings" w:hAnsi="Wingdings"/>
-      </w:rPr>
-    </w:lvl>
-    <w:lvl xmlns:w="http://schemas.openxmlformats.org/wordprocessingml/2006/main" w:ilvl="6">
-      <w:start w:val="1"/>
-      <w:numFmt w:val="bullet"/>
-      <w:lvlText w:val=""/>
-      <w:lvlJc w:val="left"/>
-      <w:pPr>
-        <w:ind w:left="5040" w:hanging="360"/>
-      </w:pPr>
-      <w:rPr>
-        <w:rFonts w:hint="default" w:ascii="Symbol" w:hAnsi="Symbol"/>
-      </w:rPr>
-    </w:lvl>
-    <w:lvl xmlns:w="http://schemas.openxmlformats.org/wordprocessingml/2006/main" w:ilvl="7">
-      <w:start w:val="1"/>
-      <w:numFmt w:val="bullet"/>
-      <w:lvlText w:val="o"/>
-      <w:lvlJc w:val="left"/>
-      <w:pPr>
-        <w:ind w:left="5760" w:hanging="360"/>
-      </w:pPr>
-      <w:rPr>
-        <w:rFonts w:hint="default" w:ascii="Courier New" w:hAnsi="Courier New"/>
-      </w:rPr>
-    </w:lvl>
-    <w:lvl xmlns:w="http://schemas.openxmlformats.org/wordprocessingml/2006/main" w:ilvl="8">
-      <w:start w:val="1"/>
-      <w:numFmt w:val="bullet"/>
-      <w:lvlText w:val=""/>
-      <w:lvlJc w:val="left"/>
-      <w:pPr>
-        <w:ind w:left="6480" w:hanging="360"/>
-      </w:pPr>
-      <w:rPr>
-        <w:rFonts w:hint="default" w:ascii="Wingdings" w:hAnsi="Wingdings"/>
-      </w:rPr>
-    </w:lvl>
-  </w:abstractNum>
-  <w:abstractNum w:abstractNumId="0" w15:restartNumberingAfterBreak="0">
+  <w:abstractNum w:abstractNumId="1" w15:restartNumberingAfterBreak="0">
     <w:nsid w:val="1D946A7C"/>
     <w:multiLevelType w:val="multilevel"/>
     <w:tmpl w:val="D58E6708"/>
@@ -6718,7 +4646,7 @@
         <w:ind w:left="720" w:hanging="360"/>
       </w:pPr>
       <w:rPr>
-        <w:rFonts w:hint="default" w:ascii="Symbol" w:hAnsi="Symbol"/>
+        <w:rFonts w:ascii="Symbol" w:hAnsi="Symbol" w:hint="default"/>
         <w:sz w:val="20"/>
       </w:rPr>
     </w:lvl>
@@ -6734,7 +4662,7 @@
         <w:ind w:left="1440" w:hanging="360"/>
       </w:pPr>
       <w:rPr>
-        <w:rFonts w:hint="default" w:ascii="Courier New" w:hAnsi="Courier New"/>
+        <w:rFonts w:ascii="Courier New" w:hAnsi="Courier New" w:hint="default"/>
         <w:sz w:val="20"/>
       </w:rPr>
     </w:lvl>
@@ -6750,7 +4678,7 @@
         <w:ind w:left="2160" w:hanging="360"/>
       </w:pPr>
       <w:rPr>
-        <w:rFonts w:hint="default" w:ascii="Wingdings" w:hAnsi="Wingdings"/>
+        <w:rFonts w:ascii="Wingdings" w:hAnsi="Wingdings" w:hint="default"/>
         <w:sz w:val="20"/>
       </w:rPr>
     </w:lvl>
@@ -6766,7 +4694,7 @@
         <w:ind w:left="2880" w:hanging="360"/>
       </w:pPr>
       <w:rPr>
-        <w:rFonts w:hint="default" w:ascii="Wingdings" w:hAnsi="Wingdings"/>
+        <w:rFonts w:ascii="Wingdings" w:hAnsi="Wingdings" w:hint="default"/>
         <w:sz w:val="20"/>
       </w:rPr>
     </w:lvl>
@@ -6782,7 +4710,7 @@
         <w:ind w:left="3600" w:hanging="360"/>
       </w:pPr>
       <w:rPr>
-        <w:rFonts w:hint="default" w:ascii="Wingdings" w:hAnsi="Wingdings"/>
+        <w:rFonts w:ascii="Wingdings" w:hAnsi="Wingdings" w:hint="default"/>
         <w:sz w:val="20"/>
       </w:rPr>
     </w:lvl>
@@ -6798,7 +4726,7 @@
         <w:ind w:left="4320" w:hanging="360"/>
       </w:pPr>
       <w:rPr>
-        <w:rFonts w:hint="default" w:ascii="Wingdings" w:hAnsi="Wingdings"/>
+        <w:rFonts w:ascii="Wingdings" w:hAnsi="Wingdings" w:hint="default"/>
         <w:sz w:val="20"/>
       </w:rPr>
     </w:lvl>
@@ -6814,7 +4742,7 @@
         <w:ind w:left="5040" w:hanging="360"/>
       </w:pPr>
       <w:rPr>
-        <w:rFonts w:hint="default" w:ascii="Wingdings" w:hAnsi="Wingdings"/>
+        <w:rFonts w:ascii="Wingdings" w:hAnsi="Wingdings" w:hint="default"/>
         <w:sz w:val="20"/>
       </w:rPr>
     </w:lvl>
@@ -6830,7 +4758,7 @@
         <w:ind w:left="5760" w:hanging="360"/>
       </w:pPr>
       <w:rPr>
-        <w:rFonts w:hint="default" w:ascii="Wingdings" w:hAnsi="Wingdings"/>
+        <w:rFonts w:ascii="Wingdings" w:hAnsi="Wingdings" w:hint="default"/>
         <w:sz w:val="20"/>
       </w:rPr>
     </w:lvl>
@@ -6846,12 +4774,12 @@
         <w:ind w:left="6480" w:hanging="360"/>
       </w:pPr>
       <w:rPr>
-        <w:rFonts w:hint="default" w:ascii="Wingdings" w:hAnsi="Wingdings"/>
+        <w:rFonts w:ascii="Wingdings" w:hAnsi="Wingdings" w:hint="default"/>
         <w:sz w:val="20"/>
       </w:rPr>
     </w:lvl>
   </w:abstractNum>
-  <w:abstractNum w:abstractNumId="1" w15:restartNumberingAfterBreak="0">
+  <w:abstractNum w:abstractNumId="2" w15:restartNumberingAfterBreak="0">
     <w:nsid w:val="1DD70301"/>
     <w:multiLevelType w:val="multilevel"/>
     <w:tmpl w:val="5D9A487A"/>
@@ -6868,7 +4796,7 @@
         <w:ind w:left="720" w:hanging="360"/>
       </w:pPr>
       <w:rPr>
-        <w:rFonts w:hint="default" w:ascii="Symbol" w:hAnsi="Symbol"/>
+        <w:rFonts w:ascii="Symbol" w:hAnsi="Symbol" w:hint="default"/>
         <w:sz w:val="20"/>
       </w:rPr>
     </w:lvl>
@@ -6884,7 +4812,7 @@
         <w:ind w:left="1440" w:hanging="360"/>
       </w:pPr>
       <w:rPr>
-        <w:rFonts w:hint="default" w:ascii="Courier New" w:hAnsi="Courier New"/>
+        <w:rFonts w:ascii="Courier New" w:hAnsi="Courier New" w:hint="default"/>
         <w:sz w:val="20"/>
       </w:rPr>
     </w:lvl>
@@ -6900,7 +4828,7 @@
         <w:ind w:left="2160" w:hanging="360"/>
       </w:pPr>
       <w:rPr>
-        <w:rFonts w:hint="default" w:ascii="Wingdings" w:hAnsi="Wingdings"/>
+        <w:rFonts w:ascii="Wingdings" w:hAnsi="Wingdings" w:hint="default"/>
         <w:sz w:val="20"/>
       </w:rPr>
     </w:lvl>
@@ -6916,7 +4844,7 @@
         <w:ind w:left="2880" w:hanging="360"/>
       </w:pPr>
       <w:rPr>
-        <w:rFonts w:hint="default" w:ascii="Wingdings" w:hAnsi="Wingdings"/>
+        <w:rFonts w:ascii="Wingdings" w:hAnsi="Wingdings" w:hint="default"/>
         <w:sz w:val="20"/>
       </w:rPr>
     </w:lvl>
@@ -6932,7 +4860,7 @@
         <w:ind w:left="3600" w:hanging="360"/>
       </w:pPr>
       <w:rPr>
-        <w:rFonts w:hint="default" w:ascii="Wingdings" w:hAnsi="Wingdings"/>
+        <w:rFonts w:ascii="Wingdings" w:hAnsi="Wingdings" w:hint="default"/>
         <w:sz w:val="20"/>
       </w:rPr>
     </w:lvl>
@@ -6948,7 +4876,7 @@
         <w:ind w:left="4320" w:hanging="360"/>
       </w:pPr>
       <w:rPr>
-        <w:rFonts w:hint="default" w:ascii="Wingdings" w:hAnsi="Wingdings"/>
+        <w:rFonts w:ascii="Wingdings" w:hAnsi="Wingdings" w:hint="default"/>
         <w:sz w:val="20"/>
       </w:rPr>
     </w:lvl>
@@ -6964,7 +4892,7 @@
         <w:ind w:left="5040" w:hanging="360"/>
       </w:pPr>
       <w:rPr>
-        <w:rFonts w:hint="default" w:ascii="Wingdings" w:hAnsi="Wingdings"/>
+        <w:rFonts w:ascii="Wingdings" w:hAnsi="Wingdings" w:hint="default"/>
         <w:sz w:val="20"/>
       </w:rPr>
     </w:lvl>
@@ -6980,7 +4908,7 @@
         <w:ind w:left="5760" w:hanging="360"/>
       </w:pPr>
       <w:rPr>
-        <w:rFonts w:hint="default" w:ascii="Wingdings" w:hAnsi="Wingdings"/>
+        <w:rFonts w:ascii="Wingdings" w:hAnsi="Wingdings" w:hint="default"/>
         <w:sz w:val="20"/>
       </w:rPr>
     </w:lvl>
@@ -6996,12 +4924,238 @@
         <w:ind w:left="6480" w:hanging="360"/>
       </w:pPr>
       <w:rPr>
-        <w:rFonts w:hint="default" w:ascii="Wingdings" w:hAnsi="Wingdings"/>
+        <w:rFonts w:ascii="Wingdings" w:hAnsi="Wingdings" w:hint="default"/>
         <w:sz w:val="20"/>
       </w:rPr>
     </w:lvl>
   </w:abstractNum>
-  <w:abstractNum w:abstractNumId="2" w15:restartNumberingAfterBreak="0">
+  <w:abstractNum w:abstractNumId="3" w15:restartNumberingAfterBreak="0">
+    <w:nsid w:val="1EE78762"/>
+    <w:multiLevelType w:val="hybridMultilevel"/>
+    <w:tmpl w:val="6ED0841C"/>
+    <w:lvl w:ilvl="0" w:tplc="9858F078">
+      <w:start w:val="1"/>
+      <w:numFmt w:val="bullet"/>
+      <w:lvlText w:val=""/>
+      <w:lvlJc w:val="left"/>
+      <w:pPr>
+        <w:ind w:left="720" w:hanging="360"/>
+      </w:pPr>
+      <w:rPr>
+        <w:rFonts w:ascii="Symbol" w:hAnsi="Symbol" w:hint="default"/>
+      </w:rPr>
+    </w:lvl>
+    <w:lvl w:ilvl="1" w:tplc="BE3A49E4">
+      <w:start w:val="1"/>
+      <w:numFmt w:val="bullet"/>
+      <w:lvlText w:val="o"/>
+      <w:lvlJc w:val="left"/>
+      <w:pPr>
+        <w:ind w:left="1440" w:hanging="360"/>
+      </w:pPr>
+      <w:rPr>
+        <w:rFonts w:ascii="Symbol" w:hAnsi="Symbol" w:hint="default"/>
+      </w:rPr>
+    </w:lvl>
+    <w:lvl w:ilvl="2" w:tplc="4306B8CC">
+      <w:start w:val="1"/>
+      <w:numFmt w:val="bullet"/>
+      <w:lvlText w:val=""/>
+      <w:lvlJc w:val="left"/>
+      <w:pPr>
+        <w:ind w:left="2160" w:hanging="360"/>
+      </w:pPr>
+      <w:rPr>
+        <w:rFonts w:ascii="Wingdings" w:hAnsi="Wingdings" w:hint="default"/>
+      </w:rPr>
+    </w:lvl>
+    <w:lvl w:ilvl="3" w:tplc="FD52F7B8">
+      <w:start w:val="1"/>
+      <w:numFmt w:val="bullet"/>
+      <w:lvlText w:val=""/>
+      <w:lvlJc w:val="left"/>
+      <w:pPr>
+        <w:ind w:left="2880" w:hanging="360"/>
+      </w:pPr>
+      <w:rPr>
+        <w:rFonts w:ascii="Symbol" w:hAnsi="Symbol" w:hint="default"/>
+      </w:rPr>
+    </w:lvl>
+    <w:lvl w:ilvl="4" w:tplc="12D60B90">
+      <w:start w:val="1"/>
+      <w:numFmt w:val="bullet"/>
+      <w:lvlText w:val="o"/>
+      <w:lvlJc w:val="left"/>
+      <w:pPr>
+        <w:ind w:left="3600" w:hanging="360"/>
+      </w:pPr>
+      <w:rPr>
+        <w:rFonts w:ascii="Courier New" w:hAnsi="Courier New" w:hint="default"/>
+      </w:rPr>
+    </w:lvl>
+    <w:lvl w:ilvl="5" w:tplc="E50EE6CC">
+      <w:start w:val="1"/>
+      <w:numFmt w:val="bullet"/>
+      <w:lvlText w:val=""/>
+      <w:lvlJc w:val="left"/>
+      <w:pPr>
+        <w:ind w:left="4320" w:hanging="360"/>
+      </w:pPr>
+      <w:rPr>
+        <w:rFonts w:ascii="Wingdings" w:hAnsi="Wingdings" w:hint="default"/>
+      </w:rPr>
+    </w:lvl>
+    <w:lvl w:ilvl="6" w:tplc="BE66C248">
+      <w:start w:val="1"/>
+      <w:numFmt w:val="bullet"/>
+      <w:lvlText w:val=""/>
+      <w:lvlJc w:val="left"/>
+      <w:pPr>
+        <w:ind w:left="5040" w:hanging="360"/>
+      </w:pPr>
+      <w:rPr>
+        <w:rFonts w:ascii="Symbol" w:hAnsi="Symbol" w:hint="default"/>
+      </w:rPr>
+    </w:lvl>
+    <w:lvl w:ilvl="7" w:tplc="F61C30DC">
+      <w:start w:val="1"/>
+      <w:numFmt w:val="bullet"/>
+      <w:lvlText w:val="o"/>
+      <w:lvlJc w:val="left"/>
+      <w:pPr>
+        <w:ind w:left="5760" w:hanging="360"/>
+      </w:pPr>
+      <w:rPr>
+        <w:rFonts w:ascii="Courier New" w:hAnsi="Courier New" w:hint="default"/>
+      </w:rPr>
+    </w:lvl>
+    <w:lvl w:ilvl="8" w:tplc="BBA8D3F6">
+      <w:start w:val="1"/>
+      <w:numFmt w:val="bullet"/>
+      <w:lvlText w:val=""/>
+      <w:lvlJc w:val="left"/>
+      <w:pPr>
+        <w:ind w:left="6480" w:hanging="360"/>
+      </w:pPr>
+      <w:rPr>
+        <w:rFonts w:ascii="Wingdings" w:hAnsi="Wingdings" w:hint="default"/>
+      </w:rPr>
+    </w:lvl>
+  </w:abstractNum>
+  <w:abstractNum w:abstractNumId="4" w15:restartNumberingAfterBreak="0">
+    <w:nsid w:val="1EEF110E"/>
+    <w:multiLevelType w:val="hybridMultilevel"/>
+    <w:tmpl w:val="AF54B51E"/>
+    <w:lvl w:ilvl="0" w:tplc="CB90E146">
+      <w:start w:val="1"/>
+      <w:numFmt w:val="bullet"/>
+      <w:lvlText w:val=""/>
+      <w:lvlJc w:val="left"/>
+      <w:pPr>
+        <w:ind w:left="720" w:hanging="360"/>
+      </w:pPr>
+      <w:rPr>
+        <w:rFonts w:ascii="Symbol" w:hAnsi="Symbol" w:hint="default"/>
+      </w:rPr>
+    </w:lvl>
+    <w:lvl w:ilvl="1" w:tplc="B6649CFC">
+      <w:start w:val="1"/>
+      <w:numFmt w:val="bullet"/>
+      <w:lvlText w:val="o"/>
+      <w:lvlJc w:val="left"/>
+      <w:pPr>
+        <w:ind w:left="1440" w:hanging="360"/>
+      </w:pPr>
+      <w:rPr>
+        <w:rFonts w:ascii="Courier New" w:hAnsi="Courier New" w:hint="default"/>
+      </w:rPr>
+    </w:lvl>
+    <w:lvl w:ilvl="2" w:tplc="FF1A372C">
+      <w:start w:val="1"/>
+      <w:numFmt w:val="bullet"/>
+      <w:lvlText w:val=""/>
+      <w:lvlJc w:val="left"/>
+      <w:pPr>
+        <w:ind w:left="2160" w:hanging="360"/>
+      </w:pPr>
+      <w:rPr>
+        <w:rFonts w:ascii="Wingdings" w:hAnsi="Wingdings" w:hint="default"/>
+      </w:rPr>
+    </w:lvl>
+    <w:lvl w:ilvl="3" w:tplc="0C707FA2">
+      <w:start w:val="1"/>
+      <w:numFmt w:val="bullet"/>
+      <w:lvlText w:val=""/>
+      <w:lvlJc w:val="left"/>
+      <w:pPr>
+        <w:ind w:left="2880" w:hanging="360"/>
+      </w:pPr>
+      <w:rPr>
+        <w:rFonts w:ascii="Symbol" w:hAnsi="Symbol" w:hint="default"/>
+      </w:rPr>
+    </w:lvl>
+    <w:lvl w:ilvl="4" w:tplc="FE2ED992">
+      <w:start w:val="1"/>
+      <w:numFmt w:val="bullet"/>
+      <w:lvlText w:val="o"/>
+      <w:lvlJc w:val="left"/>
+      <w:pPr>
+        <w:ind w:left="3600" w:hanging="360"/>
+      </w:pPr>
+      <w:rPr>
+        <w:rFonts w:ascii="Courier New" w:hAnsi="Courier New" w:hint="default"/>
+      </w:rPr>
+    </w:lvl>
+    <w:lvl w:ilvl="5" w:tplc="6C02F0DE">
+      <w:start w:val="1"/>
+      <w:numFmt w:val="bullet"/>
+      <w:lvlText w:val=""/>
+      <w:lvlJc w:val="left"/>
+      <w:pPr>
+        <w:ind w:left="4320" w:hanging="360"/>
+      </w:pPr>
+      <w:rPr>
+        <w:rFonts w:ascii="Wingdings" w:hAnsi="Wingdings" w:hint="default"/>
+      </w:rPr>
+    </w:lvl>
+    <w:lvl w:ilvl="6" w:tplc="2730D0F2">
+      <w:start w:val="1"/>
+      <w:numFmt w:val="bullet"/>
+      <w:lvlText w:val=""/>
+      <w:lvlJc w:val="left"/>
+      <w:pPr>
+        <w:ind w:left="5040" w:hanging="360"/>
+      </w:pPr>
+      <w:rPr>
+        <w:rFonts w:ascii="Symbol" w:hAnsi="Symbol" w:hint="default"/>
+      </w:rPr>
+    </w:lvl>
+    <w:lvl w:ilvl="7" w:tplc="64A0C36E">
+      <w:start w:val="1"/>
+      <w:numFmt w:val="bullet"/>
+      <w:lvlText w:val="o"/>
+      <w:lvlJc w:val="left"/>
+      <w:pPr>
+        <w:ind w:left="5760" w:hanging="360"/>
+      </w:pPr>
+      <w:rPr>
+        <w:rFonts w:ascii="Courier New" w:hAnsi="Courier New" w:hint="default"/>
+      </w:rPr>
+    </w:lvl>
+    <w:lvl w:ilvl="8" w:tplc="E6D4F874">
+      <w:start w:val="1"/>
+      <w:numFmt w:val="bullet"/>
+      <w:lvlText w:val=""/>
+      <w:lvlJc w:val="left"/>
+      <w:pPr>
+        <w:ind w:left="6480" w:hanging="360"/>
+      </w:pPr>
+      <w:rPr>
+        <w:rFonts w:ascii="Wingdings" w:hAnsi="Wingdings" w:hint="default"/>
+      </w:rPr>
+    </w:lvl>
+  </w:abstractNum>
+  <w:abstractNum w:abstractNumId="5" w15:restartNumberingAfterBreak="0">
     <w:nsid w:val="215C03B2"/>
     <w:multiLevelType w:val="hybridMultilevel"/>
     <w:tmpl w:val="51B04690"/>
@@ -7014,7 +5168,7 @@
         <w:ind w:left="720" w:hanging="360"/>
       </w:pPr>
       <w:rPr>
-        <w:rFonts w:hint="default" w:ascii="Symbol" w:hAnsi="Symbol"/>
+        <w:rFonts w:ascii="Symbol" w:hAnsi="Symbol" w:hint="default"/>
       </w:rPr>
     </w:lvl>
     <w:lvl w:ilvl="1" w:tplc="04090003" w:tentative="1">
@@ -7026,7 +5180,7 @@
         <w:ind w:left="1440" w:hanging="360"/>
       </w:pPr>
       <w:rPr>
-        <w:rFonts w:hint="default" w:ascii="Courier New" w:hAnsi="Courier New" w:cs="Courier New"/>
+        <w:rFonts w:ascii="Courier New" w:hAnsi="Courier New" w:cs="Courier New" w:hint="default"/>
       </w:rPr>
     </w:lvl>
     <w:lvl w:ilvl="2" w:tplc="04090005" w:tentative="1">
@@ -7038,7 +5192,7 @@
         <w:ind w:left="2160" w:hanging="360"/>
       </w:pPr>
       <w:rPr>
-        <w:rFonts w:hint="default" w:ascii="Wingdings" w:hAnsi="Wingdings"/>
+        <w:rFonts w:ascii="Wingdings" w:hAnsi="Wingdings" w:hint="default"/>
       </w:rPr>
     </w:lvl>
     <w:lvl w:ilvl="3" w:tplc="04090001" w:tentative="1">
@@ -7050,7 +5204,7 @@
         <w:ind w:left="2880" w:hanging="360"/>
       </w:pPr>
       <w:rPr>
-        <w:rFonts w:hint="default" w:ascii="Symbol" w:hAnsi="Symbol"/>
+        <w:rFonts w:ascii="Symbol" w:hAnsi="Symbol" w:hint="default"/>
       </w:rPr>
     </w:lvl>
     <w:lvl w:ilvl="4" w:tplc="04090003" w:tentative="1">
@@ -7062,7 +5216,7 @@
         <w:ind w:left="3600" w:hanging="360"/>
       </w:pPr>
       <w:rPr>
-        <w:rFonts w:hint="default" w:ascii="Courier New" w:hAnsi="Courier New" w:cs="Courier New"/>
+        <w:rFonts w:ascii="Courier New" w:hAnsi="Courier New" w:cs="Courier New" w:hint="default"/>
       </w:rPr>
     </w:lvl>
     <w:lvl w:ilvl="5" w:tplc="04090005" w:tentative="1">
@@ -7074,7 +5228,7 @@
         <w:ind w:left="4320" w:hanging="360"/>
       </w:pPr>
       <w:rPr>
-        <w:rFonts w:hint="default" w:ascii="Wingdings" w:hAnsi="Wingdings"/>
+        <w:rFonts w:ascii="Wingdings" w:hAnsi="Wingdings" w:hint="default"/>
       </w:rPr>
     </w:lvl>
     <w:lvl w:ilvl="6" w:tplc="04090001" w:tentative="1">
@@ -7086,7 +5240,7 @@
         <w:ind w:left="5040" w:hanging="360"/>
       </w:pPr>
       <w:rPr>
-        <w:rFonts w:hint="default" w:ascii="Symbol" w:hAnsi="Symbol"/>
+        <w:rFonts w:ascii="Symbol" w:hAnsi="Symbol" w:hint="default"/>
       </w:rPr>
     </w:lvl>
     <w:lvl w:ilvl="7" w:tplc="04090003" w:tentative="1">
@@ -7098,7 +5252,7 @@
         <w:ind w:left="5760" w:hanging="360"/>
       </w:pPr>
       <w:rPr>
-        <w:rFonts w:hint="default" w:ascii="Courier New" w:hAnsi="Courier New" w:cs="Courier New"/>
+        <w:rFonts w:ascii="Courier New" w:hAnsi="Courier New" w:cs="Courier New" w:hint="default"/>
       </w:rPr>
     </w:lvl>
     <w:lvl w:ilvl="8" w:tplc="04090005" w:tentative="1">
@@ -7110,11 +5264,11 @@
         <w:ind w:left="6480" w:hanging="360"/>
       </w:pPr>
       <w:rPr>
-        <w:rFonts w:hint="default" w:ascii="Wingdings" w:hAnsi="Wingdings"/>
+        <w:rFonts w:ascii="Wingdings" w:hAnsi="Wingdings" w:hint="default"/>
       </w:rPr>
     </w:lvl>
   </w:abstractNum>
-  <w:abstractNum w:abstractNumId="3" w15:restartNumberingAfterBreak="0">
+  <w:abstractNum w:abstractNumId="6" w15:restartNumberingAfterBreak="0">
     <w:nsid w:val="25C52234"/>
     <w:multiLevelType w:val="multilevel"/>
     <w:tmpl w:val="9BD27302"/>
@@ -7130,7 +5284,7 @@
         <w:ind w:left="720" w:hanging="360"/>
       </w:pPr>
       <w:rPr>
-        <w:rFonts w:hint="default" w:ascii="Symbol" w:hAnsi="Symbol"/>
+        <w:rFonts w:ascii="Symbol" w:hAnsi="Symbol" w:hint="default"/>
         <w:sz w:val="20"/>
       </w:rPr>
     </w:lvl>
@@ -7146,7 +5300,7 @@
         <w:ind w:left="1440" w:hanging="360"/>
       </w:pPr>
       <w:rPr>
-        <w:rFonts w:hint="default" w:ascii="Courier New" w:hAnsi="Courier New"/>
+        <w:rFonts w:ascii="Courier New" w:hAnsi="Courier New" w:hint="default"/>
         <w:sz w:val="20"/>
       </w:rPr>
     </w:lvl>
@@ -7162,7 +5316,7 @@
         <w:ind w:left="2160" w:hanging="360"/>
       </w:pPr>
       <w:rPr>
-        <w:rFonts w:hint="default" w:ascii="Wingdings" w:hAnsi="Wingdings"/>
+        <w:rFonts w:ascii="Wingdings" w:hAnsi="Wingdings" w:hint="default"/>
         <w:sz w:val="20"/>
       </w:rPr>
     </w:lvl>
@@ -7178,7 +5332,7 @@
         <w:ind w:left="2880" w:hanging="360"/>
       </w:pPr>
       <w:rPr>
-        <w:rFonts w:hint="default" w:ascii="Wingdings" w:hAnsi="Wingdings"/>
+        <w:rFonts w:ascii="Wingdings" w:hAnsi="Wingdings" w:hint="default"/>
         <w:sz w:val="20"/>
       </w:rPr>
     </w:lvl>
@@ -7194,7 +5348,7 @@
         <w:ind w:left="3600" w:hanging="360"/>
       </w:pPr>
       <w:rPr>
-        <w:rFonts w:hint="default" w:ascii="Wingdings" w:hAnsi="Wingdings"/>
+        <w:rFonts w:ascii="Wingdings" w:hAnsi="Wingdings" w:hint="default"/>
         <w:sz w:val="20"/>
       </w:rPr>
     </w:lvl>
@@ -7210,7 +5364,7 @@
         <w:ind w:left="4320" w:hanging="360"/>
       </w:pPr>
       <w:rPr>
-        <w:rFonts w:hint="default" w:ascii="Wingdings" w:hAnsi="Wingdings"/>
+        <w:rFonts w:ascii="Wingdings" w:hAnsi="Wingdings" w:hint="default"/>
         <w:sz w:val="20"/>
       </w:rPr>
     </w:lvl>
@@ -7226,7 +5380,7 @@
         <w:ind w:left="5040" w:hanging="360"/>
       </w:pPr>
       <w:rPr>
-        <w:rFonts w:hint="default" w:ascii="Wingdings" w:hAnsi="Wingdings"/>
+        <w:rFonts w:ascii="Wingdings" w:hAnsi="Wingdings" w:hint="default"/>
         <w:sz w:val="20"/>
       </w:rPr>
     </w:lvl>
@@ -7242,7 +5396,7 @@
         <w:ind w:left="5760" w:hanging="360"/>
       </w:pPr>
       <w:rPr>
-        <w:rFonts w:hint="default" w:ascii="Wingdings" w:hAnsi="Wingdings"/>
+        <w:rFonts w:ascii="Wingdings" w:hAnsi="Wingdings" w:hint="default"/>
         <w:sz w:val="20"/>
       </w:rPr>
     </w:lvl>
@@ -7258,12 +5412,12 @@
         <w:ind w:left="6480" w:hanging="360"/>
       </w:pPr>
       <w:rPr>
-        <w:rFonts w:hint="default" w:ascii="Wingdings" w:hAnsi="Wingdings"/>
+        <w:rFonts w:ascii="Wingdings" w:hAnsi="Wingdings" w:hint="default"/>
         <w:sz w:val="20"/>
       </w:rPr>
     </w:lvl>
   </w:abstractNum>
-  <w:abstractNum w:abstractNumId="4" w15:restartNumberingAfterBreak="0">
+  <w:abstractNum w:abstractNumId="7" w15:restartNumberingAfterBreak="0">
     <w:nsid w:val="28BD1BA6"/>
     <w:multiLevelType w:val="multilevel"/>
     <w:tmpl w:val="ABC41C14"/>
@@ -7279,7 +5433,7 @@
         <w:ind w:left="720" w:hanging="360"/>
       </w:pPr>
       <w:rPr>
-        <w:rFonts w:hint="default" w:ascii="Symbol" w:hAnsi="Symbol"/>
+        <w:rFonts w:ascii="Symbol" w:hAnsi="Symbol" w:hint="default"/>
         <w:sz w:val="20"/>
       </w:rPr>
     </w:lvl>
@@ -7295,7 +5449,7 @@
         <w:ind w:left="1440" w:hanging="360"/>
       </w:pPr>
       <w:rPr>
-        <w:rFonts w:hint="default" w:ascii="Courier New" w:hAnsi="Courier New"/>
+        <w:rFonts w:ascii="Courier New" w:hAnsi="Courier New" w:hint="default"/>
         <w:sz w:val="20"/>
       </w:rPr>
     </w:lvl>
@@ -7311,7 +5465,7 @@
         <w:ind w:left="2160" w:hanging="360"/>
       </w:pPr>
       <w:rPr>
-        <w:rFonts w:hint="default" w:ascii="Wingdings" w:hAnsi="Wingdings"/>
+        <w:rFonts w:ascii="Wingdings" w:hAnsi="Wingdings" w:hint="default"/>
         <w:sz w:val="20"/>
       </w:rPr>
     </w:lvl>
@@ -7327,7 +5481,7 @@
         <w:ind w:left="2880" w:hanging="360"/>
       </w:pPr>
       <w:rPr>
-        <w:rFonts w:hint="default" w:ascii="Wingdings" w:hAnsi="Wingdings"/>
+        <w:rFonts w:ascii="Wingdings" w:hAnsi="Wingdings" w:hint="default"/>
         <w:sz w:val="20"/>
       </w:rPr>
     </w:lvl>
@@ -7343,7 +5497,7 @@
         <w:ind w:left="3600" w:hanging="360"/>
       </w:pPr>
       <w:rPr>
-        <w:rFonts w:hint="default" w:ascii="Wingdings" w:hAnsi="Wingdings"/>
+        <w:rFonts w:ascii="Wingdings" w:hAnsi="Wingdings" w:hint="default"/>
         <w:sz w:val="20"/>
       </w:rPr>
     </w:lvl>
@@ -7359,7 +5513,7 @@
         <w:ind w:left="4320" w:hanging="360"/>
       </w:pPr>
       <w:rPr>
-        <w:rFonts w:hint="default" w:ascii="Wingdings" w:hAnsi="Wingdings"/>
+        <w:rFonts w:ascii="Wingdings" w:hAnsi="Wingdings" w:hint="default"/>
         <w:sz w:val="20"/>
       </w:rPr>
     </w:lvl>
@@ -7375,7 +5529,7 @@
         <w:ind w:left="5040" w:hanging="360"/>
       </w:pPr>
       <w:rPr>
-        <w:rFonts w:hint="default" w:ascii="Wingdings" w:hAnsi="Wingdings"/>
+        <w:rFonts w:ascii="Wingdings" w:hAnsi="Wingdings" w:hint="default"/>
         <w:sz w:val="20"/>
       </w:rPr>
     </w:lvl>
@@ -7391,7 +5545,7 @@
         <w:ind w:left="5760" w:hanging="360"/>
       </w:pPr>
       <w:rPr>
-        <w:rFonts w:hint="default" w:ascii="Wingdings" w:hAnsi="Wingdings"/>
+        <w:rFonts w:ascii="Wingdings" w:hAnsi="Wingdings" w:hint="default"/>
         <w:sz w:val="20"/>
       </w:rPr>
     </w:lvl>
@@ -7407,12 +5561,12 @@
         <w:ind w:left="6480" w:hanging="360"/>
       </w:pPr>
       <w:rPr>
-        <w:rFonts w:hint="default" w:ascii="Wingdings" w:hAnsi="Wingdings"/>
+        <w:rFonts w:ascii="Wingdings" w:hAnsi="Wingdings" w:hint="default"/>
         <w:sz w:val="20"/>
       </w:rPr>
     </w:lvl>
   </w:abstractNum>
-  <w:abstractNum w:abstractNumId="5" w15:restartNumberingAfterBreak="0">
+  <w:abstractNum w:abstractNumId="8" w15:restartNumberingAfterBreak="0">
     <w:nsid w:val="2E967181"/>
     <w:multiLevelType w:val="multilevel"/>
     <w:tmpl w:val="70AC09F0"/>
@@ -7428,7 +5582,7 @@
         <w:ind w:left="720" w:hanging="360"/>
       </w:pPr>
       <w:rPr>
-        <w:rFonts w:hint="default" w:ascii="Symbol" w:hAnsi="Symbol"/>
+        <w:rFonts w:ascii="Symbol" w:hAnsi="Symbol" w:hint="default"/>
         <w:sz w:val="20"/>
       </w:rPr>
     </w:lvl>
@@ -7444,7 +5598,7 @@
         <w:ind w:left="1440" w:hanging="360"/>
       </w:pPr>
       <w:rPr>
-        <w:rFonts w:hint="default" w:ascii="Courier New" w:hAnsi="Courier New"/>
+        <w:rFonts w:ascii="Courier New" w:hAnsi="Courier New" w:hint="default"/>
         <w:sz w:val="20"/>
       </w:rPr>
     </w:lvl>
@@ -7460,7 +5614,7 @@
         <w:ind w:left="2160" w:hanging="360"/>
       </w:pPr>
       <w:rPr>
-        <w:rFonts w:hint="default" w:ascii="Wingdings" w:hAnsi="Wingdings"/>
+        <w:rFonts w:ascii="Wingdings" w:hAnsi="Wingdings" w:hint="default"/>
         <w:sz w:val="20"/>
       </w:rPr>
     </w:lvl>
@@ -7476,7 +5630,7 @@
         <w:ind w:left="2880" w:hanging="360"/>
       </w:pPr>
       <w:rPr>
-        <w:rFonts w:hint="default" w:ascii="Wingdings" w:hAnsi="Wingdings"/>
+        <w:rFonts w:ascii="Wingdings" w:hAnsi="Wingdings" w:hint="default"/>
         <w:sz w:val="20"/>
       </w:rPr>
     </w:lvl>
@@ -7492,7 +5646,7 @@
         <w:ind w:left="3600" w:hanging="360"/>
       </w:pPr>
       <w:rPr>
-        <w:rFonts w:hint="default" w:ascii="Wingdings" w:hAnsi="Wingdings"/>
+        <w:rFonts w:ascii="Wingdings" w:hAnsi="Wingdings" w:hint="default"/>
         <w:sz w:val="20"/>
       </w:rPr>
     </w:lvl>
@@ -7508,7 +5662,7 @@
         <w:ind w:left="4320" w:hanging="360"/>
       </w:pPr>
       <w:rPr>
-        <w:rFonts w:hint="default" w:ascii="Wingdings" w:hAnsi="Wingdings"/>
+        <w:rFonts w:ascii="Wingdings" w:hAnsi="Wingdings" w:hint="default"/>
         <w:sz w:val="20"/>
       </w:rPr>
     </w:lvl>
@@ -7524,7 +5678,7 @@
         <w:ind w:left="5040" w:hanging="360"/>
       </w:pPr>
       <w:rPr>
-        <w:rFonts w:hint="default" w:ascii="Wingdings" w:hAnsi="Wingdings"/>
+        <w:rFonts w:ascii="Wingdings" w:hAnsi="Wingdings" w:hint="default"/>
         <w:sz w:val="20"/>
       </w:rPr>
     </w:lvl>
@@ -7540,7 +5694,7 @@
         <w:ind w:left="5760" w:hanging="360"/>
       </w:pPr>
       <w:rPr>
-        <w:rFonts w:hint="default" w:ascii="Wingdings" w:hAnsi="Wingdings"/>
+        <w:rFonts w:ascii="Wingdings" w:hAnsi="Wingdings" w:hint="default"/>
         <w:sz w:val="20"/>
       </w:rPr>
     </w:lvl>
@@ -7556,12 +5710,12 @@
         <w:ind w:left="6480" w:hanging="360"/>
       </w:pPr>
       <w:rPr>
-        <w:rFonts w:hint="default" w:ascii="Wingdings" w:hAnsi="Wingdings"/>
+        <w:rFonts w:ascii="Wingdings" w:hAnsi="Wingdings" w:hint="default"/>
         <w:sz w:val="20"/>
       </w:rPr>
     </w:lvl>
   </w:abstractNum>
-  <w:abstractNum w:abstractNumId="6" w15:restartNumberingAfterBreak="0">
+  <w:abstractNum w:abstractNumId="9" w15:restartNumberingAfterBreak="0">
     <w:nsid w:val="367D08A1"/>
     <w:multiLevelType w:val="multilevel"/>
     <w:tmpl w:val="7C74E966"/>
@@ -7577,7 +5731,7 @@
         <w:ind w:left="720" w:hanging="360"/>
       </w:pPr>
       <w:rPr>
-        <w:rFonts w:hint="default" w:ascii="Symbol" w:hAnsi="Symbol"/>
+        <w:rFonts w:ascii="Symbol" w:hAnsi="Symbol" w:hint="default"/>
         <w:sz w:val="20"/>
       </w:rPr>
     </w:lvl>
@@ -7593,7 +5747,7 @@
         <w:ind w:left="1440" w:hanging="360"/>
       </w:pPr>
       <w:rPr>
-        <w:rFonts w:hint="default" w:ascii="Courier New" w:hAnsi="Courier New"/>
+        <w:rFonts w:ascii="Courier New" w:hAnsi="Courier New" w:hint="default"/>
         <w:sz w:val="20"/>
       </w:rPr>
     </w:lvl>
@@ -7609,7 +5763,7 @@
         <w:ind w:left="2160" w:hanging="360"/>
       </w:pPr>
       <w:rPr>
-        <w:rFonts w:hint="default" w:ascii="Wingdings" w:hAnsi="Wingdings"/>
+        <w:rFonts w:ascii="Wingdings" w:hAnsi="Wingdings" w:hint="default"/>
         <w:sz w:val="20"/>
       </w:rPr>
     </w:lvl>
@@ -7625,7 +5779,7 @@
         <w:ind w:left="2880" w:hanging="360"/>
       </w:pPr>
       <w:rPr>
-        <w:rFonts w:hint="default" w:ascii="Wingdings" w:hAnsi="Wingdings"/>
+        <w:rFonts w:ascii="Wingdings" w:hAnsi="Wingdings" w:hint="default"/>
         <w:sz w:val="20"/>
       </w:rPr>
     </w:lvl>
@@ -7641,7 +5795,7 @@
         <w:ind w:left="3600" w:hanging="360"/>
       </w:pPr>
       <w:rPr>
-        <w:rFonts w:hint="default" w:ascii="Wingdings" w:hAnsi="Wingdings"/>
+        <w:rFonts w:ascii="Wingdings" w:hAnsi="Wingdings" w:hint="default"/>
         <w:sz w:val="20"/>
       </w:rPr>
     </w:lvl>
@@ -7657,7 +5811,7 @@
         <w:ind w:left="4320" w:hanging="360"/>
       </w:pPr>
       <w:rPr>
-        <w:rFonts w:hint="default" w:ascii="Wingdings" w:hAnsi="Wingdings"/>
+        <w:rFonts w:ascii="Wingdings" w:hAnsi="Wingdings" w:hint="default"/>
         <w:sz w:val="20"/>
       </w:rPr>
     </w:lvl>
@@ -7673,7 +5827,7 @@
         <w:ind w:left="5040" w:hanging="360"/>
       </w:pPr>
       <w:rPr>
-        <w:rFonts w:hint="default" w:ascii="Wingdings" w:hAnsi="Wingdings"/>
+        <w:rFonts w:ascii="Wingdings" w:hAnsi="Wingdings" w:hint="default"/>
         <w:sz w:val="20"/>
       </w:rPr>
     </w:lvl>
@@ -7689,7 +5843,7 @@
         <w:ind w:left="5760" w:hanging="360"/>
       </w:pPr>
       <w:rPr>
-        <w:rFonts w:hint="default" w:ascii="Wingdings" w:hAnsi="Wingdings"/>
+        <w:rFonts w:ascii="Wingdings" w:hAnsi="Wingdings" w:hint="default"/>
         <w:sz w:val="20"/>
       </w:rPr>
     </w:lvl>
@@ -7705,12 +5859,125 @@
         <w:ind w:left="6480" w:hanging="360"/>
       </w:pPr>
       <w:rPr>
-        <w:rFonts w:hint="default" w:ascii="Wingdings" w:hAnsi="Wingdings"/>
+        <w:rFonts w:ascii="Wingdings" w:hAnsi="Wingdings" w:hint="default"/>
         <w:sz w:val="20"/>
       </w:rPr>
     </w:lvl>
   </w:abstractNum>
-  <w:abstractNum w:abstractNumId="7" w15:restartNumberingAfterBreak="0">
+  <w:abstractNum w:abstractNumId="10" w15:restartNumberingAfterBreak="0">
+    <w:nsid w:val="4CCA27D2"/>
+    <w:multiLevelType w:val="hybridMultilevel"/>
+    <w:tmpl w:val="B7C0E606"/>
+    <w:lvl w:ilvl="0" w:tplc="EFF8B060">
+      <w:start w:val="1"/>
+      <w:numFmt w:val="bullet"/>
+      <w:lvlText w:val=""/>
+      <w:lvlJc w:val="left"/>
+      <w:pPr>
+        <w:ind w:left="720" w:hanging="360"/>
+      </w:pPr>
+      <w:rPr>
+        <w:rFonts w:ascii="Symbol" w:hAnsi="Symbol" w:hint="default"/>
+      </w:rPr>
+    </w:lvl>
+    <w:lvl w:ilvl="1" w:tplc="D9146586">
+      <w:start w:val="1"/>
+      <w:numFmt w:val="bullet"/>
+      <w:lvlText w:val="o"/>
+      <w:lvlJc w:val="left"/>
+      <w:pPr>
+        <w:ind w:left="1440" w:hanging="360"/>
+      </w:pPr>
+      <w:rPr>
+        <w:rFonts w:ascii="Courier New" w:hAnsi="Courier New" w:hint="default"/>
+      </w:rPr>
+    </w:lvl>
+    <w:lvl w:ilvl="2" w:tplc="1CF0AC12">
+      <w:start w:val="1"/>
+      <w:numFmt w:val="bullet"/>
+      <w:lvlText w:val=""/>
+      <w:lvlJc w:val="left"/>
+      <w:pPr>
+        <w:ind w:left="2160" w:hanging="360"/>
+      </w:pPr>
+      <w:rPr>
+        <w:rFonts w:ascii="Wingdings" w:hAnsi="Wingdings" w:hint="default"/>
+      </w:rPr>
+    </w:lvl>
+    <w:lvl w:ilvl="3" w:tplc="E16811CE">
+      <w:start w:val="1"/>
+      <w:numFmt w:val="bullet"/>
+      <w:lvlText w:val=""/>
+      <w:lvlJc w:val="left"/>
+      <w:pPr>
+        <w:ind w:left="2880" w:hanging="360"/>
+      </w:pPr>
+      <w:rPr>
+        <w:rFonts w:ascii="Symbol" w:hAnsi="Symbol" w:hint="default"/>
+      </w:rPr>
+    </w:lvl>
+    <w:lvl w:ilvl="4" w:tplc="4C7CB088">
+      <w:start w:val="1"/>
+      <w:numFmt w:val="bullet"/>
+      <w:lvlText w:val="o"/>
+      <w:lvlJc w:val="left"/>
+      <w:pPr>
+        <w:ind w:left="3600" w:hanging="360"/>
+      </w:pPr>
+      <w:rPr>
+        <w:rFonts w:ascii="Courier New" w:hAnsi="Courier New" w:hint="default"/>
+      </w:rPr>
+    </w:lvl>
+    <w:lvl w:ilvl="5" w:tplc="F07A0300">
+      <w:start w:val="1"/>
+      <w:numFmt w:val="bullet"/>
+      <w:lvlText w:val=""/>
+      <w:lvlJc w:val="left"/>
+      <w:pPr>
+        <w:ind w:left="4320" w:hanging="360"/>
+      </w:pPr>
+      <w:rPr>
+        <w:rFonts w:ascii="Wingdings" w:hAnsi="Wingdings" w:hint="default"/>
+      </w:rPr>
+    </w:lvl>
+    <w:lvl w:ilvl="6" w:tplc="7278EA16">
+      <w:start w:val="1"/>
+      <w:numFmt w:val="bullet"/>
+      <w:lvlText w:val=""/>
+      <w:lvlJc w:val="left"/>
+      <w:pPr>
+        <w:ind w:left="5040" w:hanging="360"/>
+      </w:pPr>
+      <w:rPr>
+        <w:rFonts w:ascii="Symbol" w:hAnsi="Symbol" w:hint="default"/>
+      </w:rPr>
+    </w:lvl>
+    <w:lvl w:ilvl="7" w:tplc="F08CBD78">
+      <w:start w:val="1"/>
+      <w:numFmt w:val="bullet"/>
+      <w:lvlText w:val="o"/>
+      <w:lvlJc w:val="left"/>
+      <w:pPr>
+        <w:ind w:left="5760" w:hanging="360"/>
+      </w:pPr>
+      <w:rPr>
+        <w:rFonts w:ascii="Courier New" w:hAnsi="Courier New" w:hint="default"/>
+      </w:rPr>
+    </w:lvl>
+    <w:lvl w:ilvl="8" w:tplc="1F00CAE0">
+      <w:start w:val="1"/>
+      <w:numFmt w:val="bullet"/>
+      <w:lvlText w:val=""/>
+      <w:lvlJc w:val="left"/>
+      <w:pPr>
+        <w:ind w:left="6480" w:hanging="360"/>
+      </w:pPr>
+      <w:rPr>
+        <w:rFonts w:ascii="Wingdings" w:hAnsi="Wingdings" w:hint="default"/>
+      </w:rPr>
+    </w:lvl>
+  </w:abstractNum>
+  <w:abstractNum w:abstractNumId="11" w15:restartNumberingAfterBreak="0">
     <w:nsid w:val="5ADF76A8"/>
     <w:multiLevelType w:val="multilevel"/>
     <w:tmpl w:val="C4BE3D60"/>
@@ -7726,7 +5993,7 @@
         <w:ind w:left="720" w:hanging="360"/>
       </w:pPr>
       <w:rPr>
-        <w:rFonts w:hint="default" w:ascii="Symbol" w:hAnsi="Symbol"/>
+        <w:rFonts w:ascii="Symbol" w:hAnsi="Symbol" w:hint="default"/>
         <w:sz w:val="20"/>
       </w:rPr>
     </w:lvl>
@@ -7742,7 +6009,7 @@
         <w:ind w:left="1440" w:hanging="360"/>
       </w:pPr>
       <w:rPr>
-        <w:rFonts w:hint="default" w:ascii="Courier New" w:hAnsi="Courier New"/>
+        <w:rFonts w:ascii="Courier New" w:hAnsi="Courier New" w:hint="default"/>
         <w:sz w:val="20"/>
       </w:rPr>
     </w:lvl>
@@ -7758,7 +6025,7 @@
         <w:ind w:left="2160" w:hanging="360"/>
       </w:pPr>
       <w:rPr>
-        <w:rFonts w:hint="default" w:ascii="Wingdings" w:hAnsi="Wingdings"/>
+        <w:rFonts w:ascii="Wingdings" w:hAnsi="Wingdings" w:hint="default"/>
         <w:sz w:val="20"/>
       </w:rPr>
     </w:lvl>
@@ -7774,7 +6041,7 @@
         <w:ind w:left="2880" w:hanging="360"/>
       </w:pPr>
       <w:rPr>
-        <w:rFonts w:hint="default" w:ascii="Wingdings" w:hAnsi="Wingdings"/>
+        <w:rFonts w:ascii="Wingdings" w:hAnsi="Wingdings" w:hint="default"/>
         <w:sz w:val="20"/>
       </w:rPr>
     </w:lvl>
@@ -7790,7 +6057,7 @@
         <w:ind w:left="3600" w:hanging="360"/>
       </w:pPr>
       <w:rPr>
-        <w:rFonts w:hint="default" w:ascii="Wingdings" w:hAnsi="Wingdings"/>
+        <w:rFonts w:ascii="Wingdings" w:hAnsi="Wingdings" w:hint="default"/>
         <w:sz w:val="20"/>
       </w:rPr>
     </w:lvl>
@@ -7806,7 +6073,7 @@
         <w:ind w:left="4320" w:hanging="360"/>
       </w:pPr>
       <w:rPr>
-        <w:rFonts w:hint="default" w:ascii="Wingdings" w:hAnsi="Wingdings"/>
+        <w:rFonts w:ascii="Wingdings" w:hAnsi="Wingdings" w:hint="default"/>
         <w:sz w:val="20"/>
       </w:rPr>
     </w:lvl>
@@ -7822,7 +6089,7 @@
         <w:ind w:left="5040" w:hanging="360"/>
       </w:pPr>
       <w:rPr>
-        <w:rFonts w:hint="default" w:ascii="Wingdings" w:hAnsi="Wingdings"/>
+        <w:rFonts w:ascii="Wingdings" w:hAnsi="Wingdings" w:hint="default"/>
         <w:sz w:val="20"/>
       </w:rPr>
     </w:lvl>
@@ -7838,7 +6105,7 @@
         <w:ind w:left="5760" w:hanging="360"/>
       </w:pPr>
       <w:rPr>
-        <w:rFonts w:hint="default" w:ascii="Wingdings" w:hAnsi="Wingdings"/>
+        <w:rFonts w:ascii="Wingdings" w:hAnsi="Wingdings" w:hint="default"/>
         <w:sz w:val="20"/>
       </w:rPr>
     </w:lvl>
@@ -7854,12 +6121,125 @@
         <w:ind w:left="6480" w:hanging="360"/>
       </w:pPr>
       <w:rPr>
-        <w:rFonts w:hint="default" w:ascii="Wingdings" w:hAnsi="Wingdings"/>
+        <w:rFonts w:ascii="Wingdings" w:hAnsi="Wingdings" w:hint="default"/>
         <w:sz w:val="20"/>
       </w:rPr>
     </w:lvl>
   </w:abstractNum>
-  <w:abstractNum w:abstractNumId="8" w15:restartNumberingAfterBreak="0">
+  <w:abstractNum w:abstractNumId="12" w15:restartNumberingAfterBreak="0">
+    <w:nsid w:val="5CAF800C"/>
+    <w:multiLevelType w:val="hybridMultilevel"/>
+    <w:tmpl w:val="A81854E0"/>
+    <w:lvl w:ilvl="0" w:tplc="862CD114">
+      <w:start w:val="1"/>
+      <w:numFmt w:val="bullet"/>
+      <w:lvlText w:val=""/>
+      <w:lvlJc w:val="left"/>
+      <w:pPr>
+        <w:ind w:left="720" w:hanging="360"/>
+      </w:pPr>
+      <w:rPr>
+        <w:rFonts w:ascii="Symbol" w:hAnsi="Symbol" w:hint="default"/>
+      </w:rPr>
+    </w:lvl>
+    <w:lvl w:ilvl="1" w:tplc="A2B6AC56">
+      <w:start w:val="1"/>
+      <w:numFmt w:val="bullet"/>
+      <w:lvlText w:val="o"/>
+      <w:lvlJc w:val="left"/>
+      <w:pPr>
+        <w:ind w:left="1440" w:hanging="360"/>
+      </w:pPr>
+      <w:rPr>
+        <w:rFonts w:ascii="Symbol" w:hAnsi="Symbol" w:hint="default"/>
+      </w:rPr>
+    </w:lvl>
+    <w:lvl w:ilvl="2" w:tplc="ED86C25A">
+      <w:start w:val="1"/>
+      <w:numFmt w:val="bullet"/>
+      <w:lvlText w:val=""/>
+      <w:lvlJc w:val="left"/>
+      <w:pPr>
+        <w:ind w:left="2160" w:hanging="360"/>
+      </w:pPr>
+      <w:rPr>
+        <w:rFonts w:ascii="Wingdings" w:hAnsi="Wingdings" w:hint="default"/>
+      </w:rPr>
+    </w:lvl>
+    <w:lvl w:ilvl="3" w:tplc="7D72E480">
+      <w:start w:val="1"/>
+      <w:numFmt w:val="bullet"/>
+      <w:lvlText w:val=""/>
+      <w:lvlJc w:val="left"/>
+      <w:pPr>
+        <w:ind w:left="2880" w:hanging="360"/>
+      </w:pPr>
+      <w:rPr>
+        <w:rFonts w:ascii="Symbol" w:hAnsi="Symbol" w:hint="default"/>
+      </w:rPr>
+    </w:lvl>
+    <w:lvl w:ilvl="4" w:tplc="B218C10C">
+      <w:start w:val="1"/>
+      <w:numFmt w:val="bullet"/>
+      <w:lvlText w:val="o"/>
+      <w:lvlJc w:val="left"/>
+      <w:pPr>
+        <w:ind w:left="3600" w:hanging="360"/>
+      </w:pPr>
+      <w:rPr>
+        <w:rFonts w:ascii="Courier New" w:hAnsi="Courier New" w:hint="default"/>
+      </w:rPr>
+    </w:lvl>
+    <w:lvl w:ilvl="5" w:tplc="820CA198">
+      <w:start w:val="1"/>
+      <w:numFmt w:val="bullet"/>
+      <w:lvlText w:val=""/>
+      <w:lvlJc w:val="left"/>
+      <w:pPr>
+        <w:ind w:left="4320" w:hanging="360"/>
+      </w:pPr>
+      <w:rPr>
+        <w:rFonts w:ascii="Wingdings" w:hAnsi="Wingdings" w:hint="default"/>
+      </w:rPr>
+    </w:lvl>
+    <w:lvl w:ilvl="6" w:tplc="E40427F2">
+      <w:start w:val="1"/>
+      <w:numFmt w:val="bullet"/>
+      <w:lvlText w:val=""/>
+      <w:lvlJc w:val="left"/>
+      <w:pPr>
+        <w:ind w:left="5040" w:hanging="360"/>
+      </w:pPr>
+      <w:rPr>
+        <w:rFonts w:ascii="Symbol" w:hAnsi="Symbol" w:hint="default"/>
+      </w:rPr>
+    </w:lvl>
+    <w:lvl w:ilvl="7" w:tplc="E00021B0">
+      <w:start w:val="1"/>
+      <w:numFmt w:val="bullet"/>
+      <w:lvlText w:val="o"/>
+      <w:lvlJc w:val="left"/>
+      <w:pPr>
+        <w:ind w:left="5760" w:hanging="360"/>
+      </w:pPr>
+      <w:rPr>
+        <w:rFonts w:ascii="Courier New" w:hAnsi="Courier New" w:hint="default"/>
+      </w:rPr>
+    </w:lvl>
+    <w:lvl w:ilvl="8" w:tplc="DC8A1B1E">
+      <w:start w:val="1"/>
+      <w:numFmt w:val="bullet"/>
+      <w:lvlText w:val=""/>
+      <w:lvlJc w:val="left"/>
+      <w:pPr>
+        <w:ind w:left="6480" w:hanging="360"/>
+      </w:pPr>
+      <w:rPr>
+        <w:rFonts w:ascii="Wingdings" w:hAnsi="Wingdings" w:hint="default"/>
+      </w:rPr>
+    </w:lvl>
+  </w:abstractNum>
+  <w:abstractNum w:abstractNumId="13" w15:restartNumberingAfterBreak="0">
     <w:nsid w:val="5EFA6B71"/>
     <w:multiLevelType w:val="multilevel"/>
     <w:tmpl w:val="47C243C6"/>
@@ -7875,7 +6255,7 @@
         <w:ind w:left="720" w:hanging="360"/>
       </w:pPr>
       <w:rPr>
-        <w:rFonts w:hint="default" w:ascii="Symbol" w:hAnsi="Symbol"/>
+        <w:rFonts w:ascii="Symbol" w:hAnsi="Symbol" w:hint="default"/>
         <w:sz w:val="20"/>
       </w:rPr>
     </w:lvl>
@@ -7891,7 +6271,7 @@
         <w:ind w:left="1440" w:hanging="360"/>
       </w:pPr>
       <w:rPr>
-        <w:rFonts w:hint="default" w:ascii="Courier New" w:hAnsi="Courier New"/>
+        <w:rFonts w:ascii="Courier New" w:hAnsi="Courier New" w:hint="default"/>
         <w:sz w:val="20"/>
       </w:rPr>
     </w:lvl>
@@ -7907,7 +6287,7 @@
         <w:ind w:left="2160" w:hanging="360"/>
       </w:pPr>
       <w:rPr>
-        <w:rFonts w:hint="default" w:ascii="Wingdings" w:hAnsi="Wingdings"/>
+        <w:rFonts w:ascii="Wingdings" w:hAnsi="Wingdings" w:hint="default"/>
         <w:sz w:val="20"/>
       </w:rPr>
     </w:lvl>
@@ -7923,7 +6303,7 @@
         <w:ind w:left="2880" w:hanging="360"/>
       </w:pPr>
       <w:rPr>
-        <w:rFonts w:hint="default" w:ascii="Wingdings" w:hAnsi="Wingdings"/>
+        <w:rFonts w:ascii="Wingdings" w:hAnsi="Wingdings" w:hint="default"/>
         <w:sz w:val="20"/>
       </w:rPr>
     </w:lvl>
@@ -7939,7 +6319,7 @@
         <w:ind w:left="3600" w:hanging="360"/>
       </w:pPr>
       <w:rPr>
-        <w:rFonts w:hint="default" w:ascii="Wingdings" w:hAnsi="Wingdings"/>
+        <w:rFonts w:ascii="Wingdings" w:hAnsi="Wingdings" w:hint="default"/>
         <w:sz w:val="20"/>
       </w:rPr>
     </w:lvl>
@@ -7955,7 +6335,7 @@
         <w:ind w:left="4320" w:hanging="360"/>
       </w:pPr>
       <w:rPr>
-        <w:rFonts w:hint="default" w:ascii="Wingdings" w:hAnsi="Wingdings"/>
+        <w:rFonts w:ascii="Wingdings" w:hAnsi="Wingdings" w:hint="default"/>
         <w:sz w:val="20"/>
       </w:rPr>
     </w:lvl>
@@ -7971,7 +6351,7 @@
         <w:ind w:left="5040" w:hanging="360"/>
       </w:pPr>
       <w:rPr>
-        <w:rFonts w:hint="default" w:ascii="Wingdings" w:hAnsi="Wingdings"/>
+        <w:rFonts w:ascii="Wingdings" w:hAnsi="Wingdings" w:hint="default"/>
         <w:sz w:val="20"/>
       </w:rPr>
     </w:lvl>
@@ -7987,7 +6367,7 @@
         <w:ind w:left="5760" w:hanging="360"/>
       </w:pPr>
       <w:rPr>
-        <w:rFonts w:hint="default" w:ascii="Wingdings" w:hAnsi="Wingdings"/>
+        <w:rFonts w:ascii="Wingdings" w:hAnsi="Wingdings" w:hint="default"/>
         <w:sz w:val="20"/>
       </w:rPr>
     </w:lvl>
@@ -8003,12 +6383,12 @@
         <w:ind w:left="6480" w:hanging="360"/>
       </w:pPr>
       <w:rPr>
-        <w:rFonts w:hint="default" w:ascii="Wingdings" w:hAnsi="Wingdings"/>
+        <w:rFonts w:ascii="Wingdings" w:hAnsi="Wingdings" w:hint="default"/>
         <w:sz w:val="20"/>
       </w:rPr>
     </w:lvl>
   </w:abstractNum>
-  <w:abstractNum w:abstractNumId="9" w15:restartNumberingAfterBreak="0">
+  <w:abstractNum w:abstractNumId="14" w15:restartNumberingAfterBreak="0">
     <w:nsid w:val="75A17778"/>
     <w:multiLevelType w:val="hybridMultilevel"/>
     <w:tmpl w:val="48A65464"/>
@@ -8021,7 +6401,7 @@
         <w:ind w:left="1080" w:hanging="360"/>
       </w:pPr>
       <w:rPr>
-        <w:rFonts w:hint="default" w:ascii="Symbol" w:hAnsi="Symbol"/>
+        <w:rFonts w:ascii="Symbol" w:hAnsi="Symbol" w:hint="default"/>
       </w:rPr>
     </w:lvl>
     <w:lvl w:ilvl="1" w:tplc="04090003" w:tentative="1">
@@ -8033,7 +6413,7 @@
         <w:ind w:left="1800" w:hanging="360"/>
       </w:pPr>
       <w:rPr>
-        <w:rFonts w:hint="default" w:ascii="Courier New" w:hAnsi="Courier New" w:cs="Courier New"/>
+        <w:rFonts w:ascii="Courier New" w:hAnsi="Courier New" w:cs="Courier New" w:hint="default"/>
       </w:rPr>
     </w:lvl>
     <w:lvl w:ilvl="2" w:tplc="04090005" w:tentative="1">
@@ -8045,7 +6425,7 @@
         <w:ind w:left="2520" w:hanging="360"/>
       </w:pPr>
       <w:rPr>
-        <w:rFonts w:hint="default" w:ascii="Wingdings" w:hAnsi="Wingdings"/>
+        <w:rFonts w:ascii="Wingdings" w:hAnsi="Wingdings" w:hint="default"/>
       </w:rPr>
     </w:lvl>
     <w:lvl w:ilvl="3" w:tplc="04090001" w:tentative="1">
@@ -8057,7 +6437,7 @@
         <w:ind w:left="3240" w:hanging="360"/>
       </w:pPr>
       <w:rPr>
-        <w:rFonts w:hint="default" w:ascii="Symbol" w:hAnsi="Symbol"/>
+        <w:rFonts w:ascii="Symbol" w:hAnsi="Symbol" w:hint="default"/>
       </w:rPr>
     </w:lvl>
     <w:lvl w:ilvl="4" w:tplc="04090003" w:tentative="1">
@@ -8069,7 +6449,7 @@
         <w:ind w:left="3960" w:hanging="360"/>
       </w:pPr>
       <w:rPr>
-        <w:rFonts w:hint="default" w:ascii="Courier New" w:hAnsi="Courier New" w:cs="Courier New"/>
+        <w:rFonts w:ascii="Courier New" w:hAnsi="Courier New" w:cs="Courier New" w:hint="default"/>
       </w:rPr>
     </w:lvl>
     <w:lvl w:ilvl="5" w:tplc="04090005" w:tentative="1">
@@ -8081,7 +6461,7 @@
         <w:ind w:left="4680" w:hanging="360"/>
       </w:pPr>
       <w:rPr>
-        <w:rFonts w:hint="default" w:ascii="Wingdings" w:hAnsi="Wingdings"/>
+        <w:rFonts w:ascii="Wingdings" w:hAnsi="Wingdings" w:hint="default"/>
       </w:rPr>
     </w:lvl>
     <w:lvl w:ilvl="6" w:tplc="04090001" w:tentative="1">
@@ -8093,7 +6473,7 @@
         <w:ind w:left="5400" w:hanging="360"/>
       </w:pPr>
       <w:rPr>
-        <w:rFonts w:hint="default" w:ascii="Symbol" w:hAnsi="Symbol"/>
+        <w:rFonts w:ascii="Symbol" w:hAnsi="Symbol" w:hint="default"/>
       </w:rPr>
     </w:lvl>
     <w:lvl w:ilvl="7" w:tplc="04090003" w:tentative="1">
@@ -8105,7 +6485,7 @@
         <w:ind w:left="6120" w:hanging="360"/>
       </w:pPr>
       <w:rPr>
-        <w:rFonts w:hint="default" w:ascii="Courier New" w:hAnsi="Courier New" w:cs="Courier New"/>
+        <w:rFonts w:ascii="Courier New" w:hAnsi="Courier New" w:cs="Courier New" w:hint="default"/>
       </w:rPr>
     </w:lvl>
     <w:lvl w:ilvl="8" w:tplc="04090005" w:tentative="1">
@@ -8117,11 +6497,11 @@
         <w:ind w:left="6840" w:hanging="360"/>
       </w:pPr>
       <w:rPr>
-        <w:rFonts w:hint="default" w:ascii="Wingdings" w:hAnsi="Wingdings"/>
+        <w:rFonts w:ascii="Wingdings" w:hAnsi="Wingdings" w:hint="default"/>
       </w:rPr>
     </w:lvl>
   </w:abstractNum>
-  <w:abstractNum w:abstractNumId="10" w15:restartNumberingAfterBreak="0">
+  <w:abstractNum w:abstractNumId="15" w15:restartNumberingAfterBreak="0">
     <w:nsid w:val="7C0E75E6"/>
     <w:multiLevelType w:val="multilevel"/>
     <w:tmpl w:val="B9EAE0EA"/>
@@ -8137,7 +6517,7 @@
         <w:ind w:left="720" w:hanging="360"/>
       </w:pPr>
       <w:rPr>
-        <w:rFonts w:hint="default" w:ascii="Symbol" w:hAnsi="Symbol"/>
+        <w:rFonts w:ascii="Symbol" w:hAnsi="Symbol" w:hint="default"/>
         <w:sz w:val="20"/>
       </w:rPr>
     </w:lvl>
@@ -8153,7 +6533,7 @@
         <w:ind w:left="1440" w:hanging="360"/>
       </w:pPr>
       <w:rPr>
-        <w:rFonts w:hint="default" w:ascii="Courier New" w:hAnsi="Courier New"/>
+        <w:rFonts w:ascii="Courier New" w:hAnsi="Courier New" w:hint="default"/>
         <w:sz w:val="20"/>
       </w:rPr>
     </w:lvl>
@@ -8169,7 +6549,7 @@
         <w:ind w:left="2160" w:hanging="360"/>
       </w:pPr>
       <w:rPr>
-        <w:rFonts w:hint="default" w:ascii="Wingdings" w:hAnsi="Wingdings"/>
+        <w:rFonts w:ascii="Wingdings" w:hAnsi="Wingdings" w:hint="default"/>
         <w:sz w:val="20"/>
       </w:rPr>
     </w:lvl>
@@ -8185,7 +6565,7 @@
         <w:ind w:left="2880" w:hanging="360"/>
       </w:pPr>
       <w:rPr>
-        <w:rFonts w:hint="default" w:ascii="Wingdings" w:hAnsi="Wingdings"/>
+        <w:rFonts w:ascii="Wingdings" w:hAnsi="Wingdings" w:hint="default"/>
         <w:sz w:val="20"/>
       </w:rPr>
     </w:lvl>
@@ -8201,7 +6581,7 @@
         <w:ind w:left="3600" w:hanging="360"/>
       </w:pPr>
       <w:rPr>
-        <w:rFonts w:hint="default" w:ascii="Wingdings" w:hAnsi="Wingdings"/>
+        <w:rFonts w:ascii="Wingdings" w:hAnsi="Wingdings" w:hint="default"/>
         <w:sz w:val="20"/>
       </w:rPr>
     </w:lvl>
@@ -8217,7 +6597,7 @@
         <w:ind w:left="4320" w:hanging="360"/>
       </w:pPr>
       <w:rPr>
-        <w:rFonts w:hint="default" w:ascii="Wingdings" w:hAnsi="Wingdings"/>
+        <w:rFonts w:ascii="Wingdings" w:hAnsi="Wingdings" w:hint="default"/>
         <w:sz w:val="20"/>
       </w:rPr>
     </w:lvl>
@@ -8233,7 +6613,7 @@
         <w:ind w:left="5040" w:hanging="360"/>
       </w:pPr>
       <w:rPr>
-        <w:rFonts w:hint="default" w:ascii="Wingdings" w:hAnsi="Wingdings"/>
+        <w:rFonts w:ascii="Wingdings" w:hAnsi="Wingdings" w:hint="default"/>
         <w:sz w:val="20"/>
       </w:rPr>
     </w:lvl>
@@ -8249,7 +6629,7 @@
         <w:ind w:left="5760" w:hanging="360"/>
       </w:pPr>
       <w:rPr>
-        <w:rFonts w:hint="default" w:ascii="Wingdings" w:hAnsi="Wingdings"/>
+        <w:rFonts w:ascii="Wingdings" w:hAnsi="Wingdings" w:hint="default"/>
         <w:sz w:val="20"/>
       </w:rPr>
     </w:lvl>
@@ -8265,68 +6645,68 @@
         <w:ind w:left="6480" w:hanging="360"/>
       </w:pPr>
       <w:rPr>
-        <w:rFonts w:hint="default" w:ascii="Wingdings" w:hAnsi="Wingdings"/>
+        <w:rFonts w:ascii="Wingdings" w:hAnsi="Wingdings" w:hint="default"/>
         <w:sz w:val="20"/>
       </w:rPr>
     </w:lvl>
   </w:abstractNum>
-  <w:num w:numId="16">
+  <w:num w:numId="1" w16cid:durableId="356084266">
+    <w:abstractNumId w:val="3"/>
+  </w:num>
+  <w:num w:numId="2" w16cid:durableId="1809590946">
+    <w:abstractNumId w:val="4"/>
+  </w:num>
+  <w:num w:numId="3" w16cid:durableId="1531839467">
+    <w:abstractNumId w:val="12"/>
+  </w:num>
+  <w:num w:numId="4" w16cid:durableId="56325247">
+    <w:abstractNumId w:val="0"/>
+  </w:num>
+  <w:num w:numId="5" w16cid:durableId="1514998209">
+    <w:abstractNumId w:val="10"/>
+  </w:num>
+  <w:num w:numId="6" w16cid:durableId="1833837100">
+    <w:abstractNumId w:val="11"/>
+  </w:num>
+  <w:num w:numId="7" w16cid:durableId="1299990502">
+    <w:abstractNumId w:val="6"/>
+  </w:num>
+  <w:num w:numId="8" w16cid:durableId="705056837">
+    <w:abstractNumId w:val="13"/>
+  </w:num>
+  <w:num w:numId="9" w16cid:durableId="1472019271">
+    <w:abstractNumId w:val="8"/>
+  </w:num>
+  <w:num w:numId="10" w16cid:durableId="287440906">
     <w:abstractNumId w:val="15"/>
   </w:num>
-  <w:num w:numId="15">
-    <w:abstractNumId w:val="14"/>
+  <w:num w:numId="11" w16cid:durableId="1385789197">
+    <w:abstractNumId w:val="9"/>
   </w:num>
-  <w:num w:numId="14">
-    <w:abstractNumId w:val="13"/>
+  <w:num w:numId="12" w16cid:durableId="65614408">
+    <w:abstractNumId w:val="2"/>
   </w:num>
-  <w:num w:numId="13">
-    <w:abstractNumId w:val="12"/>
-  </w:num>
-  <w:num w:numId="12">
-    <w:abstractNumId w:val="11"/>
-  </w:num>
-  <w:num w:numId="1" w16cid:durableId="1833837100">
+  <w:num w:numId="13" w16cid:durableId="891577170">
     <w:abstractNumId w:val="7"/>
   </w:num>
-  <w:num w:numId="2" w16cid:durableId="1299990502">
-    <w:abstractNumId w:val="3"/>
+  <w:num w:numId="14" w16cid:durableId="180357703">
+    <w:abstractNumId w:val="1"/>
   </w:num>
-  <w:num w:numId="3" w16cid:durableId="705056837">
-    <w:abstractNumId w:val="8"/>
-  </w:num>
-  <w:num w:numId="4" w16cid:durableId="1472019271">
+  <w:num w:numId="15" w16cid:durableId="1468669794">
     <w:abstractNumId w:val="5"/>
   </w:num>
-  <w:num w:numId="5" w16cid:durableId="287440906">
-    <w:abstractNumId w:val="10"/>
-  </w:num>
-  <w:num w:numId="6" w16cid:durableId="1385789197">
-    <w:abstractNumId w:val="6"/>
-  </w:num>
-  <w:num w:numId="7" w16cid:durableId="65614408">
-    <w:abstractNumId w:val="1"/>
-  </w:num>
-  <w:num w:numId="8" w16cid:durableId="891577170">
-    <w:abstractNumId w:val="4"/>
-  </w:num>
-  <w:num w:numId="9" w16cid:durableId="180357703">
-    <w:abstractNumId w:val="0"/>
-  </w:num>
-  <w:num w:numId="10" w16cid:durableId="1468669794">
-    <w:abstractNumId w:val="2"/>
-  </w:num>
-  <w:num w:numId="11" w16cid:durableId="1777942898">
-    <w:abstractNumId w:val="9"/>
+  <w:num w:numId="16" w16cid:durableId="1777942898">
+    <w:abstractNumId w:val="14"/>
   </w:num>
 </w:numbering>
 </file>
 
 <file path=word/styles.xml><?xml version="1.0" encoding="utf-8"?>
-<w:styles xmlns:mc="http://schemas.openxmlformats.org/markup-compatibility/2006" xmlns:r="http://schemas.openxmlformats.org/officeDocument/2006/relationships" xmlns:w="http://schemas.openxmlformats.org/wordprocessingml/2006/main" xmlns:w14="http://schemas.microsoft.com/office/word/2010/wordml" xmlns:w15="http://schemas.microsoft.com/office/word/2012/wordml" xmlns:w16cex="http://schemas.microsoft.com/office/word/2018/wordml/cex" xmlns:w16cid="http://schemas.microsoft.com/office/word/2016/wordml/cid" xmlns:w16="http://schemas.microsoft.com/office/word/2018/wordml" xmlns:w16du="http://schemas.microsoft.com/office/word/2023/wordml/word16du" xmlns:w16sdtdh="http://schemas.microsoft.com/office/word/2020/wordml/sdtdatahash" xmlns:w16sdtfl="http://schemas.microsoft.com/office/word/2024/wordml/sdtformatlock" xmlns:w16se="http://schemas.microsoft.com/office/word/2015/wordml/symex" xmlns:wp14="http://schemas.microsoft.com/office/word/2010/wordprocessingDrawing" mc:Ignorable="w14 w15 w16se w16cid w16 w16cex w16sdtdh w16sdtfl w16du wp14">
+<w:styles xmlns:mc="http://schemas.openxmlformats.org/markup-compatibility/2006" xmlns:r="http://schemas.openxmlformats.org/officeDocument/2006/relationships" xmlns:w="http://schemas.openxmlformats.org/wordprocessingml/2006/main" xmlns:w14="http://schemas.microsoft.com/office/word/2010/wordml" xmlns:w15="http://schemas.microsoft.com/office/word/2012/wordml" xmlns:w16cex="http://schemas.microsoft.com/office/word/2018/wordml/cex" xmlns:w16cid="http://schemas.microsoft.com/office/word/2016/wordml/cid" xmlns:w16="http://schemas.microsoft.com/office/word/2018/wordml" xmlns:w16du="http://schemas.microsoft.com/office/word/2023/wordml/word16du" xmlns:w16sdtdh="http://schemas.microsoft.com/office/word/2020/wordml/sdtdatahash" xmlns:w16sdtfl="http://schemas.microsoft.com/office/word/2024/wordml/sdtformatlock" xmlns:w16se="http://schemas.microsoft.com/office/word/2015/wordml/symex" mc:Ignorable="w14 w15 w16se w16cid w16 w16cex w16sdtdh w16sdtfl w16du">
   <w:docDefaults>
     <w:rPrDefault>
       <w:rPr>
-        <w:rFonts w:asciiTheme="minorHAnsi" w:hAnsiTheme="minorHAnsi" w:eastAsiaTheme="minorEastAsia" w:cstheme="minorBidi"/>
+        <w:rFonts w:asciiTheme="minorHAnsi" w:eastAsiaTheme="minorEastAsia" w:hAnsiTheme="minorHAnsi" w:cstheme="minorBidi"/>
         <w:sz w:val="24"/>
         <w:szCs w:val="24"/>
         <w:lang w:val="en-US" w:eastAsia="ja-JP" w:bidi="ar-SA"/>
@@ -8341,14 +6721,14 @@
   <w:latentStyles w:defLockedState="0" w:defUIPriority="99" w:defSemiHidden="0" w:defUnhideWhenUsed="0" w:defQFormat="0" w:count="376">
     <w:lsdException w:name="Normal" w:uiPriority="0" w:qFormat="1"/>
     <w:lsdException w:name="heading 1" w:uiPriority="9" w:qFormat="1"/>
-    <w:lsdException w:name="heading 2" w:uiPriority="9" w:semiHidden="1" w:unhideWhenUsed="1" w:qFormat="1"/>
-    <w:lsdException w:name="heading 3" w:uiPriority="9" w:semiHidden="1" w:unhideWhenUsed="1" w:qFormat="1"/>
-    <w:lsdException w:name="heading 4" w:uiPriority="9" w:semiHidden="1" w:unhideWhenUsed="1" w:qFormat="1"/>
-    <w:lsdException w:name="heading 5" w:uiPriority="9" w:semiHidden="1" w:unhideWhenUsed="1" w:qFormat="1"/>
-    <w:lsdException w:name="heading 6" w:uiPriority="9" w:semiHidden="1" w:unhideWhenUsed="1" w:qFormat="1"/>
-    <w:lsdException w:name="heading 7" w:uiPriority="9" w:semiHidden="1" w:unhideWhenUsed="1" w:qFormat="1"/>
-    <w:lsdException w:name="heading 8" w:uiPriority="9" w:semiHidden="1" w:unhideWhenUsed="1" w:qFormat="1"/>
-    <w:lsdException w:name="heading 9" w:uiPriority="9" w:semiHidden="1" w:unhideWhenUsed="1" w:qFormat="1"/>
+    <w:lsdException w:name="heading 2" w:semiHidden="1" w:uiPriority="9" w:unhideWhenUsed="1" w:qFormat="1"/>
+    <w:lsdException w:name="heading 3" w:semiHidden="1" w:uiPriority="9" w:unhideWhenUsed="1" w:qFormat="1"/>
+    <w:lsdException w:name="heading 4" w:semiHidden="1" w:uiPriority="9" w:unhideWhenUsed="1" w:qFormat="1"/>
+    <w:lsdException w:name="heading 5" w:semiHidden="1" w:uiPriority="9" w:unhideWhenUsed="1" w:qFormat="1"/>
+    <w:lsdException w:name="heading 6" w:semiHidden="1" w:uiPriority="9" w:unhideWhenUsed="1" w:qFormat="1"/>
+    <w:lsdException w:name="heading 7" w:semiHidden="1" w:uiPriority="9" w:unhideWhenUsed="1" w:qFormat="1"/>
+    <w:lsdException w:name="heading 8" w:semiHidden="1" w:uiPriority="9" w:unhideWhenUsed="1" w:qFormat="1"/>
+    <w:lsdException w:name="heading 9" w:semiHidden="1" w:uiPriority="9" w:unhideWhenUsed="1" w:qFormat="1"/>
     <w:lsdException w:name="index 1" w:semiHidden="1" w:unhideWhenUsed="1"/>
     <w:lsdException w:name="index 2" w:semiHidden="1" w:unhideWhenUsed="1"/>
     <w:lsdException w:name="index 3" w:semiHidden="1" w:unhideWhenUsed="1"/>
@@ -8358,22 +6738,22 @@
     <w:lsdException w:name="index 7" w:semiHidden="1" w:unhideWhenUsed="1"/>
     <w:lsdException w:name="index 8" w:semiHidden="1" w:unhideWhenUsed="1"/>
     <w:lsdException w:name="index 9" w:semiHidden="1" w:unhideWhenUsed="1"/>
-    <w:lsdException w:name="toc 1" w:uiPriority="39" w:semiHidden="1" w:unhideWhenUsed="1"/>
-    <w:lsdException w:name="toc 2" w:uiPriority="39" w:semiHidden="1" w:unhideWhenUsed="1"/>
-    <w:lsdException w:name="toc 3" w:uiPriority="39" w:semiHidden="1" w:unhideWhenUsed="1"/>
-    <w:lsdException w:name="toc 4" w:uiPriority="39" w:semiHidden="1" w:unhideWhenUsed="1"/>
-    <w:lsdException w:name="toc 5" w:uiPriority="39" w:semiHidden="1" w:unhideWhenUsed="1"/>
-    <w:lsdException w:name="toc 6" w:uiPriority="39" w:semiHidden="1" w:unhideWhenUsed="1"/>
-    <w:lsdException w:name="toc 7" w:uiPriority="39" w:semiHidden="1" w:unhideWhenUsed="1"/>
-    <w:lsdException w:name="toc 8" w:uiPriority="39" w:semiHidden="1" w:unhideWhenUsed="1"/>
-    <w:lsdException w:name="toc 9" w:uiPriority="39" w:semiHidden="1" w:unhideWhenUsed="1"/>
+    <w:lsdException w:name="toc 1" w:semiHidden="1" w:uiPriority="39" w:unhideWhenUsed="1"/>
+    <w:lsdException w:name="toc 2" w:semiHidden="1" w:uiPriority="39" w:unhideWhenUsed="1"/>
+    <w:lsdException w:name="toc 3" w:semiHidden="1" w:uiPriority="39" w:unhideWhenUsed="1"/>
+    <w:lsdException w:name="toc 4" w:semiHidden="1" w:uiPriority="39" w:unhideWhenUsed="1"/>
+    <w:lsdException w:name="toc 5" w:semiHidden="1" w:uiPriority="39" w:unhideWhenUsed="1"/>
+    <w:lsdException w:name="toc 6" w:semiHidden="1" w:uiPriority="39" w:unhideWhenUsed="1"/>
+    <w:lsdException w:name="toc 7" w:semiHidden="1" w:uiPriority="39" w:unhideWhenUsed="1"/>
+    <w:lsdException w:name="toc 8" w:semiHidden="1" w:uiPriority="39" w:unhideWhenUsed="1"/>
+    <w:lsdException w:name="toc 9" w:semiHidden="1" w:uiPriority="39" w:unhideWhenUsed="1"/>
     <w:lsdException w:name="Normal Indent" w:semiHidden="1" w:unhideWhenUsed="1"/>
     <w:lsdException w:name="footnote text" w:semiHidden="1" w:unhideWhenUsed="1"/>
     <w:lsdException w:name="annotation text" w:semiHidden="1" w:unhideWhenUsed="1"/>
     <w:lsdException w:name="header" w:semiHidden="1" w:unhideWhenUsed="1"/>
     <w:lsdException w:name="footer" w:semiHidden="1" w:unhideWhenUsed="1"/>
     <w:lsdException w:name="index heading" w:semiHidden="1" w:unhideWhenUsed="1"/>
-    <w:lsdException w:name="caption" w:uiPriority="35" w:semiHidden="1" w:unhideWhenUsed="1" w:qFormat="1"/>
+    <w:lsdException w:name="caption" w:semiHidden="1" w:uiPriority="35" w:unhideWhenUsed="1" w:qFormat="1"/>
     <w:lsdException w:name="table of figures" w:semiHidden="1" w:unhideWhenUsed="1"/>
     <w:lsdException w:name="envelope address" w:semiHidden="1" w:unhideWhenUsed="1"/>
     <w:lsdException w:name="envelope return" w:semiHidden="1" w:unhideWhenUsed="1"/>
@@ -8404,7 +6784,7 @@
     <w:lsdException w:name="Title" w:uiPriority="10" w:qFormat="1"/>
     <w:lsdException w:name="Closing" w:semiHidden="1" w:unhideWhenUsed="1"/>
     <w:lsdException w:name="Signature" w:semiHidden="1" w:unhideWhenUsed="1"/>
-    <w:lsdException w:name="Default Paragraph Font" w:uiPriority="1" w:semiHidden="1" w:unhideWhenUsed="1"/>
+    <w:lsdException w:name="Default Paragraph Font" w:semiHidden="1" w:uiPriority="1" w:unhideWhenUsed="1"/>
     <w:lsdException w:name="Body Text" w:semiHidden="1" w:unhideWhenUsed="1"/>
     <w:lsdException w:name="Body Text Indent" w:semiHidden="1" w:unhideWhenUsed="1"/>
     <w:lsdException w:name="List Continue" w:semiHidden="1" w:unhideWhenUsed="1"/>
@@ -8426,7 +6806,7 @@
     <w:lsdException w:name="Block Text" w:semiHidden="1" w:unhideWhenUsed="1"/>
     <w:lsdException w:name="Hyperlink" w:semiHidden="1" w:unhideWhenUsed="1"/>
     <w:lsdException w:name="FollowedHyperlink" w:semiHidden="1" w:unhideWhenUsed="1"/>
-    <w:lsdException w:name="Strong" w:uiPriority="22" w:semiHidden="1" w:qFormat="1"/>
+    <w:lsdException w:name="Strong" w:semiHidden="1" w:uiPriority="22" w:qFormat="1"/>
     <w:lsdException w:name="Emphasis" w:uiPriority="20" w:qFormat="1"/>
     <w:lsdException w:name="Document Map" w:semiHidden="1" w:unhideWhenUsed="1"/>
     <w:lsdException w:name="Plain Text" w:semiHidden="1" w:unhideWhenUsed="1"/>
@@ -8599,13 +6979,13 @@
     <w:lsdException w:name="Colorful Shading Accent 6" w:uiPriority="71"/>
     <w:lsdException w:name="Colorful List Accent 6" w:uiPriority="72"/>
     <w:lsdException w:name="Colorful Grid Accent 6" w:uiPriority="73"/>
-    <w:lsdException w:name="Subtle Emphasis" w:uiPriority="19" w:semiHidden="1" w:qFormat="1"/>
+    <w:lsdException w:name="Subtle Emphasis" w:semiHidden="1" w:uiPriority="19" w:qFormat="1"/>
     <w:lsdException w:name="Intense Emphasis" w:uiPriority="21" w:qFormat="1"/>
-    <w:lsdException w:name="Subtle Reference" w:uiPriority="31" w:semiHidden="1" w:qFormat="1"/>
+    <w:lsdException w:name="Subtle Reference" w:semiHidden="1" w:uiPriority="31" w:qFormat="1"/>
     <w:lsdException w:name="Intense Reference" w:uiPriority="32" w:qFormat="1"/>
-    <w:lsdException w:name="Book Title" w:uiPriority="33" w:semiHidden="1" w:qFormat="1"/>
-    <w:lsdException w:name="Bibliography" w:uiPriority="37" w:semiHidden="1" w:unhideWhenUsed="1"/>
-    <w:lsdException w:name="TOC Heading" w:uiPriority="39" w:semiHidden="1" w:unhideWhenUsed="1" w:qFormat="1"/>
+    <w:lsdException w:name="Book Title" w:semiHidden="1" w:uiPriority="33" w:qFormat="1"/>
+    <w:lsdException w:name="Bibliography" w:semiHidden="1" w:uiPriority="37" w:unhideWhenUsed="1"/>
+    <w:lsdException w:name="TOC Heading" w:semiHidden="1" w:uiPriority="39" w:unhideWhenUsed="1" w:qFormat="1"/>
     <w:lsdException w:name="Plain Table 1" w:uiPriority="41"/>
     <w:lsdException w:name="Plain Table 2" w:uiPriority="42"/>
     <w:lsdException w:name="Plain Table 3" w:uiPriority="43"/>
@@ -8716,7 +7096,7 @@
     <w:lsdException w:name="Unresolved Mention" w:semiHidden="1" w:unhideWhenUsed="1"/>
     <w:lsdException w:name="Smart Link" w:semiHidden="1" w:unhideWhenUsed="1"/>
   </w:latentStyles>
-  <w:style w:type="paragraph" w:styleId="Normal" w:default="1">
+  <w:style w:type="paragraph" w:default="1" w:styleId="Normal">
     <w:name w:val="Normal"/>
     <w:qFormat/>
     <w:rsid w:val="00647F4A"/>
@@ -8739,7 +7119,7 @@
       <w:outlineLvl w:val="0"/>
     </w:pPr>
     <w:rPr>
-      <w:rFonts w:asciiTheme="majorHAnsi" w:hAnsiTheme="majorHAnsi" w:eastAsiaTheme="majorEastAsia" w:cstheme="majorBidi"/>
+      <w:rFonts w:asciiTheme="majorHAnsi" w:eastAsiaTheme="majorEastAsia" w:hAnsiTheme="majorHAnsi" w:cstheme="majorBidi"/>
       <w:b/>
       <w:caps/>
       <w:color w:val="000000" w:themeColor="text1"/>
@@ -8762,7 +7142,7 @@
       <w:outlineLvl w:val="1"/>
     </w:pPr>
     <w:rPr>
-      <w:rFonts w:asciiTheme="majorHAnsi" w:hAnsiTheme="majorHAnsi" w:eastAsiaTheme="majorEastAsia" w:cstheme="majorBidi"/>
+      <w:rFonts w:asciiTheme="majorHAnsi" w:eastAsiaTheme="majorEastAsia" w:hAnsiTheme="majorHAnsi" w:cstheme="majorBidi"/>
       <w:b/>
       <w:caps/>
       <w:color w:val="000000" w:themeColor="text1"/>
@@ -8786,7 +7166,7 @@
       <w:outlineLvl w:val="2"/>
     </w:pPr>
     <w:rPr>
-      <w:rFonts w:asciiTheme="majorHAnsi" w:hAnsiTheme="majorHAnsi" w:eastAsiaTheme="majorEastAsia" w:cstheme="majorBidi"/>
+      <w:rFonts w:asciiTheme="majorHAnsi" w:eastAsiaTheme="majorEastAsia" w:hAnsiTheme="majorHAnsi" w:cstheme="majorBidi"/>
       <w:b/>
       <w:caps/>
       <w:color w:val="000000" w:themeColor="text1"/>
@@ -8916,13 +7296,13 @@
       <w:color w:val="272727" w:themeColor="text1" w:themeTint="D8"/>
     </w:rPr>
   </w:style>
-  <w:style w:type="character" w:styleId="DefaultParagraphFont" w:default="1">
+  <w:style w:type="character" w:default="1" w:styleId="DefaultParagraphFont">
     <w:name w:val="Default Paragraph Font"/>
     <w:uiPriority w:val="1"/>
     <w:semiHidden/>
     <w:unhideWhenUsed/>
   </w:style>
-  <w:style w:type="table" w:styleId="TableNormal" w:default="1">
+  <w:style w:type="table" w:default="1" w:styleId="TableNormal">
     <w:name w:val="Normal Table"/>
     <w:uiPriority w:val="99"/>
     <w:semiHidden/>
@@ -8937,20 +7317,20 @@
       </w:tblCellMar>
     </w:tblPr>
   </w:style>
-  <w:style w:type="numbering" w:styleId="NoList" w:default="1">
+  <w:style w:type="numbering" w:default="1" w:styleId="NoList">
     <w:name w:val="No List"/>
     <w:uiPriority w:val="99"/>
     <w:semiHidden/>
     <w:unhideWhenUsed/>
   </w:style>
-  <w:style w:type="character" w:styleId="Heading1Char" w:customStyle="1">
+  <w:style w:type="character" w:customStyle="1" w:styleId="Heading1Char">
     <w:name w:val="Heading 1 Char"/>
     <w:basedOn w:val="DefaultParagraphFont"/>
     <w:link w:val="Heading1"/>
     <w:uiPriority w:val="9"/>
     <w:rsid w:val="00907679"/>
     <w:rPr>
-      <w:rFonts w:asciiTheme="majorHAnsi" w:hAnsiTheme="majorHAnsi" w:eastAsiaTheme="majorEastAsia" w:cstheme="majorBidi"/>
+      <w:rFonts w:asciiTheme="majorHAnsi" w:eastAsiaTheme="majorEastAsia" w:hAnsiTheme="majorHAnsi" w:cstheme="majorBidi"/>
       <w:b/>
       <w:caps/>
       <w:color w:val="000000" w:themeColor="text1"/>
@@ -8958,14 +7338,14 @@
       <w:szCs w:val="40"/>
     </w:rPr>
   </w:style>
-  <w:style w:type="character" w:styleId="Heading2Char" w:customStyle="1">
+  <w:style w:type="character" w:customStyle="1" w:styleId="Heading2Char">
     <w:name w:val="Heading 2 Char"/>
     <w:basedOn w:val="DefaultParagraphFont"/>
     <w:link w:val="Heading2"/>
     <w:uiPriority w:val="9"/>
     <w:rsid w:val="00647F4A"/>
     <w:rPr>
-      <w:rFonts w:asciiTheme="majorHAnsi" w:hAnsiTheme="majorHAnsi" w:eastAsiaTheme="majorEastAsia" w:cstheme="majorBidi"/>
+      <w:rFonts w:asciiTheme="majorHAnsi" w:eastAsiaTheme="majorEastAsia" w:hAnsiTheme="majorHAnsi" w:cstheme="majorBidi"/>
       <w:b/>
       <w:caps/>
       <w:color w:val="000000" w:themeColor="text1"/>
@@ -8973,7 +7353,7 @@
       <w:szCs w:val="32"/>
     </w:rPr>
   </w:style>
-  <w:style w:type="character" w:styleId="Heading3Char" w:customStyle="1">
+  <w:style w:type="character" w:customStyle="1" w:styleId="Heading3Char">
     <w:name w:val="Heading 3 Char"/>
     <w:basedOn w:val="DefaultParagraphFont"/>
     <w:link w:val="Heading3"/>
@@ -8981,7 +7361,7 @@
     <w:semiHidden/>
     <w:rsid w:val="00647F4A"/>
     <w:rPr>
-      <w:rFonts w:asciiTheme="majorHAnsi" w:hAnsiTheme="majorHAnsi" w:eastAsiaTheme="majorEastAsia" w:cstheme="majorBidi"/>
+      <w:rFonts w:asciiTheme="majorHAnsi" w:eastAsiaTheme="majorEastAsia" w:hAnsiTheme="majorHAnsi" w:cstheme="majorBidi"/>
       <w:b/>
       <w:caps/>
       <w:color w:val="000000" w:themeColor="text1"/>
@@ -8989,7 +7369,7 @@
       <w:szCs w:val="28"/>
     </w:rPr>
   </w:style>
-  <w:style w:type="character" w:styleId="Heading4Char" w:customStyle="1">
+  <w:style w:type="character" w:customStyle="1" w:styleId="Heading4Char">
     <w:name w:val="Heading 4 Char"/>
     <w:basedOn w:val="DefaultParagraphFont"/>
     <w:link w:val="Heading4"/>
@@ -9004,7 +7384,7 @@
       <w:sz w:val="22"/>
     </w:rPr>
   </w:style>
-  <w:style w:type="character" w:styleId="Heading5Char" w:customStyle="1">
+  <w:style w:type="character" w:customStyle="1" w:styleId="Heading5Char">
     <w:name w:val="Heading 5 Char"/>
     <w:basedOn w:val="DefaultParagraphFont"/>
     <w:link w:val="Heading5"/>
@@ -9017,7 +7397,7 @@
       <w:sz w:val="22"/>
     </w:rPr>
   </w:style>
-  <w:style w:type="character" w:styleId="Heading6Char" w:customStyle="1">
+  <w:style w:type="character" w:customStyle="1" w:styleId="Heading6Char">
     <w:name w:val="Heading 6 Char"/>
     <w:basedOn w:val="DefaultParagraphFont"/>
     <w:link w:val="Heading6"/>
@@ -9032,7 +7412,7 @@
       <w:sz w:val="22"/>
     </w:rPr>
   </w:style>
-  <w:style w:type="character" w:styleId="Heading7Char" w:customStyle="1">
+  <w:style w:type="character" w:customStyle="1" w:styleId="Heading7Char">
     <w:name w:val="Heading 7 Char"/>
     <w:basedOn w:val="DefaultParagraphFont"/>
     <w:link w:val="Heading7"/>
@@ -9045,7 +7425,7 @@
       <w:sz w:val="22"/>
     </w:rPr>
   </w:style>
-  <w:style w:type="character" w:styleId="Heading8Char" w:customStyle="1">
+  <w:style w:type="character" w:customStyle="1" w:styleId="Heading8Char">
     <w:name w:val="Heading 8 Char"/>
     <w:basedOn w:val="DefaultParagraphFont"/>
     <w:link w:val="Heading8"/>
@@ -9060,7 +7440,7 @@
       <w:sz w:val="22"/>
     </w:rPr>
   </w:style>
-  <w:style w:type="character" w:styleId="Heading9Char" w:customStyle="1">
+  <w:style w:type="character" w:customStyle="1" w:styleId="Heading9Char">
     <w:name w:val="Heading 9 Char"/>
     <w:basedOn w:val="DefaultParagraphFont"/>
     <w:link w:val="Heading9"/>
@@ -9073,14 +7453,14 @@
       <w:sz w:val="22"/>
     </w:rPr>
   </w:style>
-  <w:style w:type="character" w:styleId="TitleChar" w:customStyle="1">
+  <w:style w:type="character" w:customStyle="1" w:styleId="TitleChar">
     <w:name w:val="Title Char"/>
     <w:basedOn w:val="DefaultParagraphFont"/>
     <w:link w:val="Title"/>
     <w:uiPriority w:val="10"/>
     <w:rsid w:val="00647F4A"/>
     <w:rPr>
-      <w:rFonts w:asciiTheme="majorHAnsi" w:hAnsiTheme="majorHAnsi" w:eastAsiaTheme="majorEastAsia" w:cstheme="majorBidi"/>
+      <w:rFonts w:asciiTheme="majorHAnsi" w:eastAsiaTheme="majorEastAsia" w:hAnsiTheme="majorHAnsi" w:cstheme="majorBidi"/>
       <w:b/>
       <w:caps/>
       <w:kern w:val="28"/>
@@ -9102,7 +7482,7 @@
       <w:contextualSpacing/>
     </w:pPr>
     <w:rPr>
-      <w:rFonts w:asciiTheme="majorHAnsi" w:hAnsiTheme="majorHAnsi" w:eastAsiaTheme="majorEastAsia" w:cstheme="majorBidi"/>
+      <w:rFonts w:asciiTheme="majorHAnsi" w:eastAsiaTheme="majorEastAsia" w:hAnsiTheme="majorHAnsi" w:cstheme="majorBidi"/>
       <w:b/>
       <w:caps/>
       <w:kern w:val="28"/>
@@ -9110,7 +7490,7 @@
       <w:szCs w:val="56"/>
     </w:rPr>
   </w:style>
-  <w:style w:type="character" w:styleId="SubtitleChar" w:customStyle="1">
+  <w:style w:type="character" w:customStyle="1" w:styleId="SubtitleChar">
     <w:name w:val="Subtitle Char"/>
     <w:basedOn w:val="DefaultParagraphFont"/>
     <w:link w:val="Subtitle"/>
@@ -9150,7 +7530,7 @@
       <w:color w:val="D26D00" w:themeColor="accent1" w:themeShade="BF"/>
     </w:rPr>
   </w:style>
-  <w:style w:type="character" w:styleId="QuoteChar" w:customStyle="1">
+  <w:style w:type="character" w:customStyle="1" w:styleId="QuoteChar">
     <w:name w:val="Quote Char"/>
     <w:basedOn w:val="DefaultParagraphFont"/>
     <w:link w:val="Quote"/>
@@ -9182,7 +7562,7 @@
       <w:color w:val="404040" w:themeColor="text1" w:themeTint="BF"/>
     </w:rPr>
   </w:style>
-  <w:style w:type="character" w:styleId="IntenseQuoteChar" w:customStyle="1">
+  <w:style w:type="character" w:customStyle="1" w:styleId="IntenseQuoteChar">
     <w:name w:val="Intense Quote Char"/>
     <w:basedOn w:val="DefaultParagraphFont"/>
     <w:link w:val="IntenseQuote"/>
@@ -9206,8 +7586,8 @@
     <w:qFormat/>
     <w:pPr>
       <w:pBdr>
-        <w:top w:val="single" w:color="D26D00" w:themeColor="accent1" w:themeShade="BF" w:sz="4" w:space="10"/>
-        <w:bottom w:val="single" w:color="D26D00" w:themeColor="accent1" w:themeShade="BF" w:sz="4" w:space="10"/>
+        <w:top w:val="single" w:sz="4" w:space="10" w:color="D26D00" w:themeColor="accent1" w:themeShade="BF"/>
+        <w:bottom w:val="single" w:sz="4" w:space="10" w:color="D26D00" w:themeColor="accent1" w:themeShade="BF"/>
       </w:pBdr>
       <w:spacing w:before="360" w:after="360"/>
       <w:ind w:left="864" w:right="864"/>
@@ -9249,7 +7629,7 @@
       <w:spacing w:after="0" w:line="240" w:lineRule="auto"/>
     </w:pPr>
   </w:style>
-  <w:style w:type="character" w:styleId="FooterChar" w:customStyle="1">
+  <w:style w:type="character" w:customStyle="1" w:styleId="FooterChar">
     <w:name w:val="Footer Char"/>
     <w:basedOn w:val="DefaultParagraphFont"/>
     <w:link w:val="Footer"/>
@@ -9275,7 +7655,7 @@
       <w:spacing w:after="0" w:line="240" w:lineRule="auto"/>
     </w:pPr>
   </w:style>
-  <w:style w:type="character" w:styleId="HeaderChar" w:customStyle="1">
+  <w:style w:type="character" w:customStyle="1" w:styleId="HeaderChar">
     <w:name w:val="Header Char"/>
     <w:basedOn w:val="DefaultParagraphFont"/>
     <w:link w:val="Header"/>
@@ -9296,12 +7676,12 @@
     </w:pPr>
     <w:tblPr>
       <w:tblBorders>
-        <w:top w:val="single" w:color="auto" w:sz="4" w:space="0"/>
-        <w:left w:val="single" w:color="auto" w:sz="4" w:space="0"/>
-        <w:bottom w:val="single" w:color="auto" w:sz="4" w:space="0"/>
-        <w:right w:val="single" w:color="auto" w:sz="4" w:space="0"/>
-        <w:insideH w:val="single" w:color="auto" w:sz="4" w:space="0"/>
-        <w:insideV w:val="single" w:color="auto" w:sz="4" w:space="0"/>
+        <w:top w:val="single" w:sz="4" w:space="0" w:color="auto"/>
+        <w:left w:val="single" w:sz="4" w:space="0" w:color="auto"/>
+        <w:bottom w:val="single" w:sz="4" w:space="0" w:color="auto"/>
+        <w:right w:val="single" w:sz="4" w:space="0" w:color="auto"/>
+        <w:insideH w:val="single" w:sz="4" w:space="0" w:color="auto"/>
+        <w:insideV w:val="single" w:sz="4" w:space="0" w:color="auto"/>
       </w:tblBorders>
     </w:tblPr>
   </w:style>
@@ -9313,7 +7693,7 @@
     <w:rsid w:val="00907679"/>
     <w:pPr>
       <w:numPr>
-        <w:numId w:val="7"/>
+        <w:numId w:val="12"/>
       </w:numPr>
       <w:spacing w:after="0" w:line="279" w:lineRule="auto"/>
     </w:pPr>
@@ -9321,7 +7701,7 @@
       <w:bCs/>
     </w:rPr>
   </w:style>
-  <w:style w:type="paragraph" w:styleId="Overview" w:customStyle="1">
+  <w:style w:type="paragraph" w:customStyle="1" w:styleId="Overview">
     <w:name w:val="Overview"/>
     <w:basedOn w:val="Normal"/>
     <w:link w:val="OverviewChar"/>
@@ -9336,7 +7716,7 @@
       <w:szCs w:val="28"/>
     </w:rPr>
   </w:style>
-  <w:style w:type="character" w:styleId="OverviewChar" w:customStyle="1">
+  <w:style w:type="character" w:customStyle="1" w:styleId="OverviewChar">
     <w:name w:val="Overview Char"/>
     <w:basedOn w:val="DefaultParagraphFont"/>
     <w:link w:val="Overview"/>
@@ -9370,7 +7750,7 @@
       <w:sz w:val="22"/>
     </w:rPr>
   </w:style>
-  <w:style w:type="paragraph" w:styleId="Preparedtitle" w:customStyle="1">
+  <w:style w:type="paragraph" w:customStyle="1" w:styleId="Preparedtitle">
     <w:name w:val="Prepared title"/>
     <w:basedOn w:val="Normal"/>
     <w:qFormat/>
@@ -9384,7 +7764,7 @@
       <w:szCs w:val="20"/>
     </w:rPr>
   </w:style>
-  <w:style w:type="paragraph" w:styleId="Name" w:customStyle="1">
+  <w:style w:type="paragraph" w:customStyle="1" w:styleId="Name">
     <w:name w:val="Name"/>
     <w:basedOn w:val="Normal"/>
     <w:qFormat/>
@@ -9400,7 +7780,7 @@
       <w:szCs w:val="20"/>
     </w:rPr>
   </w:style>
-  <w:style w:type="paragraph" w:styleId="Contactinfo" w:customStyle="1">
+  <w:style w:type="paragraph" w:customStyle="1" w:styleId="Contactinfo">
     <w:name w:val="Contact info"/>
     <w:basedOn w:val="Normal"/>
     <w:qFormat/>
@@ -9441,7 +7821,7 @@
 </file>
 
 <file path=word/theme/theme1.xml><?xml version="1.0" encoding="utf-8"?>
-<a:theme xmlns:a="http://schemas.openxmlformats.org/drawingml/2006/main" xmlns:thm15="http://schemas.microsoft.com/office/thememl/2012/main" name="Office Theme">
+<a:theme xmlns:a="http://schemas.openxmlformats.org/drawingml/2006/main" name="Office Theme">
   <a:themeElements>
     <a:clrScheme name="Pheobe 2">
       <a:dk1>
@@ -9642,15 +8022,6 @@
 </file>
 
 <file path=customXml/item1.xml><?xml version="1.0" encoding="utf-8"?>
-<?mso-contentType ?>
-<FormTemplates xmlns="http://schemas.microsoft.com/sharepoint/v3/contenttype/forms">
-  <Display>DocumentLibraryForm</Display>
-  <Edit>DocumentLibraryForm</Edit>
-  <New>DocumentLibraryForm</New>
-</FormTemplates>
-</file>
-
-<file path=customXml/item2.xml><?xml version="1.0" encoding="utf-8"?>
 <ct:contentTypeSchema xmlns:ct="http://schemas.microsoft.com/office/2006/metadata/contentType" xmlns:ma="http://schemas.microsoft.com/office/2006/metadata/properties/metaAttributes" ct:_="" ma:_="" ma:contentTypeName="Document" ma:contentTypeID="0x01010079F111ED35F8CC479449609E8A0923A6" ma:contentTypeVersion="30" ma:contentTypeDescription="Create a new document." ma:contentTypeScope="" ma:versionID="cec0622158e8f13124e9e8fd4de31bd1">
   <xsd:schema xmlns:xsd="http://www.w3.org/2001/XMLSchema" xmlns:xs="http://www.w3.org/2001/XMLSchema" xmlns:p="http://schemas.microsoft.com/office/2006/metadata/properties" xmlns:ns1="http://schemas.microsoft.com/sharepoint/v3" xmlns:ns2="71af3243-3dd4-4a8d-8c0d-dd76da1f02a5" xmlns:ns3="16c05727-aa75-4e4a-9b5f-8a80a1165891" xmlns:ns4="230e9df3-be65-4c73-a93b-d1236ebd677e" targetNamespace="http://schemas.microsoft.com/office/2006/metadata/properties" ma:root="true" ma:fieldsID="3b52f30ab005d15df08657af532e6e38" ns1:_="" ns2:_="" ns3:_="" ns4:_="">
     <xsd:import namespace="http://schemas.microsoft.com/sharepoint/v3"/>
@@ -9968,6 +8339,15 @@
 </ct:contentTypeSchema>
 </file>
 
+<file path=customXml/item2.xml><?xml version="1.0" encoding="utf-8"?>
+<?mso-contentType ?>
+<FormTemplates xmlns="http://schemas.microsoft.com/sharepoint/v3/contenttype/forms">
+  <Display>DocumentLibraryForm</Display>
+  <Edit>DocumentLibraryForm</Edit>
+  <New>DocumentLibraryForm</New>
+</FormTemplates>
+</file>
+
 <file path=customXml/item3.xml><?xml version="1.0" encoding="utf-8"?>
 <p:properties xmlns:p="http://schemas.microsoft.com/office/2006/metadata/properties" xmlns:xsi="http://www.w3.org/2001/XMLSchema-instance" xmlns:pc="http://schemas.microsoft.com/office/infopath/2007/PartnerControls">
   <documentManagement>
@@ -9989,14 +8369,6 @@
 </file>
 
 <file path=customXml/itemProps1.xml><?xml version="1.0" encoding="utf-8"?>
-<ds:datastoreItem xmlns:ds="http://schemas.openxmlformats.org/officeDocument/2006/customXml" ds:itemID="{9B7F3BCD-6CE6-4C58-B6C4-D14FE8FF5285}">
-  <ds:schemaRefs>
-    <ds:schemaRef ds:uri="http://schemas.microsoft.com/sharepoint/v3/contenttype/forms"/>
-  </ds:schemaRefs>
-</ds:datastoreItem>
-</file>
-
-<file path=customXml/itemProps2.xml><?xml version="1.0" encoding="utf-8"?>
 <ds:datastoreItem xmlns:ds="http://schemas.openxmlformats.org/officeDocument/2006/customXml" ds:itemID="{4E7A8070-332D-43C6-9DE8-B9A63FE7350A}">
   <ds:schemaRefs>
     <ds:schemaRef ds:uri="http://schemas.microsoft.com/office/2006/metadata/contentType"/>
@@ -10017,6 +8389,14 @@
 </ds:datastoreItem>
 </file>
 
+<file path=customXml/itemProps2.xml><?xml version="1.0" encoding="utf-8"?>
+<ds:datastoreItem xmlns:ds="http://schemas.openxmlformats.org/officeDocument/2006/customXml" ds:itemID="{9B7F3BCD-6CE6-4C58-B6C4-D14FE8FF5285}">
+  <ds:schemaRefs>
+    <ds:schemaRef ds:uri="http://schemas.microsoft.com/sharepoint/v3/contenttype/forms"/>
+  </ds:schemaRefs>
+</ds:datastoreItem>
+</file>
+
 <file path=customXml/itemProps3.xml><?xml version="1.0" encoding="utf-8"?>
 <ds:datastoreItem xmlns:ds="http://schemas.openxmlformats.org/officeDocument/2006/customXml" ds:itemID="{5C729B5F-171C-431B-BCC0-2FAE01B46C3A}">
   <ds:schemaRefs>
